--- a/LyChan_NguyenKhanh_DATN.docx
+++ b/LyChan_NguyenKhanh_DATN.docx
@@ -60,17 +60,7 @@
                 <w:sz w:val="32"/>
                 <w:szCs w:val="32"/>
               </w:rPr>
-              <w:t>HỌC V</w:t>
-            </w:r>
-            <w:bookmarkStart w:id="0" w:name="_GoBack"/>
-            <w:bookmarkEnd w:id="0"/>
-            <w:r>
-              <w:rPr>
-                <w:b/>
-                <w:sz w:val="32"/>
-                <w:szCs w:val="32"/>
-              </w:rPr>
-              <w:t>IỆN KỸ THUẬT QUÂN SỰ</w:t>
+              <w:t>HỌC VIỆN KỸ THUẬT QUÂN SỰ</w:t>
             </w:r>
           </w:p>
           <w:p>
@@ -1319,21 +1309,23 @@
           <w:szCs w:val="28"/>
         </w:rPr>
         <w:tab/>
-        <w:t>Ngày giao: 10</w:t>
-      </w:r>
-      <w:r>
-        <w:rPr>
-          <w:sz w:val="28"/>
-          <w:szCs w:val="28"/>
-        </w:rPr>
-        <w:t>/11</w:t>
-      </w:r>
-      <w:r>
-        <w:rPr>
-          <w:sz w:val="28"/>
-          <w:szCs w:val="28"/>
-        </w:rPr>
-        <w:t xml:space="preserve">/2020                </w:t>
+        <w:t>Ngày giao: 14/10</w:t>
+      </w:r>
+      <w:r>
+        <w:rPr>
+          <w:sz w:val="28"/>
+          <w:szCs w:val="28"/>
+        </w:rPr>
+        <w:t xml:space="preserve">/2020  </w:t>
+      </w:r>
+      <w:bookmarkStart w:id="0" w:name="_GoBack"/>
+      <w:bookmarkEnd w:id="0"/>
+      <w:r>
+        <w:rPr>
+          <w:sz w:val="28"/>
+          <w:szCs w:val="28"/>
+        </w:rPr>
+        <w:t xml:space="preserve">              </w:t>
       </w:r>
       <w:r>
         <w:rPr>
@@ -2782,6 +2774,15 @@
     </w:p>
     <w:sdt>
       <w:sdtPr>
+        <w:rPr>
+          <w:rFonts w:ascii="Times New Roman" w:eastAsiaTheme="minorHAnsi" w:hAnsi="Times New Roman" w:cs="Times New Roman"/>
+          <w:b w:val="0"/>
+          <w:bCs w:val="0"/>
+          <w:color w:val="auto"/>
+          <w:sz w:val="26"/>
+          <w:szCs w:val="26"/>
+          <w:lang w:eastAsia="en-US"/>
+        </w:rPr>
         <w:id w:val="1683785290"/>
         <w:docPartObj>
           <w:docPartGallery w:val="Table of Contents"/>
@@ -2790,12 +2791,7 @@
       </w:sdtPr>
       <w:sdtEndPr>
         <w:rPr>
-          <w:rFonts w:ascii="Times New Roman" w:eastAsiaTheme="minorHAnsi" w:hAnsi="Times New Roman" w:cs="Times New Roman"/>
           <w:noProof/>
-          <w:color w:val="auto"/>
-          <w:sz w:val="26"/>
-          <w:szCs w:val="26"/>
-          <w:lang w:eastAsia="en-US"/>
         </w:rPr>
       </w:sdtEndPr>
       <w:sdtContent>
@@ -12654,7 +12650,7 @@
 </file>
 
 <file path=customXml/itemProps1.xml><?xml version="1.0" encoding="utf-8"?>
-<ds:datastoreItem xmlns:ds="http://schemas.openxmlformats.org/officeDocument/2006/customXml" ds:itemID="{18EE53F0-7C5B-4D4B-BC05-F42E70FBBC27}">
+<ds:datastoreItem xmlns:ds="http://schemas.openxmlformats.org/officeDocument/2006/customXml" ds:itemID="{13339B4C-8699-42C8-BCFC-17365515E315}">
   <ds:schemaRefs>
     <ds:schemaRef ds:uri="http://schemas.openxmlformats.org/officeDocument/2006/bibliography"/>
   </ds:schemaRefs>

--- a/LyChan_NguyenKhanh_DATN.docx
+++ b/LyChan_NguyenKhanh_DATN.docx
@@ -477,18 +477,32 @@
             <w:pPr>
               <w:jc w:val="center"/>
               <w:rPr>
+                <w:sz w:val="24"/>
+                <w:szCs w:val="24"/>
+              </w:rPr>
+            </w:pPr>
+            <w:r>
+              <w:rPr>
                 <w:b/>
                 <w:sz w:val="24"/>
                 <w:szCs w:val="24"/>
               </w:rPr>
-            </w:pPr>
+              <w:t>MÃ SỐ</w:t>
+            </w:r>
             <w:r>
               <w:rPr>
                 <w:b/>
                 <w:sz w:val="24"/>
                 <w:szCs w:val="24"/>
               </w:rPr>
-              <w:t>MÃ SỐ: 52480201</w:t>
+              <w:t>:</w:t>
+            </w:r>
+            <w:r>
+              <w:rPr>
+                <w:sz w:val="24"/>
+                <w:szCs w:val="24"/>
+              </w:rPr>
+              <w:t>...........................</w:t>
             </w:r>
           </w:p>
           <w:p>
@@ -738,11 +752,12 @@
                 <w:b/>
                 <w:bCs/>
                 <w:noProof/>
+                <w:color w:val="000000" w:themeColor="text1"/>
               </w:rPr>
               <mc:AlternateContent>
                 <mc:Choice Requires="wps">
                   <w:drawing>
-                    <wp:anchor distT="0" distB="0" distL="114300" distR="114300" simplePos="0" relativeHeight="251659264" behindDoc="0" locked="0" layoutInCell="1" allowOverlap="1" wp14:anchorId="30F756A6" wp14:editId="1BC3DAA0">
+                    <wp:anchor distT="0" distB="0" distL="114300" distR="114300" simplePos="0" relativeHeight="251659264" behindDoc="0" locked="0" layoutInCell="1" allowOverlap="1" wp14:anchorId="7570C2E9" wp14:editId="01F260BB">
                       <wp:simplePos x="0" y="0"/>
                       <wp:positionH relativeFrom="column">
                         <wp:posOffset>618490</wp:posOffset>
@@ -767,6 +782,11 @@
                               <a:prstGeom prst="line">
                                 <a:avLst/>
                               </a:prstGeom>
+                              <a:ln>
+                                <a:solidFill>
+                                  <a:schemeClr val="tx1"/>
+                                </a:solidFill>
+                              </a:ln>
                             </wps:spPr>
                             <wps:style>
                               <a:lnRef idx="1">
@@ -791,7 +811,7 @@
                 </mc:Choice>
                 <mc:Fallback>
                   <w:pict>
-                    <v:line id="Straight Connector 113" o:spid="_x0000_s1026" style="position:absolute;z-index:251659264;visibility:visible;mso-wrap-style:square;mso-wrap-distance-left:9pt;mso-wrap-distance-top:0;mso-wrap-distance-right:9pt;mso-wrap-distance-bottom:0;mso-position-horizontal:absolute;mso-position-horizontal-relative:text;mso-position-vertical:absolute;mso-position-vertical-relative:text" from="48.7pt,19.15pt" to="208.45pt,19.15pt" o:gfxdata="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" strokecolor="#4579b8 [3044]"/>
+                    <v:line id="Straight Connector 113" o:spid="_x0000_s1026" style="position:absolute;z-index:251659264;visibility:visible;mso-wrap-style:square;mso-wrap-distance-left:9pt;mso-wrap-distance-top:0;mso-wrap-distance-right:9pt;mso-wrap-distance-bottom:0;mso-position-horizontal:absolute;mso-position-horizontal-relative:text;mso-position-vertical:absolute;mso-position-vertical-relative:text" from="48.7pt,19.15pt" to="208.45pt,19.15pt" o:gfxdata="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" strokecolor="black [3213]"/>
                   </w:pict>
                 </mc:Fallback>
               </mc:AlternateContent>
@@ -1309,23 +1329,14 @@
           <w:szCs w:val="28"/>
         </w:rPr>
         <w:tab/>
-        <w:t>Ngày giao: 14/10</w:t>
-      </w:r>
-      <w:r>
-        <w:rPr>
-          <w:sz w:val="28"/>
-          <w:szCs w:val="28"/>
-        </w:rPr>
-        <w:t xml:space="preserve">/2020  </w:t>
-      </w:r>
-      <w:bookmarkStart w:id="0" w:name="_GoBack"/>
-      <w:bookmarkEnd w:id="0"/>
-      <w:r>
-        <w:rPr>
-          <w:sz w:val="28"/>
-          <w:szCs w:val="28"/>
-        </w:rPr>
-        <w:t xml:space="preserve">              </w:t>
+        <w:t>Ngày giao: ............................</w:t>
+      </w:r>
+      <w:r>
+        <w:rPr>
+          <w:sz w:val="28"/>
+          <w:szCs w:val="28"/>
+        </w:rPr>
+        <w:t xml:space="preserve">               </w:t>
       </w:r>
       <w:r>
         <w:rPr>
@@ -1340,14 +1351,7 @@
           <w:sz w:val="28"/>
           <w:szCs w:val="28"/>
         </w:rPr>
-        <w:t>30/11</w:t>
-      </w:r>
-      <w:r>
-        <w:rPr>
-          <w:sz w:val="28"/>
-          <w:szCs w:val="28"/>
-        </w:rPr>
-        <w:t>/2020</w:t>
+        <w:t>.........................</w:t>
       </w:r>
     </w:p>
     <w:p>
@@ -2111,6 +2115,8 @@
       <w:r>
         <w:rPr>
           <w:b/>
+          <w:sz w:val="28"/>
+          <w:szCs w:val="28"/>
         </w:rPr>
         <w:lastRenderedPageBreak/>
         <w:t>DANH MỤC HÌNH ẢNH</w:t>
@@ -2147,7 +2153,7 @@
         </w:rPr>
         <w:fldChar w:fldCharType="separate"/>
       </w:r>
-      <w:hyperlink w:anchor="_Toc57581356" w:history="1">
+      <w:hyperlink w:anchor="_Toc57668937" w:history="1">
         <w:r>
           <w:rPr>
             <w:rStyle w:val="Hyperlink"/>
@@ -2174,7 +2180,7 @@
             <w:noProof/>
             <w:webHidden/>
           </w:rPr>
-          <w:instrText xml:space="preserve"> PAGEREF _Toc57581356 \h </w:instrText>
+          <w:instrText xml:space="preserve"> PAGEREF _Toc57668937 \h </w:instrText>
         </w:r>
         <w:r>
           <w:rPr>
@@ -2215,7 +2221,7 @@
           <w:szCs w:val="22"/>
         </w:rPr>
       </w:pPr>
-      <w:hyperlink w:anchor="_Toc57581357" w:history="1">
+      <w:hyperlink w:anchor="_Toc57668938" w:history="1">
         <w:r>
           <w:rPr>
             <w:rStyle w:val="Hyperlink"/>
@@ -2242,7 +2248,7 @@
             <w:noProof/>
             <w:webHidden/>
           </w:rPr>
-          <w:instrText xml:space="preserve"> PAGEREF _Toc57581357 \h </w:instrText>
+          <w:instrText xml:space="preserve"> PAGEREF _Toc57668938 \h </w:instrText>
         </w:r>
         <w:r>
           <w:rPr>
@@ -2283,7 +2289,7 @@
           <w:szCs w:val="22"/>
         </w:rPr>
       </w:pPr>
-      <w:hyperlink w:anchor="_Toc57581358" w:history="1">
+      <w:hyperlink w:anchor="_Toc57668939" w:history="1">
         <w:r>
           <w:rPr>
             <w:rStyle w:val="Hyperlink"/>
@@ -2310,7 +2316,7 @@
             <w:noProof/>
             <w:webHidden/>
           </w:rPr>
-          <w:instrText xml:space="preserve"> PAGEREF _Toc57581358 \h </w:instrText>
+          <w:instrText xml:space="preserve"> PAGEREF _Toc57668939 \h </w:instrText>
         </w:r>
         <w:r>
           <w:rPr>
@@ -2351,7 +2357,7 @@
           <w:szCs w:val="22"/>
         </w:rPr>
       </w:pPr>
-      <w:hyperlink w:anchor="_Toc57581359" w:history="1">
+      <w:hyperlink w:anchor="_Toc57668940" w:history="1">
         <w:r>
           <w:rPr>
             <w:rStyle w:val="Hyperlink"/>
@@ -2378,7 +2384,7 @@
             <w:noProof/>
             <w:webHidden/>
           </w:rPr>
-          <w:instrText xml:space="preserve"> PAGEREF _Toc57581359 \h </w:instrText>
+          <w:instrText xml:space="preserve"> PAGEREF _Toc57668940 \h </w:instrText>
         </w:r>
         <w:r>
           <w:rPr>
@@ -2419,7 +2425,7 @@
           <w:szCs w:val="22"/>
         </w:rPr>
       </w:pPr>
-      <w:hyperlink w:anchor="_Toc57581360" w:history="1">
+      <w:hyperlink w:anchor="_Toc57668941" w:history="1">
         <w:r>
           <w:rPr>
             <w:rStyle w:val="Hyperlink"/>
@@ -2446,7 +2452,7 @@
             <w:noProof/>
             <w:webHidden/>
           </w:rPr>
-          <w:instrText xml:space="preserve"> PAGEREF _Toc57581360 \h </w:instrText>
+          <w:instrText xml:space="preserve"> PAGEREF _Toc57668941 \h </w:instrText>
         </w:r>
         <w:r>
           <w:rPr>
@@ -2487,7 +2493,7 @@
           <w:szCs w:val="22"/>
         </w:rPr>
       </w:pPr>
-      <w:hyperlink w:anchor="_Toc57581361" w:history="1">
+      <w:hyperlink w:anchor="_Toc57668942" w:history="1">
         <w:r>
           <w:rPr>
             <w:rStyle w:val="Hyperlink"/>
@@ -2514,7 +2520,7 @@
             <w:noProof/>
             <w:webHidden/>
           </w:rPr>
-          <w:instrText xml:space="preserve"> PAGEREF _Toc57581361 \h </w:instrText>
+          <w:instrText xml:space="preserve"> PAGEREF _Toc57668942 \h </w:instrText>
         </w:r>
         <w:r>
           <w:rPr>
@@ -2555,7 +2561,7 @@
           <w:szCs w:val="22"/>
         </w:rPr>
       </w:pPr>
-      <w:hyperlink w:anchor="_Toc57581362" w:history="1">
+      <w:hyperlink w:anchor="_Toc57668943" w:history="1">
         <w:r>
           <w:rPr>
             <w:rStyle w:val="Hyperlink"/>
@@ -2582,7 +2588,7 @@
             <w:noProof/>
             <w:webHidden/>
           </w:rPr>
-          <w:instrText xml:space="preserve"> PAGEREF _Toc57581362 \h </w:instrText>
+          <w:instrText xml:space="preserve"> PAGEREF _Toc57668943 \h </w:instrText>
         </w:r>
         <w:r>
           <w:rPr>
@@ -2623,7 +2629,7 @@
           <w:szCs w:val="22"/>
         </w:rPr>
       </w:pPr>
-      <w:hyperlink w:anchor="_Toc57581363" w:history="1">
+      <w:hyperlink w:anchor="_Toc57668944" w:history="1">
         <w:r>
           <w:rPr>
             <w:rStyle w:val="Hyperlink"/>
@@ -2650,7 +2656,7 @@
             <w:noProof/>
             <w:webHidden/>
           </w:rPr>
-          <w:instrText xml:space="preserve"> PAGEREF _Toc57581363 \h </w:instrText>
+          <w:instrText xml:space="preserve"> PAGEREF _Toc57668944 \h </w:instrText>
         </w:r>
         <w:r>
           <w:rPr>
@@ -2691,7 +2697,7 @@
           <w:szCs w:val="22"/>
         </w:rPr>
       </w:pPr>
-      <w:hyperlink w:anchor="_Toc57581364" w:history="1">
+      <w:hyperlink w:anchor="_Toc57668945" w:history="1">
         <w:r>
           <w:rPr>
             <w:rStyle w:val="Hyperlink"/>
@@ -2718,7 +2724,7 @@
             <w:noProof/>
             <w:webHidden/>
           </w:rPr>
-          <w:instrText xml:space="preserve"> PAGEREF _Toc57581364 \h </w:instrText>
+          <w:instrText xml:space="preserve"> PAGEREF _Toc57668945 \h </w:instrText>
         </w:r>
         <w:r>
           <w:rPr>
@@ -2805,6 +2811,7 @@
           </w:pPr>
           <w:r>
             <w:rPr>
+              <w:rFonts w:ascii="Times New Roman" w:hAnsi="Times New Roman" w:cs="Times New Roman"/>
               <w:color w:val="auto"/>
             </w:rPr>
             <w:t>MỤC LỤC</w:t>
@@ -2829,7 +2836,7 @@
           <w:r>
             <w:fldChar w:fldCharType="separate"/>
           </w:r>
-          <w:hyperlink w:anchor="_Toc57581761" w:history="1">
+          <w:hyperlink w:anchor="_Toc57670378" w:history="1">
             <w:r>
               <w:rPr>
                 <w:rStyle w:val="Hyperlink"/>
@@ -2856,7 +2863,7 @@
                 <w:noProof/>
                 <w:webHidden/>
               </w:rPr>
-              <w:instrText xml:space="preserve"> PAGEREF _Toc57581761 \h </w:instrText>
+              <w:instrText xml:space="preserve"> PAGEREF _Toc57670378 \h </w:instrText>
             </w:r>
             <w:r>
               <w:rPr>
@@ -2900,7 +2907,7 @@
               <w:szCs w:val="22"/>
             </w:rPr>
           </w:pPr>
-          <w:hyperlink w:anchor="_Toc57581762" w:history="1">
+          <w:hyperlink w:anchor="_Toc57670379" w:history="1">
             <w:r>
               <w:rPr>
                 <w:rStyle w:val="Hyperlink"/>
@@ -2927,7 +2934,7 @@
                 <w:noProof/>
                 <w:webHidden/>
               </w:rPr>
-              <w:instrText xml:space="preserve"> PAGEREF _Toc57581762 \h </w:instrText>
+              <w:instrText xml:space="preserve"> PAGEREF _Toc57670379 \h </w:instrText>
             </w:r>
             <w:r>
               <w:rPr>
@@ -2971,7 +2978,7 @@
               <w:szCs w:val="22"/>
             </w:rPr>
           </w:pPr>
-          <w:hyperlink w:anchor="_Toc57581763" w:history="1">
+          <w:hyperlink w:anchor="_Toc57670380" w:history="1">
             <w:r>
               <w:rPr>
                 <w:rStyle w:val="Hyperlink"/>
@@ -2998,7 +3005,7 @@
                 <w:noProof/>
                 <w:webHidden/>
               </w:rPr>
-              <w:instrText xml:space="preserve"> PAGEREF _Toc57581763 \h </w:instrText>
+              <w:instrText xml:space="preserve"> PAGEREF _Toc57670380 \h </w:instrText>
             </w:r>
             <w:r>
               <w:rPr>
@@ -3042,7 +3049,7 @@
               <w:szCs w:val="22"/>
             </w:rPr>
           </w:pPr>
-          <w:hyperlink w:anchor="_Toc57581764" w:history="1">
+          <w:hyperlink w:anchor="_Toc57670381" w:history="1">
             <w:r>
               <w:rPr>
                 <w:rStyle w:val="Hyperlink"/>
@@ -3069,7 +3076,7 @@
                 <w:noProof/>
                 <w:webHidden/>
               </w:rPr>
-              <w:instrText xml:space="preserve"> PAGEREF _Toc57581764 \h </w:instrText>
+              <w:instrText xml:space="preserve"> PAGEREF _Toc57670381 \h </w:instrText>
             </w:r>
             <w:r>
               <w:rPr>
@@ -3113,7 +3120,7 @@
               <w:szCs w:val="22"/>
             </w:rPr>
           </w:pPr>
-          <w:hyperlink w:anchor="_Toc57581765" w:history="1">
+          <w:hyperlink w:anchor="_Toc57670382" w:history="1">
             <w:r>
               <w:rPr>
                 <w:rStyle w:val="Hyperlink"/>
@@ -3140,7 +3147,7 @@
                 <w:noProof/>
                 <w:webHidden/>
               </w:rPr>
-              <w:instrText xml:space="preserve"> PAGEREF _Toc57581765 \h </w:instrText>
+              <w:instrText xml:space="preserve"> PAGEREF _Toc57670382 \h </w:instrText>
             </w:r>
             <w:r>
               <w:rPr>
@@ -3181,7 +3188,7 @@
               <w:szCs w:val="22"/>
             </w:rPr>
           </w:pPr>
-          <w:hyperlink w:anchor="_Toc57581766" w:history="1">
+          <w:hyperlink w:anchor="_Toc57670383" w:history="1">
             <w:r>
               <w:rPr>
                 <w:rStyle w:val="Hyperlink"/>
@@ -3208,7 +3215,7 @@
                 <w:noProof/>
                 <w:webHidden/>
               </w:rPr>
-              <w:instrText xml:space="preserve"> PAGEREF _Toc57581766 \h </w:instrText>
+              <w:instrText xml:space="preserve"> PAGEREF _Toc57670383 \h </w:instrText>
             </w:r>
             <w:r>
               <w:rPr>
@@ -3252,7 +3259,7 @@
               <w:szCs w:val="22"/>
             </w:rPr>
           </w:pPr>
-          <w:hyperlink w:anchor="_Toc57581767" w:history="1">
+          <w:hyperlink w:anchor="_Toc57670384" w:history="1">
             <w:r>
               <w:rPr>
                 <w:rStyle w:val="Hyperlink"/>
@@ -3279,7 +3286,7 @@
                 <w:noProof/>
                 <w:webHidden/>
               </w:rPr>
-              <w:instrText xml:space="preserve"> PAGEREF _Toc57581767 \h </w:instrText>
+              <w:instrText xml:space="preserve"> PAGEREF _Toc57670384 \h </w:instrText>
             </w:r>
             <w:r>
               <w:rPr>
@@ -3323,7 +3330,7 @@
               <w:szCs w:val="22"/>
             </w:rPr>
           </w:pPr>
-          <w:hyperlink w:anchor="_Toc57581768" w:history="1">
+          <w:hyperlink w:anchor="_Toc57670385" w:history="1">
             <w:r>
               <w:rPr>
                 <w:rStyle w:val="Hyperlink"/>
@@ -3350,7 +3357,7 @@
                 <w:noProof/>
                 <w:webHidden/>
               </w:rPr>
-              <w:instrText xml:space="preserve"> PAGEREF _Toc57581768 \h </w:instrText>
+              <w:instrText xml:space="preserve"> PAGEREF _Toc57670385 \h </w:instrText>
             </w:r>
             <w:r>
               <w:rPr>
@@ -3394,7 +3401,7 @@
               <w:szCs w:val="22"/>
             </w:rPr>
           </w:pPr>
-          <w:hyperlink w:anchor="_Toc57581769" w:history="1">
+          <w:hyperlink w:anchor="_Toc57670386" w:history="1">
             <w:r>
               <w:rPr>
                 <w:rStyle w:val="Hyperlink"/>
@@ -3421,7 +3428,7 @@
                 <w:noProof/>
                 <w:webHidden/>
               </w:rPr>
-              <w:instrText xml:space="preserve"> PAGEREF _Toc57581769 \h </w:instrText>
+              <w:instrText xml:space="preserve"> PAGEREF _Toc57670386 \h </w:instrText>
             </w:r>
             <w:r>
               <w:rPr>
@@ -3465,7 +3472,7 @@
               <w:szCs w:val="22"/>
             </w:rPr>
           </w:pPr>
-          <w:hyperlink w:anchor="_Toc57581770" w:history="1">
+          <w:hyperlink w:anchor="_Toc57670387" w:history="1">
             <w:r>
               <w:rPr>
                 <w:rStyle w:val="Hyperlink"/>
@@ -3492,7 +3499,7 @@
                 <w:noProof/>
                 <w:webHidden/>
               </w:rPr>
-              <w:instrText xml:space="preserve"> PAGEREF _Toc57581770 \h </w:instrText>
+              <w:instrText xml:space="preserve"> PAGEREF _Toc57670387 \h </w:instrText>
             </w:r>
             <w:r>
               <w:rPr>
@@ -3536,7 +3543,7 @@
               <w:szCs w:val="22"/>
             </w:rPr>
           </w:pPr>
-          <w:hyperlink w:anchor="_Toc57581771" w:history="1">
+          <w:hyperlink w:anchor="_Toc57670388" w:history="1">
             <w:r>
               <w:rPr>
                 <w:rStyle w:val="Hyperlink"/>
@@ -3563,7 +3570,7 @@
                 <w:noProof/>
                 <w:webHidden/>
               </w:rPr>
-              <w:instrText xml:space="preserve"> PAGEREF _Toc57581771 \h </w:instrText>
+              <w:instrText xml:space="preserve"> PAGEREF _Toc57670388 \h </w:instrText>
             </w:r>
             <w:r>
               <w:rPr>
@@ -3607,7 +3614,7 @@
               <w:szCs w:val="22"/>
             </w:rPr>
           </w:pPr>
-          <w:hyperlink w:anchor="_Toc57581772" w:history="1">
+          <w:hyperlink w:anchor="_Toc57670389" w:history="1">
             <w:r>
               <w:rPr>
                 <w:rStyle w:val="Hyperlink"/>
@@ -3634,7 +3641,7 @@
                 <w:noProof/>
                 <w:webHidden/>
               </w:rPr>
-              <w:instrText xml:space="preserve"> PAGEREF _Toc57581772 \h </w:instrText>
+              <w:instrText xml:space="preserve"> PAGEREF _Toc57670389 \h </w:instrText>
             </w:r>
             <w:r>
               <w:rPr>
@@ -3678,7 +3685,7 @@
               <w:szCs w:val="22"/>
             </w:rPr>
           </w:pPr>
-          <w:hyperlink w:anchor="_Toc57581773" w:history="1">
+          <w:hyperlink w:anchor="_Toc57670390" w:history="1">
             <w:r>
               <w:rPr>
                 <w:rStyle w:val="Hyperlink"/>
@@ -3705,7 +3712,7 @@
                 <w:noProof/>
                 <w:webHidden/>
               </w:rPr>
-              <w:instrText xml:space="preserve"> PAGEREF _Toc57581773 \h </w:instrText>
+              <w:instrText xml:space="preserve"> PAGEREF _Toc57670390 \h </w:instrText>
             </w:r>
             <w:r>
               <w:rPr>
@@ -3725,7 +3732,7 @@
                 <w:noProof/>
                 <w:webHidden/>
               </w:rPr>
-              <w:t>10</w:t>
+              <w:t>11</w:t>
             </w:r>
             <w:r>
               <w:rPr>
@@ -3746,7 +3753,7 @@
               <w:szCs w:val="22"/>
             </w:rPr>
           </w:pPr>
-          <w:hyperlink w:anchor="_Toc57581774" w:history="1">
+          <w:hyperlink w:anchor="_Toc57670391" w:history="1">
             <w:r>
               <w:rPr>
                 <w:rStyle w:val="Hyperlink"/>
@@ -3773,7 +3780,7 @@
                 <w:noProof/>
                 <w:webHidden/>
               </w:rPr>
-              <w:instrText xml:space="preserve"> PAGEREF _Toc57581774 \h </w:instrText>
+              <w:instrText xml:space="preserve"> PAGEREF _Toc57670391 \h </w:instrText>
             </w:r>
             <w:r>
               <w:rPr>
@@ -3817,7 +3824,7 @@
               <w:szCs w:val="22"/>
             </w:rPr>
           </w:pPr>
-          <w:hyperlink w:anchor="_Toc57581775" w:history="1">
+          <w:hyperlink w:anchor="_Toc57670392" w:history="1">
             <w:r>
               <w:rPr>
                 <w:rStyle w:val="Hyperlink"/>
@@ -3844,7 +3851,7 @@
                 <w:noProof/>
                 <w:webHidden/>
               </w:rPr>
-              <w:instrText xml:space="preserve"> PAGEREF _Toc57581775 \h </w:instrText>
+              <w:instrText xml:space="preserve"> PAGEREF _Toc57670392 \h </w:instrText>
             </w:r>
             <w:r>
               <w:rPr>
@@ -3888,7 +3895,7 @@
               <w:szCs w:val="22"/>
             </w:rPr>
           </w:pPr>
-          <w:hyperlink w:anchor="_Toc57581776" w:history="1">
+          <w:hyperlink w:anchor="_Toc57670393" w:history="1">
             <w:r>
               <w:rPr>
                 <w:rStyle w:val="Hyperlink"/>
@@ -3915,7 +3922,7 @@
                 <w:noProof/>
                 <w:webHidden/>
               </w:rPr>
-              <w:instrText xml:space="preserve"> PAGEREF _Toc57581776 \h </w:instrText>
+              <w:instrText xml:space="preserve"> PAGEREF _Toc57670393 \h </w:instrText>
             </w:r>
             <w:r>
               <w:rPr>
@@ -3959,7 +3966,7 @@
               <w:szCs w:val="22"/>
             </w:rPr>
           </w:pPr>
-          <w:hyperlink w:anchor="_Toc57581777" w:history="1">
+          <w:hyperlink w:anchor="_Toc57670394" w:history="1">
             <w:r>
               <w:rPr>
                 <w:rStyle w:val="Hyperlink"/>
@@ -3986,7 +3993,7 @@
                 <w:noProof/>
                 <w:webHidden/>
               </w:rPr>
-              <w:instrText xml:space="preserve"> PAGEREF _Toc57581777 \h </w:instrText>
+              <w:instrText xml:space="preserve"> PAGEREF _Toc57670394 \h </w:instrText>
             </w:r>
             <w:r>
               <w:rPr>
@@ -4030,7 +4037,7 @@
               <w:szCs w:val="22"/>
             </w:rPr>
           </w:pPr>
-          <w:hyperlink w:anchor="_Toc57581778" w:history="1">
+          <w:hyperlink w:anchor="_Toc57670395" w:history="1">
             <w:r>
               <w:rPr>
                 <w:rStyle w:val="Hyperlink"/>
@@ -4057,7 +4064,7 @@
                 <w:noProof/>
                 <w:webHidden/>
               </w:rPr>
-              <w:instrText xml:space="preserve"> PAGEREF _Toc57581778 \h </w:instrText>
+              <w:instrText xml:space="preserve"> PAGEREF _Toc57670395 \h </w:instrText>
             </w:r>
             <w:r>
               <w:rPr>
@@ -4101,7 +4108,7 @@
               <w:szCs w:val="22"/>
             </w:rPr>
           </w:pPr>
-          <w:hyperlink w:anchor="_Toc57581779" w:history="1">
+          <w:hyperlink w:anchor="_Toc57670396" w:history="1">
             <w:r>
               <w:rPr>
                 <w:rStyle w:val="Hyperlink"/>
@@ -4128,7 +4135,7 @@
                 <w:noProof/>
                 <w:webHidden/>
               </w:rPr>
-              <w:instrText xml:space="preserve"> PAGEREF _Toc57581779 \h </w:instrText>
+              <w:instrText xml:space="preserve"> PAGEREF _Toc57670396 \h </w:instrText>
             </w:r>
             <w:r>
               <w:rPr>
@@ -4172,7 +4179,7 @@
               <w:szCs w:val="22"/>
             </w:rPr>
           </w:pPr>
-          <w:hyperlink w:anchor="_Toc57581780" w:history="1">
+          <w:hyperlink w:anchor="_Toc57670397" w:history="1">
             <w:r>
               <w:rPr>
                 <w:rStyle w:val="Hyperlink"/>
@@ -4199,7 +4206,7 @@
                 <w:noProof/>
                 <w:webHidden/>
               </w:rPr>
-              <w:instrText xml:space="preserve"> PAGEREF _Toc57581780 \h </w:instrText>
+              <w:instrText xml:space="preserve"> PAGEREF _Toc57670397 \h </w:instrText>
             </w:r>
             <w:r>
               <w:rPr>
@@ -4243,7 +4250,7 @@
               <w:szCs w:val="22"/>
             </w:rPr>
           </w:pPr>
-          <w:hyperlink w:anchor="_Toc57581781" w:history="1">
+          <w:hyperlink w:anchor="_Toc57670398" w:history="1">
             <w:r>
               <w:rPr>
                 <w:rStyle w:val="Hyperlink"/>
@@ -4270,7 +4277,7 @@
                 <w:noProof/>
                 <w:webHidden/>
               </w:rPr>
-              <w:instrText xml:space="preserve"> PAGEREF _Toc57581781 \h </w:instrText>
+              <w:instrText xml:space="preserve"> PAGEREF _Toc57670398 \h </w:instrText>
             </w:r>
             <w:r>
               <w:rPr>
@@ -4314,7 +4321,7 @@
               <w:szCs w:val="22"/>
             </w:rPr>
           </w:pPr>
-          <w:hyperlink w:anchor="_Toc57581782" w:history="1">
+          <w:hyperlink w:anchor="_Toc57670399" w:history="1">
             <w:r>
               <w:rPr>
                 <w:rStyle w:val="Hyperlink"/>
@@ -4341,7 +4348,7 @@
                 <w:noProof/>
                 <w:webHidden/>
               </w:rPr>
-              <w:instrText xml:space="preserve"> PAGEREF _Toc57581782 \h </w:instrText>
+              <w:instrText xml:space="preserve"> PAGEREF _Toc57670399 \h </w:instrText>
             </w:r>
             <w:r>
               <w:rPr>
@@ -4385,7 +4392,7 @@
               <w:szCs w:val="22"/>
             </w:rPr>
           </w:pPr>
-          <w:hyperlink w:anchor="_Toc57581783" w:history="1">
+          <w:hyperlink w:anchor="_Toc57670400" w:history="1">
             <w:r>
               <w:rPr>
                 <w:rStyle w:val="Hyperlink"/>
@@ -4412,7 +4419,7 @@
                 <w:noProof/>
                 <w:webHidden/>
               </w:rPr>
-              <w:instrText xml:space="preserve"> PAGEREF _Toc57581783 \h </w:instrText>
+              <w:instrText xml:space="preserve"> PAGEREF _Toc57670400 \h </w:instrText>
             </w:r>
             <w:r>
               <w:rPr>
@@ -4456,7 +4463,7 @@
               <w:szCs w:val="22"/>
             </w:rPr>
           </w:pPr>
-          <w:hyperlink w:anchor="_Toc57581784" w:history="1">
+          <w:hyperlink w:anchor="_Toc57670401" w:history="1">
             <w:r>
               <w:rPr>
                 <w:rStyle w:val="Hyperlink"/>
@@ -4483,7 +4490,7 @@
                 <w:noProof/>
                 <w:webHidden/>
               </w:rPr>
-              <w:instrText xml:space="preserve"> PAGEREF _Toc57581784 \h </w:instrText>
+              <w:instrText xml:space="preserve"> PAGEREF _Toc57670401 \h </w:instrText>
             </w:r>
             <w:r>
               <w:rPr>
@@ -4524,7 +4531,7 @@
               <w:szCs w:val="22"/>
             </w:rPr>
           </w:pPr>
-          <w:hyperlink w:anchor="_Toc57581785" w:history="1">
+          <w:hyperlink w:anchor="_Toc57670402" w:history="1">
             <w:r>
               <w:rPr>
                 <w:rStyle w:val="Hyperlink"/>
@@ -4551,7 +4558,7 @@
                 <w:noProof/>
                 <w:webHidden/>
               </w:rPr>
-              <w:instrText xml:space="preserve"> PAGEREF _Toc57581785 \h </w:instrText>
+              <w:instrText xml:space="preserve"> PAGEREF _Toc57670402 \h </w:instrText>
             </w:r>
             <w:r>
               <w:rPr>
@@ -4595,7 +4602,7 @@
               <w:szCs w:val="22"/>
             </w:rPr>
           </w:pPr>
-          <w:hyperlink w:anchor="_Toc57581786" w:history="1">
+          <w:hyperlink w:anchor="_Toc57670403" w:history="1">
             <w:r>
               <w:rPr>
                 <w:rStyle w:val="Hyperlink"/>
@@ -4622,7 +4629,7 @@
                 <w:noProof/>
                 <w:webHidden/>
               </w:rPr>
-              <w:instrText xml:space="preserve"> PAGEREF _Toc57581786 \h </w:instrText>
+              <w:instrText xml:space="preserve"> PAGEREF _Toc57670403 \h </w:instrText>
             </w:r>
             <w:r>
               <w:rPr>
@@ -4666,7 +4673,7 @@
               <w:szCs w:val="22"/>
             </w:rPr>
           </w:pPr>
-          <w:hyperlink w:anchor="_Toc57581787" w:history="1">
+          <w:hyperlink w:anchor="_Toc57670404" w:history="1">
             <w:r>
               <w:rPr>
                 <w:rStyle w:val="Hyperlink"/>
@@ -4693,7 +4700,7 @@
                 <w:noProof/>
                 <w:webHidden/>
               </w:rPr>
-              <w:instrText xml:space="preserve"> PAGEREF _Toc57581787 \h </w:instrText>
+              <w:instrText xml:space="preserve"> PAGEREF _Toc57670404 \h </w:instrText>
             </w:r>
             <w:r>
               <w:rPr>
@@ -4734,7 +4741,7 @@
               <w:szCs w:val="22"/>
             </w:rPr>
           </w:pPr>
-          <w:hyperlink w:anchor="_Toc57581788" w:history="1">
+          <w:hyperlink w:anchor="_Toc57670405" w:history="1">
             <w:r>
               <w:rPr>
                 <w:rStyle w:val="Hyperlink"/>
@@ -4761,7 +4768,7 @@
                 <w:noProof/>
                 <w:webHidden/>
               </w:rPr>
-              <w:instrText xml:space="preserve"> PAGEREF _Toc57581788 \h </w:instrText>
+              <w:instrText xml:space="preserve"> PAGEREF _Toc57670405 \h </w:instrText>
             </w:r>
             <w:r>
               <w:rPr>
@@ -4802,7 +4809,7 @@
               <w:szCs w:val="22"/>
             </w:rPr>
           </w:pPr>
-          <w:hyperlink w:anchor="_Toc57581789" w:history="1">
+          <w:hyperlink w:anchor="_Toc57670406" w:history="1">
             <w:r>
               <w:rPr>
                 <w:rStyle w:val="Hyperlink"/>
@@ -4829,7 +4836,7 @@
                 <w:noProof/>
                 <w:webHidden/>
               </w:rPr>
-              <w:instrText xml:space="preserve"> PAGEREF _Toc57581789 \h </w:instrText>
+              <w:instrText xml:space="preserve"> PAGEREF _Toc57670406 \h </w:instrText>
             </w:r>
             <w:r>
               <w:rPr>
@@ -4873,7 +4880,7 @@
               <w:szCs w:val="22"/>
             </w:rPr>
           </w:pPr>
-          <w:hyperlink w:anchor="_Toc57581790" w:history="1">
+          <w:hyperlink w:anchor="_Toc57670407" w:history="1">
             <w:r>
               <w:rPr>
                 <w:rStyle w:val="Hyperlink"/>
@@ -4900,7 +4907,7 @@
                 <w:noProof/>
                 <w:webHidden/>
               </w:rPr>
-              <w:instrText xml:space="preserve"> PAGEREF _Toc57581790 \h </w:instrText>
+              <w:instrText xml:space="preserve"> PAGEREF _Toc57670407 \h </w:instrText>
             </w:r>
             <w:r>
               <w:rPr>
@@ -4944,7 +4951,7 @@
               <w:szCs w:val="22"/>
             </w:rPr>
           </w:pPr>
-          <w:hyperlink w:anchor="_Toc57581791" w:history="1">
+          <w:hyperlink w:anchor="_Toc57670408" w:history="1">
             <w:r>
               <w:rPr>
                 <w:rStyle w:val="Hyperlink"/>
@@ -4971,7 +4978,7 @@
                 <w:noProof/>
                 <w:webHidden/>
               </w:rPr>
-              <w:instrText xml:space="preserve"> PAGEREF _Toc57581791 \h </w:instrText>
+              <w:instrText xml:space="preserve"> PAGEREF _Toc57670408 \h </w:instrText>
             </w:r>
             <w:r>
               <w:rPr>
@@ -5104,6 +5111,301 @@
     </w:p>
     <w:p>
       <w:pPr>
+        <w:spacing w:after="160"/>
+        <w:jc w:val="center"/>
+        <w:rPr>
+          <w:b/>
+          <w:sz w:val="28"/>
+          <w:szCs w:val="28"/>
+        </w:rPr>
+      </w:pPr>
+      <w:r>
+        <w:rPr>
+          <w:b/>
+          <w:sz w:val="28"/>
+          <w:szCs w:val="28"/>
+        </w:rPr>
+        <w:lastRenderedPageBreak/>
+        <w:t>BẢNG PHÂN CÔNG NGHIỆM VỤ</w:t>
+      </w:r>
+    </w:p>
+    <w:tbl>
+      <w:tblPr>
+        <w:tblW w:w="8784" w:type="dxa"/>
+        <w:tblBorders>
+          <w:top w:val="single" w:sz="4" w:space="0" w:color="000000"/>
+          <w:left w:val="single" w:sz="4" w:space="0" w:color="000000"/>
+          <w:bottom w:val="single" w:sz="4" w:space="0" w:color="000000"/>
+          <w:right w:val="single" w:sz="4" w:space="0" w:color="000000"/>
+          <w:insideH w:val="single" w:sz="4" w:space="0" w:color="000000"/>
+          <w:insideV w:val="single" w:sz="4" w:space="0" w:color="000000"/>
+        </w:tblBorders>
+        <w:tblLayout w:type="fixed"/>
+        <w:tblLook w:val="0400" w:firstRow="0" w:lastRow="0" w:firstColumn="0" w:lastColumn="0" w:noHBand="0" w:noVBand="1"/>
+      </w:tblPr>
+      <w:tblGrid>
+        <w:gridCol w:w="3227"/>
+        <w:gridCol w:w="5557"/>
+      </w:tblGrid>
+      <w:tr>
+        <w:tc>
+          <w:tcPr>
+            <w:tcW w:w="3227" w:type="dxa"/>
+          </w:tcPr>
+          <w:p>
+            <w:pPr>
+              <w:spacing w:line="360" w:lineRule="auto"/>
+              <w:jc w:val="center"/>
+              <w:rPr>
+                <w:rFonts w:eastAsia="Times New Roman"/>
+                <w:b/>
+                <w:sz w:val="28"/>
+                <w:szCs w:val="28"/>
+              </w:rPr>
+            </w:pPr>
+            <w:r>
+              <w:rPr>
+                <w:rFonts w:eastAsia="Times New Roman"/>
+                <w:b/>
+                <w:sz w:val="28"/>
+                <w:szCs w:val="28"/>
+              </w:rPr>
+              <w:t>Phân công</w:t>
+            </w:r>
+          </w:p>
+        </w:tc>
+        <w:tc>
+          <w:tcPr>
+            <w:tcW w:w="5557" w:type="dxa"/>
+          </w:tcPr>
+          <w:p>
+            <w:pPr>
+              <w:spacing w:line="360" w:lineRule="auto"/>
+              <w:jc w:val="center"/>
+              <w:rPr>
+                <w:rFonts w:eastAsia="Times New Roman"/>
+                <w:b/>
+                <w:sz w:val="28"/>
+                <w:szCs w:val="28"/>
+              </w:rPr>
+            </w:pPr>
+            <w:r>
+              <w:rPr>
+                <w:rFonts w:eastAsia="Times New Roman"/>
+                <w:b/>
+                <w:sz w:val="28"/>
+                <w:szCs w:val="28"/>
+              </w:rPr>
+              <w:t>Công việc</w:t>
+            </w:r>
+          </w:p>
+        </w:tc>
+      </w:tr>
+      <w:tr>
+        <w:tc>
+          <w:tcPr>
+            <w:tcW w:w="3227" w:type="dxa"/>
+            <w:vAlign w:val="center"/>
+          </w:tcPr>
+          <w:p>
+            <w:pPr>
+              <w:spacing w:line="360" w:lineRule="auto"/>
+              <w:rPr>
+                <w:rFonts w:eastAsia="Times New Roman"/>
+                <w:sz w:val="28"/>
+                <w:szCs w:val="28"/>
+              </w:rPr>
+            </w:pPr>
+            <w:r>
+              <w:rPr>
+                <w:sz w:val="28"/>
+                <w:szCs w:val="28"/>
+              </w:rPr>
+              <w:t>Làm chung</w:t>
+            </w:r>
+          </w:p>
+        </w:tc>
+        <w:tc>
+          <w:tcPr>
+            <w:tcW w:w="5557" w:type="dxa"/>
+            <w:vAlign w:val="center"/>
+          </w:tcPr>
+          <w:p>
+            <w:pPr>
+              <w:pStyle w:val="ListParagraph"/>
+              <w:numPr>
+                <w:ilvl w:val="0"/>
+                <w:numId w:val="12"/>
+              </w:numPr>
+              <w:rPr>
+                <w:sz w:val="28"/>
+                <w:szCs w:val="28"/>
+              </w:rPr>
+            </w:pPr>
+            <w:r>
+              <w:rPr>
+                <w:sz w:val="28"/>
+                <w:szCs w:val="28"/>
+              </w:rPr>
+              <w:t>Thảo luận tìm hiểu lý thuyết tổng quan về các loạ</w:t>
+            </w:r>
+            <w:r>
+              <w:rPr>
+                <w:sz w:val="28"/>
+                <w:szCs w:val="28"/>
+              </w:rPr>
+              <w:t>i mã hóa.</w:t>
+            </w:r>
+          </w:p>
+          <w:p>
+            <w:pPr>
+              <w:pStyle w:val="ListParagraph"/>
+              <w:numPr>
+                <w:ilvl w:val="0"/>
+                <w:numId w:val="12"/>
+              </w:numPr>
+              <w:rPr>
+                <w:rFonts w:eastAsia="Times New Roman"/>
+                <w:sz w:val="28"/>
+                <w:szCs w:val="28"/>
+              </w:rPr>
+            </w:pPr>
+            <w:r>
+              <w:rPr>
+                <w:sz w:val="28"/>
+                <w:szCs w:val="28"/>
+              </w:rPr>
+              <w:t>Tìm hiểu tổng quan về mã hóa RSA</w:t>
+            </w:r>
+          </w:p>
+          <w:p>
+            <w:pPr>
+              <w:pStyle w:val="ListParagraph"/>
+              <w:numPr>
+                <w:ilvl w:val="0"/>
+                <w:numId w:val="12"/>
+              </w:numPr>
+              <w:rPr>
+                <w:rFonts w:eastAsia="Times New Roman"/>
+                <w:sz w:val="28"/>
+                <w:szCs w:val="28"/>
+              </w:rPr>
+            </w:pPr>
+            <w:r>
+              <w:rPr>
+                <w:sz w:val="28"/>
+                <w:szCs w:val="28"/>
+              </w:rPr>
+              <w:t>Thảo luận xây dựng hệ thống chat an toàn.</w:t>
+            </w:r>
+          </w:p>
+        </w:tc>
+      </w:tr>
+      <w:tr>
+        <w:tc>
+          <w:tcPr>
+            <w:tcW w:w="3227" w:type="dxa"/>
+            <w:vAlign w:val="center"/>
+          </w:tcPr>
+          <w:p>
+            <w:pPr>
+              <w:spacing w:line="360" w:lineRule="auto"/>
+              <w:rPr>
+                <w:sz w:val="28"/>
+                <w:szCs w:val="28"/>
+              </w:rPr>
+            </w:pPr>
+            <w:r>
+              <w:rPr>
+                <w:sz w:val="28"/>
+                <w:szCs w:val="28"/>
+              </w:rPr>
+              <w:t>Lý Văn Chản</w:t>
+            </w:r>
+          </w:p>
+        </w:tc>
+        <w:tc>
+          <w:tcPr>
+            <w:tcW w:w="5557" w:type="dxa"/>
+            <w:vAlign w:val="center"/>
+          </w:tcPr>
+          <w:p>
+            <w:pPr>
+              <w:pStyle w:val="ListParagraph"/>
+              <w:numPr>
+                <w:ilvl w:val="0"/>
+                <w:numId w:val="13"/>
+              </w:numPr>
+              <w:spacing w:line="360" w:lineRule="auto"/>
+              <w:rPr>
+                <w:sz w:val="28"/>
+                <w:szCs w:val="28"/>
+              </w:rPr>
+            </w:pPr>
+            <w:r>
+              <w:rPr>
+                <w:sz w:val="28"/>
+                <w:szCs w:val="28"/>
+              </w:rPr>
+              <w:t xml:space="preserve">Phụ trách backend </w:t>
+            </w:r>
+          </w:p>
+        </w:tc>
+      </w:tr>
+      <w:tr>
+        <w:tc>
+          <w:tcPr>
+            <w:tcW w:w="3227" w:type="dxa"/>
+            <w:vAlign w:val="center"/>
+          </w:tcPr>
+          <w:p>
+            <w:pPr>
+              <w:spacing w:line="360" w:lineRule="auto"/>
+              <w:rPr>
+                <w:sz w:val="28"/>
+                <w:szCs w:val="28"/>
+              </w:rPr>
+            </w:pPr>
+            <w:r>
+              <w:rPr>
+                <w:sz w:val="28"/>
+                <w:szCs w:val="28"/>
+              </w:rPr>
+              <w:t>Nguyễn Ngọc Khánh</w:t>
+            </w:r>
+          </w:p>
+        </w:tc>
+        <w:tc>
+          <w:tcPr>
+            <w:tcW w:w="5557" w:type="dxa"/>
+            <w:vAlign w:val="center"/>
+          </w:tcPr>
+          <w:p>
+            <w:pPr>
+              <w:pStyle w:val="ListParagraph"/>
+              <w:numPr>
+                <w:ilvl w:val="0"/>
+                <w:numId w:val="13"/>
+              </w:numPr>
+              <w:spacing w:line="360" w:lineRule="auto"/>
+              <w:rPr>
+                <w:sz w:val="28"/>
+                <w:szCs w:val="28"/>
+              </w:rPr>
+            </w:pPr>
+            <w:r>
+              <w:rPr>
+                <w:sz w:val="28"/>
+                <w:szCs w:val="28"/>
+              </w:rPr>
+              <w:t>Phụ trách frontend</w:t>
+            </w:r>
+          </w:p>
+        </w:tc>
+      </w:tr>
+    </w:tbl>
+    <w:p>
+      <w:pPr>
         <w:pStyle w:val="Heading1"/>
         <w:sectPr>
           <w:headerReference w:type="default" r:id="rId9"/>
@@ -5113,12 +5415,12 @@
           <w:docGrid w:linePitch="360"/>
         </w:sectPr>
       </w:pPr>
-      <w:bookmarkStart w:id="1" w:name="_Toc57581761"/>
     </w:p>
     <w:p>
       <w:pPr>
         <w:pStyle w:val="Heading1"/>
       </w:pPr>
+      <w:bookmarkStart w:id="0" w:name="_Toc57670378"/>
       <w:r>
         <w:lastRenderedPageBreak/>
         <w:t>M</w:t>
@@ -5126,24 +5428,24 @@
       <w:r>
         <w:t>Ở ĐẦU</w:t>
       </w:r>
+      <w:bookmarkEnd w:id="0"/>
+    </w:p>
+    <w:p>
+      <w:pPr>
+        <w:pStyle w:val="Heading2"/>
+      </w:pPr>
+      <w:bookmarkStart w:id="1" w:name="_Toc57670379"/>
+      <w:r>
+        <w:t xml:space="preserve">1. </w:t>
+      </w:r>
+      <w:r>
+        <w:t>Lý do chọn đề tài</w:t>
+      </w:r>
       <w:bookmarkEnd w:id="1"/>
     </w:p>
     <w:p>
       <w:pPr>
-        <w:pStyle w:val="Heading2"/>
-      </w:pPr>
-      <w:bookmarkStart w:id="2" w:name="_Toc57581762"/>
-      <w:r>
-        <w:t xml:space="preserve">1. </w:t>
-      </w:r>
-      <w:r>
-        <w:t>Lý do chọn đề tài</w:t>
-      </w:r>
-      <w:bookmarkEnd w:id="2"/>
-    </w:p>
-    <w:p>
-      <w:pPr>
-        <w:spacing w:before="240" w:line="360" w:lineRule="auto"/>
+        <w:spacing w:before="40" w:line="360" w:lineRule="auto"/>
         <w:ind w:right="284" w:firstLine="425"/>
         <w:jc w:val="both"/>
         <w:rPr>
@@ -5254,14 +5556,14 @@
       <w:pPr>
         <w:pStyle w:val="Heading2"/>
       </w:pPr>
-      <w:bookmarkStart w:id="3" w:name="_Toc57581763"/>
+      <w:bookmarkStart w:id="2" w:name="_Toc57670380"/>
       <w:r>
         <w:t xml:space="preserve">2. </w:t>
       </w:r>
       <w:r>
         <w:t>Cơ sở khoa học thực tiễn của đề tài</w:t>
       </w:r>
-      <w:bookmarkEnd w:id="3"/>
+      <w:bookmarkEnd w:id="2"/>
     </w:p>
     <w:p>
       <w:pPr>
@@ -5372,14 +5674,14 @@
       <w:pPr>
         <w:pStyle w:val="Heading2"/>
       </w:pPr>
-      <w:bookmarkStart w:id="4" w:name="_Toc57581764"/>
+      <w:bookmarkStart w:id="3" w:name="_Toc57670381"/>
       <w:r>
         <w:t xml:space="preserve">3. </w:t>
       </w:r>
       <w:r>
         <w:t>Mục tiêu</w:t>
       </w:r>
-      <w:bookmarkEnd w:id="4"/>
+      <w:bookmarkEnd w:id="3"/>
     </w:p>
     <w:p>
       <w:pPr>
@@ -5425,7 +5727,7 @@
       <w:pPr>
         <w:pStyle w:val="Heading2"/>
       </w:pPr>
-      <w:bookmarkStart w:id="5" w:name="_Toc57581765"/>
+      <w:bookmarkStart w:id="4" w:name="_Toc57670382"/>
       <w:r>
         <w:lastRenderedPageBreak/>
         <w:t xml:space="preserve">4. </w:t>
@@ -5433,7 +5735,7 @@
       <w:r>
         <w:t>Cấu trúc đồ án</w:t>
       </w:r>
-      <w:bookmarkEnd w:id="5"/>
+      <w:bookmarkEnd w:id="4"/>
     </w:p>
     <w:p>
       <w:pPr>
@@ -5753,7 +6055,7 @@
       <w:pPr>
         <w:pStyle w:val="Heading1"/>
       </w:pPr>
-      <w:bookmarkStart w:id="6" w:name="_Toc57581766"/>
+      <w:bookmarkStart w:id="5" w:name="_Toc57670383"/>
       <w:r>
         <w:lastRenderedPageBreak/>
         <w:t xml:space="preserve">Chương 1: </w:t>
@@ -5767,17 +6069,17 @@
       <w:r>
         <w:t>ỔNG QUAN VỀ MÃ HÓA BẢO MẬT THỒNG TIN</w:t>
       </w:r>
+      <w:bookmarkEnd w:id="5"/>
+    </w:p>
+    <w:p>
+      <w:pPr>
+        <w:pStyle w:val="Heading2"/>
+      </w:pPr>
+      <w:bookmarkStart w:id="6" w:name="_Toc57670384"/>
+      <w:r>
+        <w:t>1.1 Giới thiệu về mã hóa</w:t>
+      </w:r>
       <w:bookmarkEnd w:id="6"/>
-    </w:p>
-    <w:p>
-      <w:pPr>
-        <w:pStyle w:val="Heading2"/>
-      </w:pPr>
-      <w:bookmarkStart w:id="7" w:name="_Toc57581767"/>
-      <w:r>
-        <w:t>1.1 Giới thiệu về mã hóa</w:t>
-      </w:r>
-      <w:bookmarkEnd w:id="7"/>
     </w:p>
     <w:p>
       <w:pPr>
@@ -5834,7 +6136,7 @@
           <w:szCs w:val="28"/>
         </w:rPr>
         <w:drawing>
-          <wp:inline distT="0" distB="0" distL="0" distR="0" wp14:anchorId="754898A7" wp14:editId="7D154755">
+          <wp:inline distT="0" distB="0" distL="0" distR="0" wp14:anchorId="5395D2E2" wp14:editId="35C7FE6B">
             <wp:extent cx="5258534" cy="2429214"/>
             <wp:effectExtent l="0" t="0" r="0" b="9525"/>
             <wp:docPr id="6" name="Picture 6"/>
@@ -5880,7 +6182,7 @@
       <w:pPr>
         <w:pStyle w:val="Caption"/>
       </w:pPr>
-      <w:bookmarkStart w:id="8" w:name="_Toc57581356"/>
+      <w:bookmarkStart w:id="7" w:name="_Toc57668937"/>
       <w:r>
         <w:t xml:space="preserve">Hình 1.1 Tổng </w:t>
       </w:r>
@@ -5890,7 +6192,7 @@
       <w:r>
         <w:t xml:space="preserve"> về mã hóa</w:t>
       </w:r>
-      <w:bookmarkEnd w:id="8"/>
+      <w:bookmarkEnd w:id="7"/>
     </w:p>
     <w:p>
       <w:pPr>
@@ -6033,14 +6335,14 @@
       <w:pPr>
         <w:pStyle w:val="Heading3"/>
       </w:pPr>
-      <w:bookmarkStart w:id="9" w:name="_Toc57581768"/>
+      <w:bookmarkStart w:id="8" w:name="_Toc57670385"/>
       <w:r>
         <w:t xml:space="preserve">1.2 </w:t>
       </w:r>
       <w:r>
         <w:t>Thuật toán mã hóa</w:t>
       </w:r>
-      <w:bookmarkEnd w:id="9"/>
+      <w:bookmarkEnd w:id="8"/>
     </w:p>
     <w:p>
       <w:pPr>
@@ -6171,14 +6473,14 @@
       <w:pPr>
         <w:pStyle w:val="Heading2"/>
       </w:pPr>
-      <w:bookmarkStart w:id="10" w:name="_Toc57581769"/>
+      <w:bookmarkStart w:id="9" w:name="_Toc57670386"/>
       <w:r>
         <w:t xml:space="preserve">1.3 </w:t>
       </w:r>
       <w:r>
         <w:t>Phân loại các phương pháp mã hóa</w:t>
       </w:r>
-      <w:bookmarkEnd w:id="10"/>
+      <w:bookmarkEnd w:id="9"/>
     </w:p>
     <w:p>
       <w:pPr>
@@ -6305,99 +6607,99 @@
       <w:pPr>
         <w:pStyle w:val="Heading3"/>
       </w:pPr>
-      <w:bookmarkStart w:id="11" w:name="_Toc57581770"/>
+      <w:bookmarkStart w:id="10" w:name="_Toc57670387"/>
       <w:r>
         <w:t xml:space="preserve">1.3.1 </w:t>
       </w:r>
       <w:r>
         <w:t>Mã hóa cổ điển</w:t>
       </w:r>
+      <w:bookmarkEnd w:id="10"/>
+    </w:p>
+    <w:p>
+      <w:pPr>
+        <w:spacing w:before="240" w:line="360" w:lineRule="auto"/>
+        <w:ind w:right="284" w:firstLine="425"/>
+        <w:jc w:val="both"/>
+        <w:rPr>
+          <w:spacing w:val="6"/>
+          <w:sz w:val="28"/>
+          <w:szCs w:val="28"/>
+        </w:rPr>
+      </w:pPr>
+      <w:r>
+        <w:rPr>
+          <w:spacing w:val="6"/>
+          <w:sz w:val="28"/>
+          <w:szCs w:val="28"/>
+        </w:rPr>
+        <w:t>Đây là phương pháp mã hóa đầu tiên, và cố xưa nhất, và hiện nay rất ít được dùng đến so với các phương pháp khác. Ý tưởng của phương pháp này rất đơn giản, bên A mã hóa thông tin bằng thuật toán mã hóa cổ điển, và bên B giải mã thông tin, dựa vào thuật toán của bên A, mà không dùng đến bất kì key nào. Do đó, độ an toàn của thuật toán sẽ chỉ dựa vào độ bí mật của thuật toán, vì chỉ cần ta biết được thuật toán mã hóa, ta sẽ có thể giải mã được thông tin.</w:t>
+      </w:r>
+    </w:p>
+    <w:p>
+      <w:pPr>
+        <w:spacing w:before="40" w:line="360" w:lineRule="auto"/>
+        <w:ind w:right="284" w:firstLine="425"/>
+        <w:jc w:val="both"/>
+        <w:rPr>
+          <w:spacing w:val="6"/>
+          <w:sz w:val="28"/>
+          <w:szCs w:val="28"/>
+        </w:rPr>
+      </w:pPr>
+      <w:r>
+        <w:rPr>
+          <w:spacing w:val="6"/>
+          <w:sz w:val="28"/>
+          <w:szCs w:val="28"/>
+        </w:rPr>
+        <w:t>Một ví dụ về phương pháp mã hóa cổ điển: Giả sử</w:t>
+      </w:r>
+      <w:r>
+        <w:rPr>
+          <w:spacing w:val="6"/>
+          <w:sz w:val="28"/>
+          <w:szCs w:val="28"/>
+        </w:rPr>
+        <w:t xml:space="preserve"> ta</w:t>
+      </w:r>
+      <w:r>
+        <w:rPr>
+          <w:spacing w:val="6"/>
+          <w:sz w:val="28"/>
+          <w:szCs w:val="28"/>
+        </w:rPr>
+        <w:t xml:space="preserve"> mã hóa bằng cách thay đổi một kí tự trong chuỗi cần mã hóa thành kí tự liền kề (“Di hoc ve” thành “Ek ipd xg”). Thì bất cứ người nào, chỉ cần biế</w:t>
+      </w:r>
+      <w:r>
+        <w:rPr>
+          <w:spacing w:val="6"/>
+          <w:sz w:val="28"/>
+          <w:szCs w:val="28"/>
+        </w:rPr>
+        <w:t>t cách ta</w:t>
+      </w:r>
+      <w:r>
+        <w:rPr>
+          <w:spacing w:val="6"/>
+          <w:sz w:val="28"/>
+          <w:szCs w:val="28"/>
+        </w:rPr>
+        <w:t xml:space="preserve"> mã hóa, đều có thể giải mã được.</w:t>
+      </w:r>
+    </w:p>
+    <w:p>
+      <w:pPr>
+        <w:pStyle w:val="Heading3"/>
+      </w:pPr>
+      <w:bookmarkStart w:id="11" w:name="_Toc57670388"/>
+      <w:r>
+        <w:t xml:space="preserve">1.3.2 </w:t>
+      </w:r>
+      <w:r>
+        <w:t>Mã hóa một chiều</w:t>
+      </w:r>
       <w:bookmarkEnd w:id="11"/>
-    </w:p>
-    <w:p>
-      <w:pPr>
-        <w:spacing w:before="240" w:line="360" w:lineRule="auto"/>
-        <w:ind w:right="284" w:firstLine="425"/>
-        <w:jc w:val="both"/>
-        <w:rPr>
-          <w:spacing w:val="6"/>
-          <w:sz w:val="28"/>
-          <w:szCs w:val="28"/>
-        </w:rPr>
-      </w:pPr>
-      <w:r>
-        <w:rPr>
-          <w:spacing w:val="6"/>
-          <w:sz w:val="28"/>
-          <w:szCs w:val="28"/>
-        </w:rPr>
-        <w:t>Đây là phương pháp mã hóa đầu tiên, và cố xưa nhất, và hiện nay rất ít được dùng đến so với các phương pháp khác. Ý tưởng của phương pháp này rất đơn giản, bên A mã hóa thông tin bằng thuật toán mã hóa cổ điển, và bên B giải mã thông tin, dựa vào thuật toán của bên A, mà không dùng đến bất kì key nào. Do đó, độ an toàn của thuật toán sẽ chỉ dựa vào độ bí mật của thuật toán, vì chỉ cần ta biết được thuật toán mã hóa, ta sẽ có thể giải mã được thông tin.</w:t>
-      </w:r>
-    </w:p>
-    <w:p>
-      <w:pPr>
-        <w:spacing w:before="40" w:line="360" w:lineRule="auto"/>
-        <w:ind w:right="284" w:firstLine="425"/>
-        <w:jc w:val="both"/>
-        <w:rPr>
-          <w:spacing w:val="6"/>
-          <w:sz w:val="28"/>
-          <w:szCs w:val="28"/>
-        </w:rPr>
-      </w:pPr>
-      <w:r>
-        <w:rPr>
-          <w:spacing w:val="6"/>
-          <w:sz w:val="28"/>
-          <w:szCs w:val="28"/>
-        </w:rPr>
-        <w:t>Một ví dụ về phương pháp mã hóa cổ điển: Giả sử</w:t>
-      </w:r>
-      <w:r>
-        <w:rPr>
-          <w:spacing w:val="6"/>
-          <w:sz w:val="28"/>
-          <w:szCs w:val="28"/>
-        </w:rPr>
-        <w:t xml:space="preserve"> ta</w:t>
-      </w:r>
-      <w:r>
-        <w:rPr>
-          <w:spacing w:val="6"/>
-          <w:sz w:val="28"/>
-          <w:szCs w:val="28"/>
-        </w:rPr>
-        <w:t xml:space="preserve"> mã hóa bằng cách thay đổi một kí tự trong chuỗi cần mã hóa thành kí tự liền kề (“Di hoc ve” thành “Ek ipd xg”). Thì bất cứ người nào, chỉ cần biế</w:t>
-      </w:r>
-      <w:r>
-        <w:rPr>
-          <w:spacing w:val="6"/>
-          <w:sz w:val="28"/>
-          <w:szCs w:val="28"/>
-        </w:rPr>
-        <w:t>t cách ta</w:t>
-      </w:r>
-      <w:r>
-        <w:rPr>
-          <w:spacing w:val="6"/>
-          <w:sz w:val="28"/>
-          <w:szCs w:val="28"/>
-        </w:rPr>
-        <w:t xml:space="preserve"> mã hóa, đều có thể giải mã được.</w:t>
-      </w:r>
-    </w:p>
-    <w:p>
-      <w:pPr>
-        <w:pStyle w:val="Heading3"/>
-      </w:pPr>
-      <w:bookmarkStart w:id="12" w:name="_Toc57581771"/>
-      <w:r>
-        <w:t xml:space="preserve">1.3.2 </w:t>
-      </w:r>
-      <w:r>
-        <w:t>Mã hóa một chiều</w:t>
-      </w:r>
-      <w:bookmarkEnd w:id="12"/>
     </w:p>
     <w:p>
       <w:pPr>
@@ -6419,7 +6721,7 @@
           <w:szCs w:val="28"/>
         </w:rPr>
         <w:drawing>
-          <wp:inline distT="0" distB="0" distL="0" distR="0" wp14:anchorId="345E9412" wp14:editId="2B634AAF">
+          <wp:inline distT="0" distB="0" distL="0" distR="0" wp14:anchorId="5478324D" wp14:editId="222E8F3D">
             <wp:extent cx="3355675" cy="2267348"/>
             <wp:effectExtent l="0" t="0" r="0" b="0"/>
             <wp:docPr id="8" name="Picture 8"/>
@@ -6465,11 +6767,11 @@
       <w:pPr>
         <w:pStyle w:val="Caption"/>
       </w:pPr>
-      <w:bookmarkStart w:id="13" w:name="_Toc57581357"/>
+      <w:bookmarkStart w:id="12" w:name="_Toc57668938"/>
       <w:r>
         <w:t>Hình 1.2 Mã hóa một chiều</w:t>
       </w:r>
-      <w:bookmarkEnd w:id="13"/>
+      <w:bookmarkEnd w:id="12"/>
     </w:p>
     <w:p>
       <w:pPr>
@@ -6621,14 +6923,14 @@
       <w:pPr>
         <w:pStyle w:val="Heading3"/>
       </w:pPr>
-      <w:bookmarkStart w:id="14" w:name="_Toc57581772"/>
+      <w:bookmarkStart w:id="13" w:name="_Toc57670389"/>
       <w:r>
         <w:t xml:space="preserve">1.3.3 </w:t>
       </w:r>
       <w:r>
         <w:t>Mã hóa đối xứng</w:t>
       </w:r>
-      <w:bookmarkEnd w:id="14"/>
+      <w:bookmarkEnd w:id="13"/>
     </w:p>
     <w:p>
       <w:pPr>
@@ -6650,7 +6952,7 @@
           <w:szCs w:val="28"/>
         </w:rPr>
         <w:drawing>
-          <wp:inline distT="0" distB="0" distL="0" distR="0" wp14:anchorId="1B34F4BE" wp14:editId="599DD658">
+          <wp:inline distT="0" distB="0" distL="0" distR="0" wp14:anchorId="6F39D3C6" wp14:editId="187E511D">
             <wp:extent cx="5357004" cy="2808553"/>
             <wp:effectExtent l="0" t="0" r="0" b="0"/>
             <wp:docPr id="9" name="Picture 9"/>
@@ -6696,11 +6998,11 @@
       <w:pPr>
         <w:pStyle w:val="Caption"/>
       </w:pPr>
-      <w:bookmarkStart w:id="15" w:name="_Toc57581358"/>
+      <w:bookmarkStart w:id="14" w:name="_Toc57668939"/>
       <w:r>
         <w:t>Hình 1.3 Mã hóa đối xứng</w:t>
       </w:r>
-      <w:bookmarkEnd w:id="15"/>
+      <w:bookmarkEnd w:id="14"/>
     </w:p>
     <w:p>
       <w:pPr>
@@ -6835,10 +7137,61 @@
     </w:p>
     <w:p>
       <w:pPr>
+        <w:spacing w:before="40" w:line="360" w:lineRule="auto"/>
+        <w:ind w:right="284" w:firstLine="425"/>
+        <w:jc w:val="both"/>
+        <w:rPr>
+          <w:spacing w:val="6"/>
+          <w:sz w:val="28"/>
+          <w:szCs w:val="28"/>
+        </w:rPr>
+      </w:pPr>
+    </w:p>
+    <w:p>
+      <w:pPr>
+        <w:spacing w:before="40" w:line="360" w:lineRule="auto"/>
+        <w:ind w:right="284" w:firstLine="425"/>
+        <w:jc w:val="both"/>
+        <w:rPr>
+          <w:spacing w:val="6"/>
+          <w:sz w:val="28"/>
+          <w:szCs w:val="28"/>
+        </w:rPr>
+      </w:pPr>
+    </w:p>
+    <w:p>
+      <w:pPr>
+        <w:spacing w:before="40" w:line="360" w:lineRule="auto"/>
+        <w:ind w:right="284" w:firstLine="425"/>
+        <w:jc w:val="both"/>
+        <w:rPr>
+          <w:spacing w:val="6"/>
+          <w:sz w:val="28"/>
+          <w:szCs w:val="28"/>
+        </w:rPr>
+      </w:pPr>
+    </w:p>
+    <w:p>
+      <w:pPr>
+        <w:spacing w:before="40" w:line="360" w:lineRule="auto"/>
+        <w:ind w:right="284" w:firstLine="425"/>
+        <w:jc w:val="both"/>
+        <w:rPr>
+          <w:spacing w:val="6"/>
+          <w:sz w:val="28"/>
+          <w:szCs w:val="28"/>
+        </w:rPr>
+      </w:pPr>
+      <w:bookmarkStart w:id="15" w:name="_GoBack"/>
+      <w:bookmarkEnd w:id="15"/>
+    </w:p>
+    <w:p>
+      <w:pPr>
         <w:pStyle w:val="Heading3"/>
       </w:pPr>
-      <w:bookmarkStart w:id="16" w:name="_Toc57581773"/>
-      <w:r>
+      <w:bookmarkStart w:id="16" w:name="_Toc57670390"/>
+      <w:r>
+        <w:lastRenderedPageBreak/>
         <w:t xml:space="preserve">1.3.4 </w:t>
       </w:r>
       <w:r>
@@ -6865,9 +7218,8 @@
           <w:sz w:val="28"/>
           <w:szCs w:val="28"/>
         </w:rPr>
-        <w:lastRenderedPageBreak/>
         <w:drawing>
-          <wp:inline distT="0" distB="0" distL="0" distR="0" wp14:anchorId="1734C616" wp14:editId="5EA004D8">
+          <wp:inline distT="0" distB="0" distL="0" distR="0" wp14:anchorId="40FA7484" wp14:editId="6354C185">
             <wp:extent cx="4133850" cy="2828925"/>
             <wp:effectExtent l="0" t="0" r="0" b="9525"/>
             <wp:docPr id="10" name="Picture 10"/>
@@ -6913,7 +7265,7 @@
       <w:pPr>
         <w:pStyle w:val="Caption"/>
       </w:pPr>
-      <w:bookmarkStart w:id="17" w:name="_Toc57581359"/>
+      <w:bookmarkStart w:id="17" w:name="_Toc57668940"/>
       <w:r>
         <w:t>Hình 1.4 Mã hóa bất đối xứng</w:t>
       </w:r>
@@ -7231,7 +7583,7 @@
       <w:pPr>
         <w:pStyle w:val="Heading1"/>
       </w:pPr>
-      <w:bookmarkStart w:id="18" w:name="_Toc57581774"/>
+      <w:bookmarkStart w:id="18" w:name="_Toc57670391"/>
       <w:r>
         <w:lastRenderedPageBreak/>
         <w:t xml:space="preserve">Chương 2: </w:t>
@@ -7254,7 +7606,7 @@
       <w:pPr>
         <w:pStyle w:val="Heading2"/>
       </w:pPr>
-      <w:bookmarkStart w:id="19" w:name="_Toc57581775"/>
+      <w:bookmarkStart w:id="19" w:name="_Toc57670392"/>
       <w:r>
         <w:t>2</w:t>
       </w:r>
@@ -7350,7 +7702,7 @@
       <w:pPr>
         <w:pStyle w:val="Heading3"/>
       </w:pPr>
-      <w:bookmarkStart w:id="20" w:name="_Toc57581776"/>
+      <w:bookmarkStart w:id="20" w:name="_Toc57670393"/>
       <w:r>
         <w:t>2</w:t>
       </w:r>
@@ -7364,7 +7716,7 @@
     </w:p>
     <w:p>
       <w:pPr>
-        <w:spacing w:before="120" w:line="360" w:lineRule="auto"/>
+        <w:spacing w:line="360" w:lineRule="auto"/>
         <w:ind w:right="284" w:firstLine="425"/>
         <w:jc w:val="both"/>
         <w:rPr>
@@ -7502,7 +7854,7 @@
       <w:pPr>
         <w:pStyle w:val="Heading3"/>
       </w:pPr>
-      <w:bookmarkStart w:id="21" w:name="_Toc57581777"/>
+      <w:bookmarkStart w:id="21" w:name="_Toc57670394"/>
       <w:r>
         <w:t>2</w:t>
       </w:r>
@@ -7516,7 +7868,7 @@
     </w:p>
     <w:p>
       <w:pPr>
-        <w:spacing w:before="120" w:line="360" w:lineRule="auto"/>
+        <w:spacing w:line="360" w:lineRule="auto"/>
         <w:ind w:right="284" w:firstLine="425"/>
         <w:jc w:val="both"/>
         <w:rPr>
@@ -7929,7 +8281,7 @@
       <w:pPr>
         <w:pStyle w:val="Heading3"/>
       </w:pPr>
-      <w:bookmarkStart w:id="22" w:name="_Toc57581778"/>
+      <w:bookmarkStart w:id="22" w:name="_Toc57670395"/>
       <w:r>
         <w:lastRenderedPageBreak/>
         <w:t>2</w:t>
@@ -7961,7 +8313,7 @@
           <w:szCs w:val="28"/>
         </w:rPr>
         <w:drawing>
-          <wp:inline distT="0" distB="0" distL="0" distR="0" wp14:anchorId="3BE6BDEB" wp14:editId="1E10A5FB">
+          <wp:inline distT="0" distB="0" distL="0" distR="0" wp14:anchorId="4590F5CA" wp14:editId="6532247E">
             <wp:extent cx="5510657" cy="3709359"/>
             <wp:effectExtent l="0" t="0" r="0" b="5715"/>
             <wp:docPr id="1" name="Picture 1"/>
@@ -8007,7 +8359,7 @@
       <w:pPr>
         <w:pStyle w:val="Caption"/>
       </w:pPr>
-      <w:bookmarkStart w:id="23" w:name="_Toc57581360"/>
+      <w:bookmarkStart w:id="23" w:name="_Toc57668941"/>
       <w:r>
         <w:t>Hình 2.1</w:t>
       </w:r>
@@ -8214,7 +8566,7 @@
       <w:pPr>
         <w:pStyle w:val="Heading2"/>
       </w:pPr>
-      <w:bookmarkStart w:id="24" w:name="_Toc57581779"/>
+      <w:bookmarkStart w:id="24" w:name="_Toc57670396"/>
       <w:r>
         <w:t>2</w:t>
       </w:r>
@@ -8285,7 +8637,26 @@
           <w:sz w:val="28"/>
           <w:szCs w:val="28"/>
         </w:rPr>
-        <w:t>C ≡ me mod n</w:t>
+        <w:t>C ≡ m</w:t>
+      </w:r>
+      <w:r>
+        <w:rPr>
+          <w:b/>
+          <w:spacing w:val="6"/>
+          <w:sz w:val="28"/>
+          <w:szCs w:val="28"/>
+          <w:vertAlign w:val="superscript"/>
+        </w:rPr>
+        <w:t xml:space="preserve">e </w:t>
+      </w:r>
+      <w:r>
+        <w:rPr>
+          <w:b/>
+          <w:spacing w:val="6"/>
+          <w:sz w:val="28"/>
+          <w:szCs w:val="28"/>
+        </w:rPr>
+        <w:t>mod n</w:t>
       </w:r>
     </w:p>
     <w:p>
@@ -8327,7 +8698,26 @@
           <w:sz w:val="28"/>
           <w:szCs w:val="28"/>
         </w:rPr>
-        <w:t>cd ≡ mde ≡ m mod n</w:t>
+        <w:t>cd ≡ m</w:t>
+      </w:r>
+      <w:r>
+        <w:rPr>
+          <w:b/>
+          <w:spacing w:val="6"/>
+          <w:sz w:val="28"/>
+          <w:szCs w:val="28"/>
+          <w:vertAlign w:val="superscript"/>
+        </w:rPr>
+        <w:t>de</w:t>
+      </w:r>
+      <w:r>
+        <w:rPr>
+          <w:b/>
+          <w:spacing w:val="6"/>
+          <w:sz w:val="28"/>
+          <w:szCs w:val="28"/>
+        </w:rPr>
+        <w:t xml:space="preserve"> ≡ m mod n</w:t>
       </w:r>
     </w:p>
     <w:p>
@@ -8584,9 +8974,21 @@
     </w:p>
     <w:p>
       <w:pPr>
+        <w:spacing w:before="40" w:line="360" w:lineRule="auto"/>
+        <w:ind w:right="284" w:firstLine="425"/>
+        <w:jc w:val="both"/>
+        <w:rPr>
+          <w:spacing w:val="6"/>
+          <w:sz w:val="28"/>
+          <w:szCs w:val="28"/>
+        </w:rPr>
+      </w:pPr>
+    </w:p>
+    <w:p>
+      <w:pPr>
         <w:pStyle w:val="Heading2"/>
       </w:pPr>
-      <w:bookmarkStart w:id="25" w:name="_Toc57581780"/>
+      <w:bookmarkStart w:id="25" w:name="_Toc57670397"/>
       <w:r>
         <w:t>2</w:t>
       </w:r>
@@ -8617,7 +9019,7 @@
           <w:szCs w:val="28"/>
         </w:rPr>
         <w:drawing>
-          <wp:inline distT="0" distB="0" distL="0" distR="0" wp14:anchorId="7FBC5E34" wp14:editId="7876F0CA">
+          <wp:inline distT="0" distB="0" distL="0" distR="0" wp14:anchorId="4FAED502" wp14:editId="012E8266">
             <wp:extent cx="5714182" cy="4287328"/>
             <wp:effectExtent l="0" t="0" r="1270" b="0"/>
             <wp:docPr id="2" name="Picture 2"/>
@@ -8663,7 +9065,7 @@
       <w:pPr>
         <w:pStyle w:val="Caption"/>
       </w:pPr>
-      <w:bookmarkStart w:id="26" w:name="_Toc57581361"/>
+      <w:bookmarkStart w:id="26" w:name="_Toc57668942"/>
       <w:r>
         <w:t>Hình 2.1</w:t>
       </w:r>
@@ -8943,7 +9345,7 @@
       <w:pPr>
         <w:pStyle w:val="Heading2"/>
       </w:pPr>
-      <w:bookmarkStart w:id="27" w:name="_Toc57581781"/>
+      <w:bookmarkStart w:id="27" w:name="_Toc57670398"/>
       <w:r>
         <w:t>2</w:t>
       </w:r>
@@ -8959,7 +9361,7 @@
       <w:pPr>
         <w:pStyle w:val="Heading3"/>
       </w:pPr>
-      <w:bookmarkStart w:id="28" w:name="_Toc57581782"/>
+      <w:bookmarkStart w:id="28" w:name="_Toc57670399"/>
       <w:r>
         <w:t>2</w:t>
       </w:r>
@@ -9080,7 +9482,7 @@
       <w:pPr>
         <w:pStyle w:val="Heading3"/>
       </w:pPr>
-      <w:bookmarkStart w:id="29" w:name="_Toc57581783"/>
+      <w:bookmarkStart w:id="29" w:name="_Toc57670400"/>
       <w:r>
         <w:t>2</w:t>
       </w:r>
@@ -9111,7 +9513,7 @@
           <w:szCs w:val="28"/>
         </w:rPr>
         <w:drawing>
-          <wp:inline distT="0" distB="0" distL="0" distR="0" wp14:anchorId="060077FD" wp14:editId="5B07C919">
+          <wp:inline distT="0" distB="0" distL="0" distR="0" wp14:anchorId="704D4045" wp14:editId="5EA78044">
             <wp:extent cx="5419689" cy="3096883"/>
             <wp:effectExtent l="0" t="0" r="0" b="8890"/>
             <wp:docPr id="4" name="Picture 4"/>
@@ -9157,7 +9559,7 @@
       <w:pPr>
         <w:pStyle w:val="Caption"/>
       </w:pPr>
-      <w:bookmarkStart w:id="30" w:name="_Toc57581362"/>
+      <w:bookmarkStart w:id="30" w:name="_Toc57668943"/>
       <w:r>
         <w:t>Hình 2.3</w:t>
       </w:r>
@@ -9234,7 +9636,7 @@
       <w:pPr>
         <w:pStyle w:val="Heading2"/>
       </w:pPr>
-      <w:bookmarkStart w:id="31" w:name="_Toc57581784"/>
+      <w:bookmarkStart w:id="31" w:name="_Toc57670401"/>
       <w:r>
         <w:lastRenderedPageBreak/>
         <w:t>2</w:t>
@@ -9455,7 +9857,7 @@
       <w:pPr>
         <w:pStyle w:val="Heading1"/>
       </w:pPr>
-      <w:bookmarkStart w:id="32" w:name="_Toc57581785"/>
+      <w:bookmarkStart w:id="32" w:name="_Toc57670402"/>
       <w:r>
         <w:lastRenderedPageBreak/>
         <w:t xml:space="preserve">Chương 3: </w:t>
@@ -9475,7 +9877,7 @@
       <w:pPr>
         <w:pStyle w:val="Heading2"/>
       </w:pPr>
-      <w:bookmarkStart w:id="33" w:name="_Toc57581786"/>
+      <w:bookmarkStart w:id="33" w:name="_Toc57670403"/>
       <w:r>
         <w:t xml:space="preserve">3.1 </w:t>
       </w:r>
@@ -9522,7 +9924,7 @@
           <w:szCs w:val="28"/>
         </w:rPr>
         <w:drawing>
-          <wp:inline distT="0" distB="0" distL="0" distR="0" wp14:anchorId="54BABA05" wp14:editId="1A7F27E9">
+          <wp:inline distT="0" distB="0" distL="0" distR="0" wp14:anchorId="5AF096FB" wp14:editId="5ADCF2B3">
             <wp:extent cx="5462527" cy="3079630"/>
             <wp:effectExtent l="0" t="0" r="5080" b="6985"/>
             <wp:docPr id="11" name="Picture 11"/>
@@ -9568,7 +9970,7 @@
       <w:pPr>
         <w:pStyle w:val="Caption"/>
       </w:pPr>
-      <w:bookmarkStart w:id="34" w:name="_Toc57581363"/>
+      <w:bookmarkStart w:id="34" w:name="_Toc57668944"/>
       <w:r>
         <w:t>Hình 3.1 Mô hình Websocket</w:t>
       </w:r>
@@ -9638,7 +10040,7 @@
       <w:pPr>
         <w:pStyle w:val="Heading2"/>
       </w:pPr>
-      <w:bookmarkStart w:id="35" w:name="_Toc57581787"/>
+      <w:bookmarkStart w:id="35" w:name="_Toc57670404"/>
       <w:r>
         <w:lastRenderedPageBreak/>
         <w:t xml:space="preserve">3.2 </w:t>
@@ -9689,7 +10091,7 @@
           <w:szCs w:val="28"/>
         </w:rPr>
         <w:drawing>
-          <wp:inline distT="0" distB="0" distL="0" distR="0" wp14:anchorId="1B2AE42C" wp14:editId="57802D3F">
+          <wp:inline distT="0" distB="0" distL="0" distR="0" wp14:anchorId="69579CDC" wp14:editId="612989F9">
             <wp:extent cx="4810125" cy="4733925"/>
             <wp:effectExtent l="0" t="0" r="9525" b="9525"/>
             <wp:docPr id="7" name="Picture 7"/>
@@ -9735,7 +10137,7 @@
       <w:pPr>
         <w:pStyle w:val="Caption"/>
       </w:pPr>
-      <w:bookmarkStart w:id="36" w:name="_Toc57581364"/>
+      <w:bookmarkStart w:id="36" w:name="_Toc57668945"/>
       <w:r>
         <w:t>Hình 3.2 Hệ thống chat an toàn</w:t>
       </w:r>
@@ -9758,7 +10160,32 @@
           <w:sz w:val="28"/>
           <w:szCs w:val="28"/>
         </w:rPr>
-        <w:t>Mỗi client sẽ sinh sẵn bộ pubic key và private key, private key chỉ được lưu trên máy local của client và pubic key sẽ được đẩy lên server. Khi Sender muốn gửi tin nhắn cho Receiver thì sẽ lấy public key của Receiver để mã hóa rồi gửi đi.</w:t>
+        <w:t xml:space="preserve">Trong hệ thống, mỗi user sẽ là một client, giao tiếp với nhau bằng websocket thông qua server. Mỗi khi client tạo tài khoản, private key và public key sẽ được sinh ở chính máy local client đó và chỉ có public key được đẩy lên server để lưu lại. Khi sender muốn nhắn tin cho receiver thì sẽ sử dụng public key của receiver lấy từ server để mã hóa tin nhắn. Tin nhắn được mã hóa sẽ gửi lên server, đông thời server gửi trả receiver. Chỉ có </w:t>
+      </w:r>
+      <w:r>
+        <w:rPr>
+          <w:spacing w:val="6"/>
+          <w:sz w:val="28"/>
+          <w:szCs w:val="28"/>
+        </w:rPr>
+        <w:lastRenderedPageBreak/>
+        <w:t>receiver mới có thể hiểu được nội dung tin nhắn này vì chỉ có máy local của receiver mới có chìa khóa giải mã. Như vậy tin nhắn sẽ đượ</w:t>
+      </w:r>
+      <w:r>
+        <w:rPr>
+          <w:spacing w:val="6"/>
+          <w:sz w:val="28"/>
+          <w:szCs w:val="28"/>
+        </w:rPr>
+        <w:t>c an toàn</w:t>
+      </w:r>
+      <w:r>
+        <w:rPr>
+          <w:spacing w:val="6"/>
+          <w:sz w:val="28"/>
+          <w:szCs w:val="28"/>
+        </w:rPr>
+        <w:t>.</w:t>
       </w:r>
     </w:p>
     <w:p>
@@ -9789,9 +10216,8 @@
       <w:pPr>
         <w:pStyle w:val="Heading1"/>
       </w:pPr>
-      <w:bookmarkStart w:id="37" w:name="_Toc57581788"/>
-      <w:r>
-        <w:lastRenderedPageBreak/>
+      <w:bookmarkStart w:id="37" w:name="_Toc57670405"/>
+      <w:r>
         <w:t xml:space="preserve">Chương 4: </w:t>
       </w:r>
       <w:r>
@@ -9845,7 +10271,7 @@
       <w:pPr>
         <w:pStyle w:val="Heading1"/>
       </w:pPr>
-      <w:bookmarkStart w:id="38" w:name="_Toc57581789"/>
+      <w:bookmarkStart w:id="38" w:name="_Toc57670406"/>
       <w:r>
         <w:t>KẾT LUẬN</w:t>
       </w:r>
@@ -9856,7 +10282,7 @@
       <w:pPr>
         <w:pStyle w:val="Heading2"/>
       </w:pPr>
-      <w:bookmarkStart w:id="39" w:name="_Toc57581790"/>
+      <w:bookmarkStart w:id="39" w:name="_Toc57670407"/>
       <w:r>
         <w:t xml:space="preserve">1. </w:t>
       </w:r>
@@ -9987,7 +10413,7 @@
       <w:pPr>
         <w:pStyle w:val="Heading2"/>
       </w:pPr>
-      <w:bookmarkStart w:id="40" w:name="_Toc57581791"/>
+      <w:bookmarkStart w:id="40" w:name="_Toc57670408"/>
       <w:r>
         <w:t xml:space="preserve">2. </w:t>
       </w:r>
@@ -10049,6 +10475,7 @@
           <w:sz w:val="28"/>
           <w:szCs w:val="28"/>
         </w:rPr>
+        <w:lastRenderedPageBreak/>
         <w:t>Tiếp tục tìm hiểu nghiên cứu các phương pháp mã hóa khác để nâng cao về độ bảo mật và tốc độ mã hóa và giải mã dữ liệu cũng như là tăng kích thước mã hóa dữ liệu.</w:t>
       </w:r>
     </w:p>
@@ -10194,7 +10621,7 @@
           <w:rPr>
             <w:noProof/>
           </w:rPr>
-          <w:t>25</w:t>
+          <w:t>10</w:t>
         </w:r>
         <w:r>
           <w:rPr>
@@ -10756,6 +11183,230 @@
     </w:lvl>
   </w:abstractNum>
   <w:abstractNum w:abstractNumId="5">
+    <w:nsid w:val="29FA1EF9"/>
+    <w:multiLevelType w:val="hybridMultilevel"/>
+    <w:tmpl w:val="7F4E677E"/>
+    <w:lvl w:ilvl="0" w:tplc="4DECDD08">
+      <w:numFmt w:val="bullet"/>
+      <w:lvlText w:val="-"/>
+      <w:lvlJc w:val="left"/>
+      <w:pPr>
+        <w:ind w:left="720" w:hanging="360"/>
+      </w:pPr>
+      <w:rPr>
+        <w:rFonts w:ascii="Times New Roman" w:eastAsiaTheme="minorHAnsi" w:hAnsi="Times New Roman" w:cs="Times New Roman" w:hint="default"/>
+      </w:rPr>
+    </w:lvl>
+    <w:lvl w:ilvl="1" w:tplc="04090003" w:tentative="1">
+      <w:start w:val="1"/>
+      <w:numFmt w:val="bullet"/>
+      <w:lvlText w:val="o"/>
+      <w:lvlJc w:val="left"/>
+      <w:pPr>
+        <w:ind w:left="1440" w:hanging="360"/>
+      </w:pPr>
+      <w:rPr>
+        <w:rFonts w:ascii="Courier New" w:hAnsi="Courier New" w:cs="Courier New" w:hint="default"/>
+      </w:rPr>
+    </w:lvl>
+    <w:lvl w:ilvl="2" w:tplc="04090005" w:tentative="1">
+      <w:start w:val="1"/>
+      <w:numFmt w:val="bullet"/>
+      <w:lvlText w:val=""/>
+      <w:lvlJc w:val="left"/>
+      <w:pPr>
+        <w:ind w:left="2160" w:hanging="360"/>
+      </w:pPr>
+      <w:rPr>
+        <w:rFonts w:ascii="Wingdings" w:hAnsi="Wingdings" w:hint="default"/>
+      </w:rPr>
+    </w:lvl>
+    <w:lvl w:ilvl="3" w:tplc="04090001" w:tentative="1">
+      <w:start w:val="1"/>
+      <w:numFmt w:val="bullet"/>
+      <w:lvlText w:val=""/>
+      <w:lvlJc w:val="left"/>
+      <w:pPr>
+        <w:ind w:left="2880" w:hanging="360"/>
+      </w:pPr>
+      <w:rPr>
+        <w:rFonts w:ascii="Symbol" w:hAnsi="Symbol" w:hint="default"/>
+      </w:rPr>
+    </w:lvl>
+    <w:lvl w:ilvl="4" w:tplc="04090003" w:tentative="1">
+      <w:start w:val="1"/>
+      <w:numFmt w:val="bullet"/>
+      <w:lvlText w:val="o"/>
+      <w:lvlJc w:val="left"/>
+      <w:pPr>
+        <w:ind w:left="3600" w:hanging="360"/>
+      </w:pPr>
+      <w:rPr>
+        <w:rFonts w:ascii="Courier New" w:hAnsi="Courier New" w:cs="Courier New" w:hint="default"/>
+      </w:rPr>
+    </w:lvl>
+    <w:lvl w:ilvl="5" w:tplc="04090005" w:tentative="1">
+      <w:start w:val="1"/>
+      <w:numFmt w:val="bullet"/>
+      <w:lvlText w:val=""/>
+      <w:lvlJc w:val="left"/>
+      <w:pPr>
+        <w:ind w:left="4320" w:hanging="360"/>
+      </w:pPr>
+      <w:rPr>
+        <w:rFonts w:ascii="Wingdings" w:hAnsi="Wingdings" w:hint="default"/>
+      </w:rPr>
+    </w:lvl>
+    <w:lvl w:ilvl="6" w:tplc="04090001" w:tentative="1">
+      <w:start w:val="1"/>
+      <w:numFmt w:val="bullet"/>
+      <w:lvlText w:val=""/>
+      <w:lvlJc w:val="left"/>
+      <w:pPr>
+        <w:ind w:left="5040" w:hanging="360"/>
+      </w:pPr>
+      <w:rPr>
+        <w:rFonts w:ascii="Symbol" w:hAnsi="Symbol" w:hint="default"/>
+      </w:rPr>
+    </w:lvl>
+    <w:lvl w:ilvl="7" w:tplc="04090003" w:tentative="1">
+      <w:start w:val="1"/>
+      <w:numFmt w:val="bullet"/>
+      <w:lvlText w:val="o"/>
+      <w:lvlJc w:val="left"/>
+      <w:pPr>
+        <w:ind w:left="5760" w:hanging="360"/>
+      </w:pPr>
+      <w:rPr>
+        <w:rFonts w:ascii="Courier New" w:hAnsi="Courier New" w:cs="Courier New" w:hint="default"/>
+      </w:rPr>
+    </w:lvl>
+    <w:lvl w:ilvl="8" w:tplc="04090005" w:tentative="1">
+      <w:start w:val="1"/>
+      <w:numFmt w:val="bullet"/>
+      <w:lvlText w:val=""/>
+      <w:lvlJc w:val="left"/>
+      <w:pPr>
+        <w:ind w:left="6480" w:hanging="360"/>
+      </w:pPr>
+      <w:rPr>
+        <w:rFonts w:ascii="Wingdings" w:hAnsi="Wingdings" w:hint="default"/>
+      </w:rPr>
+    </w:lvl>
+  </w:abstractNum>
+  <w:abstractNum w:abstractNumId="6">
+    <w:nsid w:val="35571122"/>
+    <w:multiLevelType w:val="hybridMultilevel"/>
+    <w:tmpl w:val="F6E67106"/>
+    <w:lvl w:ilvl="0" w:tplc="4DECDD08">
+      <w:numFmt w:val="bullet"/>
+      <w:lvlText w:val="-"/>
+      <w:lvlJc w:val="left"/>
+      <w:pPr>
+        <w:ind w:left="720" w:hanging="360"/>
+      </w:pPr>
+      <w:rPr>
+        <w:rFonts w:ascii="Times New Roman" w:eastAsiaTheme="minorHAnsi" w:hAnsi="Times New Roman" w:cs="Times New Roman" w:hint="default"/>
+      </w:rPr>
+    </w:lvl>
+    <w:lvl w:ilvl="1" w:tplc="04090003" w:tentative="1">
+      <w:start w:val="1"/>
+      <w:numFmt w:val="bullet"/>
+      <w:lvlText w:val="o"/>
+      <w:lvlJc w:val="left"/>
+      <w:pPr>
+        <w:ind w:left="1440" w:hanging="360"/>
+      </w:pPr>
+      <w:rPr>
+        <w:rFonts w:ascii="Courier New" w:hAnsi="Courier New" w:cs="Courier New" w:hint="default"/>
+      </w:rPr>
+    </w:lvl>
+    <w:lvl w:ilvl="2" w:tplc="04090005" w:tentative="1">
+      <w:start w:val="1"/>
+      <w:numFmt w:val="bullet"/>
+      <w:lvlText w:val=""/>
+      <w:lvlJc w:val="left"/>
+      <w:pPr>
+        <w:ind w:left="2160" w:hanging="360"/>
+      </w:pPr>
+      <w:rPr>
+        <w:rFonts w:ascii="Wingdings" w:hAnsi="Wingdings" w:hint="default"/>
+      </w:rPr>
+    </w:lvl>
+    <w:lvl w:ilvl="3" w:tplc="04090001" w:tentative="1">
+      <w:start w:val="1"/>
+      <w:numFmt w:val="bullet"/>
+      <w:lvlText w:val=""/>
+      <w:lvlJc w:val="left"/>
+      <w:pPr>
+        <w:ind w:left="2880" w:hanging="360"/>
+      </w:pPr>
+      <w:rPr>
+        <w:rFonts w:ascii="Symbol" w:hAnsi="Symbol" w:hint="default"/>
+      </w:rPr>
+    </w:lvl>
+    <w:lvl w:ilvl="4" w:tplc="04090003" w:tentative="1">
+      <w:start w:val="1"/>
+      <w:numFmt w:val="bullet"/>
+      <w:lvlText w:val="o"/>
+      <w:lvlJc w:val="left"/>
+      <w:pPr>
+        <w:ind w:left="3600" w:hanging="360"/>
+      </w:pPr>
+      <w:rPr>
+        <w:rFonts w:ascii="Courier New" w:hAnsi="Courier New" w:cs="Courier New" w:hint="default"/>
+      </w:rPr>
+    </w:lvl>
+    <w:lvl w:ilvl="5" w:tplc="04090005" w:tentative="1">
+      <w:start w:val="1"/>
+      <w:numFmt w:val="bullet"/>
+      <w:lvlText w:val=""/>
+      <w:lvlJc w:val="left"/>
+      <w:pPr>
+        <w:ind w:left="4320" w:hanging="360"/>
+      </w:pPr>
+      <w:rPr>
+        <w:rFonts w:ascii="Wingdings" w:hAnsi="Wingdings" w:hint="default"/>
+      </w:rPr>
+    </w:lvl>
+    <w:lvl w:ilvl="6" w:tplc="04090001" w:tentative="1">
+      <w:start w:val="1"/>
+      <w:numFmt w:val="bullet"/>
+      <w:lvlText w:val=""/>
+      <w:lvlJc w:val="left"/>
+      <w:pPr>
+        <w:ind w:left="5040" w:hanging="360"/>
+      </w:pPr>
+      <w:rPr>
+        <w:rFonts w:ascii="Symbol" w:hAnsi="Symbol" w:hint="default"/>
+      </w:rPr>
+    </w:lvl>
+    <w:lvl w:ilvl="7" w:tplc="04090003" w:tentative="1">
+      <w:start w:val="1"/>
+      <w:numFmt w:val="bullet"/>
+      <w:lvlText w:val="o"/>
+      <w:lvlJc w:val="left"/>
+      <w:pPr>
+        <w:ind w:left="5760" w:hanging="360"/>
+      </w:pPr>
+      <w:rPr>
+        <w:rFonts w:ascii="Courier New" w:hAnsi="Courier New" w:cs="Courier New" w:hint="default"/>
+      </w:rPr>
+    </w:lvl>
+    <w:lvl w:ilvl="8" w:tplc="04090005" w:tentative="1">
+      <w:start w:val="1"/>
+      <w:numFmt w:val="bullet"/>
+      <w:lvlText w:val=""/>
+      <w:lvlJc w:val="left"/>
+      <w:pPr>
+        <w:ind w:left="6480" w:hanging="360"/>
+      </w:pPr>
+      <w:rPr>
+        <w:rFonts w:ascii="Wingdings" w:hAnsi="Wingdings" w:hint="default"/>
+      </w:rPr>
+    </w:lvl>
+  </w:abstractNum>
+  <w:abstractNum w:abstractNumId="7">
     <w:nsid w:val="4DEE69A8"/>
     <w:multiLevelType w:val="hybridMultilevel"/>
     <w:tmpl w:val="2A60E990"/>
@@ -10868,7 +11519,7 @@
       </w:rPr>
     </w:lvl>
   </w:abstractNum>
-  <w:abstractNum w:abstractNumId="6">
+  <w:abstractNum w:abstractNumId="8">
     <w:nsid w:val="5185236A"/>
     <w:multiLevelType w:val="hybridMultilevel"/>
     <w:tmpl w:val="C8EA697A"/>
@@ -10981,7 +11632,7 @@
       </w:rPr>
     </w:lvl>
   </w:abstractNum>
-  <w:abstractNum w:abstractNumId="7">
+  <w:abstractNum w:abstractNumId="9">
     <w:nsid w:val="57C72D5B"/>
     <w:multiLevelType w:val="hybridMultilevel"/>
     <w:tmpl w:val="D6ECDDD8"/>
@@ -11094,7 +11745,7 @@
       </w:rPr>
     </w:lvl>
   </w:abstractNum>
-  <w:abstractNum w:abstractNumId="8">
+  <w:abstractNum w:abstractNumId="10">
     <w:nsid w:val="602A6BDF"/>
     <w:multiLevelType w:val="hybridMultilevel"/>
     <w:tmpl w:val="76E0EE90"/>
@@ -11207,7 +11858,7 @@
       </w:rPr>
     </w:lvl>
   </w:abstractNum>
-  <w:abstractNum w:abstractNumId="9">
+  <w:abstractNum w:abstractNumId="11">
     <w:nsid w:val="6E3700A0"/>
     <w:multiLevelType w:val="hybridMultilevel"/>
     <w:tmpl w:val="B29A6BA6"/>
@@ -11319,7 +11970,7 @@
       </w:rPr>
     </w:lvl>
   </w:abstractNum>
-  <w:abstractNum w:abstractNumId="10">
+  <w:abstractNum w:abstractNumId="12">
     <w:nsid w:val="767B2395"/>
     <w:multiLevelType w:val="hybridMultilevel"/>
     <w:tmpl w:val="5E3206F2"/>
@@ -11439,22 +12090,22 @@
     <w:abstractNumId w:val="4"/>
   </w:num>
   <w:num w:numId="3">
-    <w:abstractNumId w:val="8"/>
+    <w:abstractNumId w:val="10"/>
   </w:num>
   <w:num w:numId="4">
-    <w:abstractNumId w:val="7"/>
+    <w:abstractNumId w:val="9"/>
   </w:num>
   <w:num w:numId="5">
-    <w:abstractNumId w:val="10"/>
+    <w:abstractNumId w:val="12"/>
   </w:num>
   <w:num w:numId="6">
     <w:abstractNumId w:val="2"/>
   </w:num>
   <w:num w:numId="7">
-    <w:abstractNumId w:val="6"/>
+    <w:abstractNumId w:val="8"/>
   </w:num>
   <w:num w:numId="8">
-    <w:abstractNumId w:val="9"/>
+    <w:abstractNumId w:val="11"/>
   </w:num>
   <w:num w:numId="9">
     <w:abstractNumId w:val="3"/>
@@ -11463,6 +12114,12 @@
     <w:abstractNumId w:val="1"/>
   </w:num>
   <w:num w:numId="11">
+    <w:abstractNumId w:val="7"/>
+  </w:num>
+  <w:num w:numId="12">
+    <w:abstractNumId w:val="6"/>
+  </w:num>
+  <w:num w:numId="13">
     <w:abstractNumId w:val="5"/>
   </w:num>
 </w:numbering>
@@ -12650,7 +13307,7 @@
 </file>
 
 <file path=customXml/itemProps1.xml><?xml version="1.0" encoding="utf-8"?>
-<ds:datastoreItem xmlns:ds="http://schemas.openxmlformats.org/officeDocument/2006/customXml" ds:itemID="{13339B4C-8699-42C8-BCFC-17365515E315}">
+<ds:datastoreItem xmlns:ds="http://schemas.openxmlformats.org/officeDocument/2006/customXml" ds:itemID="{A0441C96-84A2-4781-BB95-3795852EF231}">
   <ds:schemaRefs>
     <ds:schemaRef ds:uri="http://schemas.openxmlformats.org/officeDocument/2006/bibliography"/>
   </ds:schemaRefs>

--- a/LyChan_NguyenKhanh_DATN.docx
+++ b/LyChan_NguyenKhanh_DATN.docx
@@ -1,6 +1,6 @@
 
 <file path=word/document.xml><?xml version="1.0" encoding="utf-8"?>
-<w:document xmlns:wpc="http://schemas.microsoft.com/office/word/2010/wordprocessingCanvas" xmlns:mc="http://schemas.openxmlformats.org/markup-compatibility/2006" xmlns:o="urn:schemas-microsoft-com:office:office" xmlns:r="http://schemas.openxmlformats.org/officeDocument/2006/relationships" xmlns:m="http://schemas.openxmlformats.org/officeDocument/2006/math" xmlns:v="urn:schemas-microsoft-com:vml" xmlns:wp14="http://schemas.microsoft.com/office/word/2010/wordprocessingDrawing" xmlns:wp="http://schemas.openxmlformats.org/drawingml/2006/wordprocessingDrawing" xmlns:w10="urn:schemas-microsoft-com:office:word" xmlns:w="http://schemas.openxmlformats.org/wordprocessingml/2006/main" xmlns:w14="http://schemas.microsoft.com/office/word/2010/wordml" xmlns:wpg="http://schemas.microsoft.com/office/word/2010/wordprocessingGroup" xmlns:wpi="http://schemas.microsoft.com/office/word/2010/wordprocessingInk" xmlns:wne="http://schemas.microsoft.com/office/word/2006/wordml" xmlns:wps="http://schemas.microsoft.com/office/word/2010/wordprocessingShape" mc:Ignorable="w14 wp14">
+<w:document xmlns:wpc="http://schemas.microsoft.com/office/word/2010/wordprocessingCanvas" xmlns:cx="http://schemas.microsoft.com/office/drawing/2014/chartex" xmlns:cx1="http://schemas.microsoft.com/office/drawing/2015/9/8/chartex" xmlns:cx2="http://schemas.microsoft.com/office/drawing/2015/10/21/chartex" xmlns:cx3="http://schemas.microsoft.com/office/drawing/2016/5/9/chartex" xmlns:cx4="http://schemas.microsoft.com/office/drawing/2016/5/10/chartex" xmlns:cx5="http://schemas.microsoft.com/office/drawing/2016/5/11/chartex" xmlns:cx6="http://schemas.microsoft.com/office/drawing/2016/5/12/chartex" xmlns:cx7="http://schemas.microsoft.com/office/drawing/2016/5/13/chartex" xmlns:cx8="http://schemas.microsoft.com/office/drawing/2016/5/14/chartex" xmlns:mc="http://schemas.openxmlformats.org/markup-compatibility/2006" xmlns:aink="http://schemas.microsoft.com/office/drawing/2016/ink" xmlns:am3d="http://schemas.microsoft.com/office/drawing/2017/model3d" xmlns:o="urn:schemas-microsoft-com:office:office" xmlns:r="http://schemas.openxmlformats.org/officeDocument/2006/relationships" xmlns:m="http://schemas.openxmlformats.org/officeDocument/2006/math" xmlns:v="urn:schemas-microsoft-com:vml" xmlns:wp14="http://schemas.microsoft.com/office/word/2010/wordprocessingDrawing" xmlns:wp="http://schemas.openxmlformats.org/drawingml/2006/wordprocessingDrawing" xmlns:w10="urn:schemas-microsoft-com:office:word" xmlns:w="http://schemas.openxmlformats.org/wordprocessingml/2006/main" xmlns:w14="http://schemas.microsoft.com/office/word/2010/wordml" xmlns:w15="http://schemas.microsoft.com/office/word/2012/wordml" xmlns:w16cex="http://schemas.microsoft.com/office/word/2018/wordml/cex" xmlns:w16cid="http://schemas.microsoft.com/office/word/2016/wordml/cid" xmlns:w16="http://schemas.microsoft.com/office/word/2018/wordml" xmlns:w16se="http://schemas.microsoft.com/office/word/2015/wordml/symex" xmlns:wpg="http://schemas.microsoft.com/office/word/2010/wordprocessingGroup" xmlns:wpi="http://schemas.microsoft.com/office/word/2010/wordprocessingInk" xmlns:wne="http://schemas.microsoft.com/office/word/2006/wordml" xmlns:wps="http://schemas.microsoft.com/office/word/2010/wordprocessingShape" mc:Ignorable="w14 w15 w16se w16cid w16 w16cex wp14">
   <w:body>
     <w:tbl>
       <w:tblPr>
@@ -757,7 +757,7 @@
               <mc:AlternateContent>
                 <mc:Choice Requires="wps">
                   <w:drawing>
-                    <wp:anchor distT="0" distB="0" distL="114300" distR="114300" simplePos="0" relativeHeight="251659264" behindDoc="0" locked="0" layoutInCell="1" allowOverlap="1" wp14:anchorId="7570C2E9" wp14:editId="01F260BB">
+                    <wp:anchor distT="0" distB="0" distL="114300" distR="114300" simplePos="0" relativeHeight="251659264" behindDoc="0" locked="0" layoutInCell="1" allowOverlap="1" wp14:anchorId="26EDA56B" wp14:editId="05EFB871">
                       <wp:simplePos x="0" y="0"/>
                       <wp:positionH relativeFrom="column">
                         <wp:posOffset>618490</wp:posOffset>
@@ -811,7 +811,7 @@
                 </mc:Choice>
                 <mc:Fallback>
                   <w:pict>
-                    <v:line id="Straight Connector 113" o:spid="_x0000_s1026" style="position:absolute;z-index:251659264;visibility:visible;mso-wrap-style:square;mso-wrap-distance-left:9pt;mso-wrap-distance-top:0;mso-wrap-distance-right:9pt;mso-wrap-distance-bottom:0;mso-position-horizontal:absolute;mso-position-horizontal-relative:text;mso-position-vertical:absolute;mso-position-vertical-relative:text" from="48.7pt,19.15pt" to="208.45pt,19.15pt" o:gfxdata="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" strokecolor="black [3213]"/>
+                    <v:line w14:anchorId="37E0B7DB" id="Straight Connector 113" o:spid="_x0000_s1026" style="position:absolute;z-index:251659264;visibility:visible;mso-wrap-style:square;mso-wrap-distance-left:9pt;mso-wrap-distance-top:0;mso-wrap-distance-right:9pt;mso-wrap-distance-bottom:0;mso-position-horizontal:absolute;mso-position-horizontal-relative:text;mso-position-vertical:absolute;mso-position-vertical-relative:text" from="48.7pt,19.15pt" to="208.45pt,19.15pt" o:gfxdata="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" strokecolor="black [3213]"/>
                   </w:pict>
                 </mc:Fallback>
               </mc:AlternateContent>
@@ -944,7 +944,23 @@
           <w:sz w:val="28"/>
           <w:szCs w:val="28"/>
         </w:rPr>
-        <w:t>Xây dựng dịch vụ chat an toàn</w:t>
+        <w:t xml:space="preserve">Xây dựng dịch vụ chat </w:t>
+      </w:r>
+      <w:proofErr w:type="gramStart"/>
+      <w:r>
+        <w:rPr>
+          <w:sz w:val="28"/>
+          <w:szCs w:val="28"/>
+        </w:rPr>
+        <w:t>an</w:t>
+      </w:r>
+      <w:proofErr w:type="gramEnd"/>
+      <w:r>
+        <w:rPr>
+          <w:sz w:val="28"/>
+          <w:szCs w:val="28"/>
+        </w:rPr>
+        <w:t xml:space="preserve"> toàn</w:t>
       </w:r>
       <w:r>
         <w:rPr>
@@ -1100,7 +1116,23 @@
           <w:sz w:val="28"/>
           <w:szCs w:val="28"/>
         </w:rPr>
-        <w:t>Tổng quan về hệ thống chat an toàn</w:t>
+        <w:t xml:space="preserve">Tổng quan về hệ thống chat </w:t>
+      </w:r>
+      <w:proofErr w:type="gramStart"/>
+      <w:r>
+        <w:rPr>
+          <w:sz w:val="28"/>
+          <w:szCs w:val="28"/>
+        </w:rPr>
+        <w:t>an</w:t>
+      </w:r>
+      <w:proofErr w:type="gramEnd"/>
+      <w:r>
+        <w:rPr>
+          <w:sz w:val="28"/>
+          <w:szCs w:val="28"/>
+        </w:rPr>
+        <w:t xml:space="preserve"> toàn</w:t>
       </w:r>
     </w:p>
     <w:p>
@@ -1285,12 +1317,21 @@
         <w:tab/>
         <w:t xml:space="preserve">- Đơn vị: Bộ môn </w:t>
       </w:r>
-      <w:r>
-        <w:rPr>
-          <w:sz w:val="28"/>
-          <w:szCs w:val="28"/>
-        </w:rPr>
-        <w:t>An toàn thông tin</w:t>
+      <w:proofErr w:type="gramStart"/>
+      <w:r>
+        <w:rPr>
+          <w:sz w:val="28"/>
+          <w:szCs w:val="28"/>
+        </w:rPr>
+        <w:t>An</w:t>
+      </w:r>
+      <w:proofErr w:type="gramEnd"/>
+      <w:r>
+        <w:rPr>
+          <w:sz w:val="28"/>
+          <w:szCs w:val="28"/>
+        </w:rPr>
+        <w:t xml:space="preserve"> toàn thông tin</w:t>
       </w:r>
       <w:r>
         <w:rPr>
@@ -5296,7 +5337,23 @@
                 <w:sz w:val="28"/>
                 <w:szCs w:val="28"/>
               </w:rPr>
-              <w:t>Thảo luận xây dựng hệ thống chat an toàn.</w:t>
+              <w:t xml:space="preserve">Thảo luận xây dựng hệ thống chat </w:t>
+            </w:r>
+            <w:proofErr w:type="gramStart"/>
+            <w:r>
+              <w:rPr>
+                <w:sz w:val="28"/>
+                <w:szCs w:val="28"/>
+              </w:rPr>
+              <w:t>an</w:t>
+            </w:r>
+            <w:proofErr w:type="gramEnd"/>
+            <w:r>
+              <w:rPr>
+                <w:sz w:val="28"/>
+                <w:szCs w:val="28"/>
+              </w:rPr>
+              <w:t xml:space="preserve"> toàn.</w:t>
             </w:r>
           </w:p>
         </w:tc>
@@ -5408,7 +5465,7 @@
       <w:pPr>
         <w:pStyle w:val="Heading1"/>
         <w:sectPr>
-          <w:headerReference w:type="default" r:id="rId9"/>
+          <w:headerReference w:type="default" r:id="rId8"/>
           <w:pgSz w:w="12240" w:h="15840" w:code="1"/>
           <w:pgMar w:top="1418" w:right="851" w:bottom="1134" w:left="1985" w:header="720" w:footer="720" w:gutter="0"/>
           <w:cols w:space="720"/>
@@ -5460,7 +5517,43 @@
           <w:sz w:val="28"/>
           <w:szCs w:val="28"/>
         </w:rPr>
-        <w:t>Trong bối cảnh ngày nay khi mạng Internet càng mở rộng với hàng tỉ thiết bị PC, Laptop, smart phone, IoT được kết nối chặt chẽ với nhau, yêu cầu mở rộng đầu tư cho an ninh thông tin, an toàn mạng trở nên thiết thực hơn bao giờ hết. Bên cạnh những nguy cơ phổ biến như tấn công từ chối dịch vụ DDoS, chèn SQL Injection, khai thác Exploit CVE thì việc mã hóa thông tin đóng vai trò vô cùng then chốt trong ngành An toàn thông tin.</w:t>
+        <w:t xml:space="preserve">Trong bối cảnh ngày nay khi mạng Internet càng mở rộng với hàng tỉ thiết bị PC, Laptop, smart phone, IoT được kết nối chặt chẽ với nhau, yêu cầu mở rộng đầu tư cho an ninh thông tin, </w:t>
+      </w:r>
+      <w:proofErr w:type="gramStart"/>
+      <w:r>
+        <w:rPr>
+          <w:spacing w:val="6"/>
+          <w:sz w:val="28"/>
+          <w:szCs w:val="28"/>
+        </w:rPr>
+        <w:t>an</w:t>
+      </w:r>
+      <w:proofErr w:type="gramEnd"/>
+      <w:r>
+        <w:rPr>
+          <w:spacing w:val="6"/>
+          <w:sz w:val="28"/>
+          <w:szCs w:val="28"/>
+        </w:rPr>
+        <w:t xml:space="preserve"> toàn mạng trở nên thiết thực hơn bao giờ hết. Bên cạnh những nguy cơ phổ biến như tấn công từ chối dịch vụ DDoS, chèn SQL Injection, khai thác Exploit CVE thì việc mã hóa thông tin đóng vai trò vô cùng then chốt trong ngành </w:t>
+      </w:r>
+      <w:proofErr w:type="gramStart"/>
+      <w:r>
+        <w:rPr>
+          <w:spacing w:val="6"/>
+          <w:sz w:val="28"/>
+          <w:szCs w:val="28"/>
+        </w:rPr>
+        <w:t>An</w:t>
+      </w:r>
+      <w:proofErr w:type="gramEnd"/>
+      <w:r>
+        <w:rPr>
+          <w:spacing w:val="6"/>
+          <w:sz w:val="28"/>
+          <w:szCs w:val="28"/>
+        </w:rPr>
+        <w:t xml:space="preserve"> toàn thông tin.</w:t>
       </w:r>
     </w:p>
     <w:p>
@@ -5549,7 +5642,25 @@
           <w:sz w:val="28"/>
           <w:szCs w:val="28"/>
         </w:rPr>
-        <w:t>Vì thế đề tài “Xây dựng dịch vụ chat an toàn” được nhóm em lựa chọn nhằm nghiên cứu các giải pháp mã hóa bảo mật thông tin để xây dựng một ứng dụng chat trực tuyến riêng tư và bảo mật cho người dùng. Nội dung cuộc trò chuyện chỉ có thể đọc bởi người gửi và người nhận. Thuật toán mã hóa RSA là thuật toán mang tính kinh điển của ngành mật mã học sẽ được nhóm em lựa chọn để mã hóa thông tin.</w:t>
+        <w:t xml:space="preserve">Vì thế đề tài “Xây dựng dịch vụ chat </w:t>
+      </w:r>
+      <w:proofErr w:type="gramStart"/>
+      <w:r>
+        <w:rPr>
+          <w:spacing w:val="6"/>
+          <w:sz w:val="28"/>
+          <w:szCs w:val="28"/>
+        </w:rPr>
+        <w:t>an</w:t>
+      </w:r>
+      <w:proofErr w:type="gramEnd"/>
+      <w:r>
+        <w:rPr>
+          <w:spacing w:val="6"/>
+          <w:sz w:val="28"/>
+          <w:szCs w:val="28"/>
+        </w:rPr>
+        <w:t xml:space="preserve"> toàn” được nhóm em lựa chọn nhằm nghiên cứu các giải pháp mã hóa bảo mật thông tin để xây dựng một ứng dụng chat trực tuyến riêng tư và bảo mật cho người dùng. Nội dung cuộc trò chuyện chỉ có thể đọc bởi người gửi và người nhận. Thuật toán mã hóa RSA là thuật toán mang tính kinh điển của ngành mật mã học sẽ được nhóm em lựa chọn để mã hóa thông tin.</w:t>
       </w:r>
     </w:p>
     <w:p>
@@ -5720,7 +5831,25 @@
           <w:sz w:val="28"/>
           <w:szCs w:val="28"/>
         </w:rPr>
-        <w:t>Xây dựng ứng dụng chat an toàn với mã hóa RSA.</w:t>
+        <w:t xml:space="preserve">Xây dựng ứng dụng chat </w:t>
+      </w:r>
+      <w:proofErr w:type="gramStart"/>
+      <w:r>
+        <w:rPr>
+          <w:spacing w:val="6"/>
+          <w:sz w:val="28"/>
+          <w:szCs w:val="28"/>
+        </w:rPr>
+        <w:t>an</w:t>
+      </w:r>
+      <w:proofErr w:type="gramEnd"/>
+      <w:r>
+        <w:rPr>
+          <w:spacing w:val="6"/>
+          <w:sz w:val="28"/>
+          <w:szCs w:val="28"/>
+        </w:rPr>
+        <w:t xml:space="preserve"> toàn với mã hóa RSA.</w:t>
       </w:r>
     </w:p>
     <w:p>
@@ -5834,7 +5963,25 @@
           <w:sz w:val="28"/>
           <w:szCs w:val="28"/>
         </w:rPr>
-        <w:t>Chương 3: Tổng quan về hệ thống chat an toàn</w:t>
+        <w:t xml:space="preserve">Chương 3: Tổng quan về hệ thống chat </w:t>
+      </w:r>
+      <w:proofErr w:type="gramStart"/>
+      <w:r>
+        <w:rPr>
+          <w:spacing w:val="6"/>
+          <w:sz w:val="28"/>
+          <w:szCs w:val="28"/>
+        </w:rPr>
+        <w:t>an</w:t>
+      </w:r>
+      <w:proofErr w:type="gramEnd"/>
+      <w:r>
+        <w:rPr>
+          <w:spacing w:val="6"/>
+          <w:sz w:val="28"/>
+          <w:szCs w:val="28"/>
+        </w:rPr>
+        <w:t xml:space="preserve"> toàn</w:t>
       </w:r>
     </w:p>
     <w:p>
@@ -6136,7 +6283,7 @@
           <w:szCs w:val="28"/>
         </w:rPr>
         <w:drawing>
-          <wp:inline distT="0" distB="0" distL="0" distR="0" wp14:anchorId="5395D2E2" wp14:editId="35C7FE6B">
+          <wp:inline distT="0" distB="0" distL="0" distR="0" wp14:anchorId="58836DDD" wp14:editId="451A9492">
             <wp:extent cx="5258534" cy="2429214"/>
             <wp:effectExtent l="0" t="0" r="0" b="9525"/>
             <wp:docPr id="6" name="Picture 6"/>
@@ -6151,7 +6298,7 @@
                     <pic:cNvPicPr/>
                   </pic:nvPicPr>
                   <pic:blipFill>
-                    <a:blip r:embed="rId10">
+                    <a:blip r:embed="rId9">
                       <a:extLst>
                         <a:ext uri="{28A0092B-C50C-407E-A947-70E740481C1C}">
                           <a14:useLocalDpi xmlns:a14="http://schemas.microsoft.com/office/drawing/2010/main" val="0"/>
@@ -6721,7 +6868,7 @@
           <w:szCs w:val="28"/>
         </w:rPr>
         <w:drawing>
-          <wp:inline distT="0" distB="0" distL="0" distR="0" wp14:anchorId="5478324D" wp14:editId="222E8F3D">
+          <wp:inline distT="0" distB="0" distL="0" distR="0" wp14:anchorId="27C2845A" wp14:editId="6C5C25F8">
             <wp:extent cx="3355675" cy="2267348"/>
             <wp:effectExtent l="0" t="0" r="0" b="0"/>
             <wp:docPr id="8" name="Picture 8"/>
@@ -6736,7 +6883,7 @@
                     <pic:cNvPicPr/>
                   </pic:nvPicPr>
                   <pic:blipFill>
-                    <a:blip r:embed="rId11">
+                    <a:blip r:embed="rId10">
                       <a:extLst>
                         <a:ext uri="{28A0092B-C50C-407E-A947-70E740481C1C}">
                           <a14:useLocalDpi xmlns:a14="http://schemas.microsoft.com/office/drawing/2010/main" val="0"/>
@@ -6952,7 +7099,7 @@
           <w:szCs w:val="28"/>
         </w:rPr>
         <w:drawing>
-          <wp:inline distT="0" distB="0" distL="0" distR="0" wp14:anchorId="6F39D3C6" wp14:editId="187E511D">
+          <wp:inline distT="0" distB="0" distL="0" distR="0" wp14:anchorId="26297A8E" wp14:editId="204F5CF3">
             <wp:extent cx="5357004" cy="2808553"/>
             <wp:effectExtent l="0" t="0" r="0" b="0"/>
             <wp:docPr id="9" name="Picture 9"/>
@@ -6967,7 +7114,7 @@
                     <pic:cNvPicPr/>
                   </pic:nvPicPr>
                   <pic:blipFill>
-                    <a:blip r:embed="rId12">
+                    <a:blip r:embed="rId11">
                       <a:extLst>
                         <a:ext uri="{28A0092B-C50C-407E-A947-70E740481C1C}">
                           <a14:useLocalDpi xmlns:a14="http://schemas.microsoft.com/office/drawing/2010/main" val="0"/>
@@ -7182,14 +7329,12 @@
           <w:szCs w:val="28"/>
         </w:rPr>
       </w:pPr>
-      <w:bookmarkStart w:id="15" w:name="_GoBack"/>
-      <w:bookmarkEnd w:id="15"/>
     </w:p>
     <w:p>
       <w:pPr>
         <w:pStyle w:val="Heading3"/>
       </w:pPr>
-      <w:bookmarkStart w:id="16" w:name="_Toc57670390"/>
+      <w:bookmarkStart w:id="15" w:name="_Toc57670390"/>
       <w:r>
         <w:lastRenderedPageBreak/>
         <w:t xml:space="preserve">1.3.4 </w:t>
@@ -7197,7 +7342,7 @@
       <w:r>
         <w:t>Mã hóa bất đối xứng</w:t>
       </w:r>
-      <w:bookmarkEnd w:id="16"/>
+      <w:bookmarkEnd w:id="15"/>
     </w:p>
     <w:p>
       <w:pPr>
@@ -7219,7 +7364,7 @@
           <w:szCs w:val="28"/>
         </w:rPr>
         <w:drawing>
-          <wp:inline distT="0" distB="0" distL="0" distR="0" wp14:anchorId="40FA7484" wp14:editId="6354C185">
+          <wp:inline distT="0" distB="0" distL="0" distR="0" wp14:anchorId="1FAD9512" wp14:editId="613C8F41">
             <wp:extent cx="4133850" cy="2828925"/>
             <wp:effectExtent l="0" t="0" r="0" b="9525"/>
             <wp:docPr id="10" name="Picture 10"/>
@@ -7234,7 +7379,7 @@
                     <pic:cNvPicPr/>
                   </pic:nvPicPr>
                   <pic:blipFill>
-                    <a:blip r:embed="rId13">
+                    <a:blip r:embed="rId12">
                       <a:extLst>
                         <a:ext uri="{28A0092B-C50C-407E-A947-70E740481C1C}">
                           <a14:useLocalDpi xmlns:a14="http://schemas.microsoft.com/office/drawing/2010/main" val="0"/>
@@ -7265,11 +7410,11 @@
       <w:pPr>
         <w:pStyle w:val="Caption"/>
       </w:pPr>
-      <w:bookmarkStart w:id="17" w:name="_Toc57668940"/>
+      <w:bookmarkStart w:id="16" w:name="_Toc57668940"/>
       <w:r>
         <w:t>Hình 1.4 Mã hóa bất đối xứng</w:t>
       </w:r>
-      <w:bookmarkEnd w:id="17"/>
+      <w:bookmarkEnd w:id="16"/>
     </w:p>
     <w:p>
       <w:pPr>
@@ -7583,7 +7728,7 @@
       <w:pPr>
         <w:pStyle w:val="Heading1"/>
       </w:pPr>
-      <w:bookmarkStart w:id="18" w:name="_Toc57670391"/>
+      <w:bookmarkStart w:id="17" w:name="_Toc57670391"/>
       <w:r>
         <w:lastRenderedPageBreak/>
         <w:t xml:space="preserve">Chương 2: </w:t>
@@ -7600,119 +7745,119 @@
       <w:r>
         <w:t xml:space="preserve"> RSA</w:t>
       </w:r>
+      <w:bookmarkEnd w:id="17"/>
+    </w:p>
+    <w:p>
+      <w:pPr>
+        <w:pStyle w:val="Heading2"/>
+      </w:pPr>
+      <w:bookmarkStart w:id="18" w:name="_Toc57670392"/>
+      <w:r>
+        <w:t>2</w:t>
+      </w:r>
+      <w:r>
+        <w:t xml:space="preserve">.1 </w:t>
+      </w:r>
+      <w:r>
+        <w:t>Lịch sử, cách hoạt động RSA:</w:t>
+      </w:r>
       <w:bookmarkEnd w:id="18"/>
     </w:p>
     <w:p>
       <w:pPr>
-        <w:pStyle w:val="Heading2"/>
-      </w:pPr>
-      <w:bookmarkStart w:id="19" w:name="_Toc57670392"/>
+        <w:spacing w:before="120" w:line="360" w:lineRule="auto"/>
+        <w:ind w:right="284" w:firstLine="425"/>
+        <w:jc w:val="both"/>
+        <w:rPr>
+          <w:spacing w:val="6"/>
+          <w:sz w:val="28"/>
+          <w:szCs w:val="28"/>
+        </w:rPr>
+      </w:pPr>
+      <w:r>
+        <w:rPr>
+          <w:spacing w:val="6"/>
+          <w:sz w:val="28"/>
+          <w:szCs w:val="28"/>
+        </w:rPr>
+        <w:t>Trong phần đầu tiên này, chúng ta sẽ tìm hiểu về lý thuyết nền tảng về đặc điểm thông dụng mã hóa RSA. Bằng những thông tin này, người đọc có thể có cái nhìn tổng quát về mã hóa RSA.</w:t>
+      </w:r>
+    </w:p>
+    <w:p>
+      <w:pPr>
+        <w:spacing w:before="40" w:line="360" w:lineRule="auto"/>
+        <w:ind w:right="284" w:firstLine="425"/>
+        <w:jc w:val="both"/>
+        <w:rPr>
+          <w:spacing w:val="6"/>
+          <w:sz w:val="28"/>
+          <w:szCs w:val="28"/>
+        </w:rPr>
+      </w:pPr>
+      <w:r>
+        <w:rPr>
+          <w:spacing w:val="6"/>
+          <w:sz w:val="28"/>
+          <w:szCs w:val="28"/>
+        </w:rPr>
+        <w:t>Thuật toán được Ron Rivest, Adi Shamir và Len Adleman mô tả lần đầu tiên vào năm 1977 tại Học viện Công nghệ Massachusetts (MIT). Tên của thuật toán lấy từ 3 chữ cái đầu của tên 3 tác giả.</w:t>
+      </w:r>
+    </w:p>
+    <w:p>
+      <w:pPr>
+        <w:spacing w:before="40" w:line="360" w:lineRule="auto"/>
+        <w:ind w:right="284" w:firstLine="425"/>
+        <w:jc w:val="both"/>
+        <w:rPr>
+          <w:spacing w:val="6"/>
+          <w:sz w:val="28"/>
+          <w:szCs w:val="28"/>
+        </w:rPr>
+      </w:pPr>
+      <w:r>
+        <w:rPr>
+          <w:spacing w:val="6"/>
+          <w:sz w:val="28"/>
+          <w:szCs w:val="28"/>
+        </w:rPr>
+        <w:t>Trước đó, vào năm 1973, Clifford Cocks, một nhà toán học người Anh làm việc  tại GCHQ, đã mô tả một thuật toán tương tự. Với khả năng tính toán tại thời điểm đó thì thuật toán này không khả thi và chưa bao giờ được thực nghiệm. Tuy nhiên, phát minh này chỉ được công bố vào năm 1997 vì được xếp vào loại tuyệt mật.</w:t>
+      </w:r>
+    </w:p>
+    <w:p>
+      <w:pPr>
+        <w:spacing w:before="40" w:line="360" w:lineRule="auto"/>
+        <w:ind w:right="284" w:firstLine="425"/>
+        <w:jc w:val="both"/>
+        <w:rPr>
+          <w:spacing w:val="6"/>
+          <w:sz w:val="28"/>
+          <w:szCs w:val="28"/>
+        </w:rPr>
+      </w:pPr>
+      <w:r>
+        <w:rPr>
+          <w:spacing w:val="6"/>
+          <w:sz w:val="28"/>
+          <w:szCs w:val="28"/>
+        </w:rPr>
+        <w:t>Thuật toán RSA được MIT đăng ký bằng sáng chế tại Hoa Kỳ vào năm 1983 (Số đăng ký 4.405.829). Bằng sáng chế này hết hạn vào ngày 21 tháng 9 năm 2000. Tuy nhiên, do thuật toán đã được công bố trước khi có đăng ký bảo hộ nên sự bảo hộ hầu như không có giá trị bên ngoài Hoa Kỳ. Ngoài ra, nếu như công trình của Clifford Cocks đã được công bố trước đó thì bằng sáng chế RSA đã không thể được đăng ký.</w:t>
+      </w:r>
+    </w:p>
+    <w:p>
+      <w:pPr>
+        <w:pStyle w:val="Heading3"/>
+      </w:pPr>
+      <w:bookmarkStart w:id="19" w:name="_Toc57670393"/>
       <w:r>
         <w:t>2</w:t>
       </w:r>
       <w:r>
-        <w:t xml:space="preserve">.1 </w:t>
-      </w:r>
-      <w:r>
-        <w:t>Lịch sử, cách hoạt động RSA:</w:t>
+        <w:t xml:space="preserve">.1.1 </w:t>
+      </w:r>
+      <w:r>
+        <w:t>Mô tả sơ lược</w:t>
       </w:r>
       <w:bookmarkEnd w:id="19"/>
-    </w:p>
-    <w:p>
-      <w:pPr>
-        <w:spacing w:before="120" w:line="360" w:lineRule="auto"/>
-        <w:ind w:right="284" w:firstLine="425"/>
-        <w:jc w:val="both"/>
-        <w:rPr>
-          <w:spacing w:val="6"/>
-          <w:sz w:val="28"/>
-          <w:szCs w:val="28"/>
-        </w:rPr>
-      </w:pPr>
-      <w:r>
-        <w:rPr>
-          <w:spacing w:val="6"/>
-          <w:sz w:val="28"/>
-          <w:szCs w:val="28"/>
-        </w:rPr>
-        <w:t>Trong phần đầu tiên này, chúng ta sẽ tìm hiểu về lý thuyết nền tảng về đặc điểm thông dụng mã hóa RSA. Bằng những thông tin này, người đọc có thể có cái nhìn tổng quát về mã hóa RSA.</w:t>
-      </w:r>
-    </w:p>
-    <w:p>
-      <w:pPr>
-        <w:spacing w:before="40" w:line="360" w:lineRule="auto"/>
-        <w:ind w:right="284" w:firstLine="425"/>
-        <w:jc w:val="both"/>
-        <w:rPr>
-          <w:spacing w:val="6"/>
-          <w:sz w:val="28"/>
-          <w:szCs w:val="28"/>
-        </w:rPr>
-      </w:pPr>
-      <w:r>
-        <w:rPr>
-          <w:spacing w:val="6"/>
-          <w:sz w:val="28"/>
-          <w:szCs w:val="28"/>
-        </w:rPr>
-        <w:t>Thuật toán được Ron Rivest, Adi Shamir và Len Adleman mô tả lần đầu tiên vào năm 1977 tại Học viện Công nghệ Massachusetts (MIT). Tên của thuật toán lấy từ 3 chữ cái đầu của tên 3 tác giả.</w:t>
-      </w:r>
-    </w:p>
-    <w:p>
-      <w:pPr>
-        <w:spacing w:before="40" w:line="360" w:lineRule="auto"/>
-        <w:ind w:right="284" w:firstLine="425"/>
-        <w:jc w:val="both"/>
-        <w:rPr>
-          <w:spacing w:val="6"/>
-          <w:sz w:val="28"/>
-          <w:szCs w:val="28"/>
-        </w:rPr>
-      </w:pPr>
-      <w:r>
-        <w:rPr>
-          <w:spacing w:val="6"/>
-          <w:sz w:val="28"/>
-          <w:szCs w:val="28"/>
-        </w:rPr>
-        <w:t>Trước đó, vào năm 1973, Clifford Cocks, một nhà toán học người Anh làm việc  tại GCHQ, đã mô tả một thuật toán tương tự. Với khả năng tính toán tại thời điểm đó thì thuật toán này không khả thi và chưa bao giờ được thực nghiệm. Tuy nhiên, phát minh này chỉ được công bố vào năm 1997 vì được xếp vào loại tuyệt mật.</w:t>
-      </w:r>
-    </w:p>
-    <w:p>
-      <w:pPr>
-        <w:spacing w:before="40" w:line="360" w:lineRule="auto"/>
-        <w:ind w:right="284" w:firstLine="425"/>
-        <w:jc w:val="both"/>
-        <w:rPr>
-          <w:spacing w:val="6"/>
-          <w:sz w:val="28"/>
-          <w:szCs w:val="28"/>
-        </w:rPr>
-      </w:pPr>
-      <w:r>
-        <w:rPr>
-          <w:spacing w:val="6"/>
-          <w:sz w:val="28"/>
-          <w:szCs w:val="28"/>
-        </w:rPr>
-        <w:t>Thuật toán RSA được MIT đăng ký bằng sáng chế tại Hoa Kỳ vào năm 1983 (Số đăng ký 4.405.829). Bằng sáng chế này hết hạn vào ngày 21 tháng 9 năm 2000. Tuy nhiên, do thuật toán đã được công bố trước khi có đăng ký bảo hộ nên sự bảo hộ hầu như không có giá trị bên ngoài Hoa Kỳ. Ngoài ra, nếu như công trình của Clifford Cocks đã được công bố trước đó thì bằng sáng chế RSA đã không thể được đăng ký.</w:t>
-      </w:r>
-    </w:p>
-    <w:p>
-      <w:pPr>
-        <w:pStyle w:val="Heading3"/>
-      </w:pPr>
-      <w:bookmarkStart w:id="20" w:name="_Toc57670393"/>
-      <w:r>
-        <w:t>2</w:t>
-      </w:r>
-      <w:r>
-        <w:t xml:space="preserve">.1.1 </w:t>
-      </w:r>
-      <w:r>
-        <w:t>Mô tả sơ lược</w:t>
-      </w:r>
-      <w:bookmarkEnd w:id="20"/>
     </w:p>
     <w:p>
       <w:pPr>
@@ -7854,7 +7999,7 @@
       <w:pPr>
         <w:pStyle w:val="Heading3"/>
       </w:pPr>
-      <w:bookmarkStart w:id="21" w:name="_Toc57670394"/>
+      <w:bookmarkStart w:id="20" w:name="_Toc57670394"/>
       <w:r>
         <w:t>2</w:t>
       </w:r>
@@ -7864,7 +8009,7 @@
       <w:r>
         <w:t>Cơ sở toán học của thuật toán</w:t>
       </w:r>
-      <w:bookmarkEnd w:id="21"/>
+      <w:bookmarkEnd w:id="20"/>
     </w:p>
     <w:p>
       <w:pPr>
@@ -8281,7 +8426,7 @@
       <w:pPr>
         <w:pStyle w:val="Heading3"/>
       </w:pPr>
-      <w:bookmarkStart w:id="22" w:name="_Toc57670395"/>
+      <w:bookmarkStart w:id="21" w:name="_Toc57670395"/>
       <w:r>
         <w:lastRenderedPageBreak/>
         <w:t>2</w:t>
@@ -8292,7 +8437,7 @@
       <w:r>
         <w:t>Tạo khóa</w:t>
       </w:r>
-      <w:bookmarkEnd w:id="22"/>
+      <w:bookmarkEnd w:id="21"/>
     </w:p>
     <w:p>
       <w:pPr>
@@ -8313,7 +8458,7 @@
           <w:szCs w:val="28"/>
         </w:rPr>
         <w:drawing>
-          <wp:inline distT="0" distB="0" distL="0" distR="0" wp14:anchorId="4590F5CA" wp14:editId="6532247E">
+          <wp:inline distT="0" distB="0" distL="0" distR="0" wp14:anchorId="6B50A7E6" wp14:editId="104602FE">
             <wp:extent cx="5510657" cy="3709359"/>
             <wp:effectExtent l="0" t="0" r="0" b="5715"/>
             <wp:docPr id="1" name="Picture 1"/>
@@ -8328,7 +8473,7 @@
                     <pic:cNvPicPr/>
                   </pic:nvPicPr>
                   <pic:blipFill>
-                    <a:blip r:embed="rId14">
+                    <a:blip r:embed="rId13">
                       <a:extLst>
                         <a:ext uri="{28A0092B-C50C-407E-A947-70E740481C1C}">
                           <a14:useLocalDpi xmlns:a14="http://schemas.microsoft.com/office/drawing/2010/main" val="0"/>
@@ -8359,14 +8504,14 @@
       <w:pPr>
         <w:pStyle w:val="Caption"/>
       </w:pPr>
-      <w:bookmarkStart w:id="23" w:name="_Toc57668941"/>
+      <w:bookmarkStart w:id="22" w:name="_Toc57668941"/>
       <w:r>
         <w:t>Hình 2.1</w:t>
       </w:r>
       <w:r>
         <w:t xml:space="preserve"> Sơ đồ tạo khóa trên mã hóa RSA</w:t>
       </w:r>
-      <w:bookmarkEnd w:id="23"/>
+      <w:bookmarkEnd w:id="22"/>
     </w:p>
     <w:p>
       <w:pPr>
@@ -8566,7 +8711,7 @@
       <w:pPr>
         <w:pStyle w:val="Heading2"/>
       </w:pPr>
-      <w:bookmarkStart w:id="24" w:name="_Toc57670396"/>
+      <w:bookmarkStart w:id="23" w:name="_Toc57670396"/>
       <w:r>
         <w:t>2</w:t>
       </w:r>
@@ -8576,7 +8721,7 @@
       <w:r>
         <w:t>Mã hóa và giải mã:</w:t>
       </w:r>
-      <w:bookmarkEnd w:id="24"/>
+      <w:bookmarkEnd w:id="23"/>
     </w:p>
     <w:p>
       <w:pPr>
@@ -8698,7 +8843,26 @@
           <w:sz w:val="28"/>
           <w:szCs w:val="28"/>
         </w:rPr>
-        <w:t>cd ≡ m</w:t>
+        <w:t>C</w:t>
+      </w:r>
+      <w:r>
+        <w:rPr>
+          <w:b/>
+          <w:spacing w:val="6"/>
+          <w:sz w:val="28"/>
+          <w:szCs w:val="28"/>
+          <w:vertAlign w:val="superscript"/>
+        </w:rPr>
+        <w:t>d</w:t>
+      </w:r>
+      <w:r>
+        <w:rPr>
+          <w:b/>
+          <w:spacing w:val="6"/>
+          <w:sz w:val="28"/>
+          <w:szCs w:val="28"/>
+        </w:rPr>
+        <w:t xml:space="preserve"> ≡ m</w:t>
       </w:r>
       <w:r>
         <w:rPr>
@@ -8988,7 +9152,7 @@
       <w:pPr>
         <w:pStyle w:val="Heading2"/>
       </w:pPr>
-      <w:bookmarkStart w:id="25" w:name="_Toc57670397"/>
+      <w:bookmarkStart w:id="24" w:name="_Toc57670397"/>
       <w:r>
         <w:t>2</w:t>
       </w:r>
@@ -8998,7 +9162,7 @@
       <w:r>
         <w:t>Tạo chữ kí số cho văn bản:</w:t>
       </w:r>
-      <w:bookmarkEnd w:id="25"/>
+      <w:bookmarkEnd w:id="24"/>
     </w:p>
     <w:p>
       <w:pPr>
@@ -9019,7 +9183,7 @@
           <w:szCs w:val="28"/>
         </w:rPr>
         <w:drawing>
-          <wp:inline distT="0" distB="0" distL="0" distR="0" wp14:anchorId="4FAED502" wp14:editId="012E8266">
+          <wp:inline distT="0" distB="0" distL="0" distR="0" wp14:anchorId="68ED750E" wp14:editId="78B08F6C">
             <wp:extent cx="5714182" cy="4287328"/>
             <wp:effectExtent l="0" t="0" r="1270" b="0"/>
             <wp:docPr id="2" name="Picture 2"/>
@@ -9034,7 +9198,7 @@
                     <pic:cNvPicPr/>
                   </pic:nvPicPr>
                   <pic:blipFill>
-                    <a:blip r:embed="rId15">
+                    <a:blip r:embed="rId14">
                       <a:extLst>
                         <a:ext uri="{28A0092B-C50C-407E-A947-70E740481C1C}">
                           <a14:useLocalDpi xmlns:a14="http://schemas.microsoft.com/office/drawing/2010/main" val="0"/>
@@ -9065,14 +9229,14 @@
       <w:pPr>
         <w:pStyle w:val="Caption"/>
       </w:pPr>
-      <w:bookmarkStart w:id="26" w:name="_Toc57668942"/>
+      <w:bookmarkStart w:id="25" w:name="_Toc57668942"/>
       <w:r>
         <w:t>Hình 2.1</w:t>
       </w:r>
       <w:r>
         <w:t xml:space="preserve"> Quy trình tạo chữ kí số cho văn bản</w:t>
       </w:r>
-      <w:bookmarkEnd w:id="26"/>
+      <w:bookmarkEnd w:id="25"/>
     </w:p>
     <w:p>
       <w:pPr>
@@ -9345,7 +9509,7 @@
       <w:pPr>
         <w:pStyle w:val="Heading2"/>
       </w:pPr>
-      <w:bookmarkStart w:id="27" w:name="_Toc57670398"/>
+      <w:bookmarkStart w:id="26" w:name="_Toc57670398"/>
       <w:r>
         <w:t>2</w:t>
       </w:r>
@@ -9355,23 +9519,23 @@
       <w:r>
         <w:t>Các vấn đề cần đặt ra về thực tế</w:t>
       </w:r>
+      <w:bookmarkEnd w:id="26"/>
+    </w:p>
+    <w:p>
+      <w:pPr>
+        <w:pStyle w:val="Heading3"/>
+      </w:pPr>
+      <w:bookmarkStart w:id="27" w:name="_Toc57670399"/>
+      <w:r>
+        <w:t>2</w:t>
+      </w:r>
+      <w:r>
+        <w:t xml:space="preserve">.4.1 </w:t>
+      </w:r>
+      <w:r>
+        <w:t>Quá trình tạo khóa</w:t>
+      </w:r>
       <w:bookmarkEnd w:id="27"/>
-    </w:p>
-    <w:p>
-      <w:pPr>
-        <w:pStyle w:val="Heading3"/>
-      </w:pPr>
-      <w:bookmarkStart w:id="28" w:name="_Toc57670399"/>
-      <w:r>
-        <w:t>2</w:t>
-      </w:r>
-      <w:r>
-        <w:t xml:space="preserve">.4.1 </w:t>
-      </w:r>
-      <w:r>
-        <w:t>Quá trình tạo khóa</w:t>
-      </w:r>
-      <w:bookmarkEnd w:id="28"/>
     </w:p>
     <w:p>
       <w:pPr>
@@ -9482,7 +9646,7 @@
       <w:pPr>
         <w:pStyle w:val="Heading3"/>
       </w:pPr>
-      <w:bookmarkStart w:id="29" w:name="_Toc57670400"/>
+      <w:bookmarkStart w:id="28" w:name="_Toc57670400"/>
       <w:r>
         <w:t>2</w:t>
       </w:r>
@@ -9492,7 +9656,7 @@
       <w:r>
         <w:t>Tốc độ</w:t>
       </w:r>
-      <w:bookmarkEnd w:id="29"/>
+      <w:bookmarkEnd w:id="28"/>
     </w:p>
     <w:p>
       <w:pPr>
@@ -9513,7 +9677,7 @@
           <w:szCs w:val="28"/>
         </w:rPr>
         <w:drawing>
-          <wp:inline distT="0" distB="0" distL="0" distR="0" wp14:anchorId="704D4045" wp14:editId="5EA78044">
+          <wp:inline distT="0" distB="0" distL="0" distR="0" wp14:anchorId="287B0D4F" wp14:editId="13BA58E8">
             <wp:extent cx="5419689" cy="3096883"/>
             <wp:effectExtent l="0" t="0" r="0" b="8890"/>
             <wp:docPr id="4" name="Picture 4"/>
@@ -9528,7 +9692,7 @@
                     <pic:cNvPicPr/>
                   </pic:nvPicPr>
                   <pic:blipFill>
-                    <a:blip r:embed="rId16">
+                    <a:blip r:embed="rId15">
                       <a:extLst>
                         <a:ext uri="{28A0092B-C50C-407E-A947-70E740481C1C}">
                           <a14:useLocalDpi xmlns:a14="http://schemas.microsoft.com/office/drawing/2010/main" val="0"/>
@@ -9559,14 +9723,14 @@
       <w:pPr>
         <w:pStyle w:val="Caption"/>
       </w:pPr>
-      <w:bookmarkStart w:id="30" w:name="_Toc57668943"/>
+      <w:bookmarkStart w:id="29" w:name="_Toc57668943"/>
       <w:r>
         <w:t>Hình 2.3</w:t>
       </w:r>
       <w:r>
         <w:t xml:space="preserve"> Biểu đồ thời gian mã hóa của thuật toán RSA dựa vào độ lớn của key</w:t>
       </w:r>
-      <w:bookmarkEnd w:id="30"/>
+      <w:bookmarkEnd w:id="29"/>
     </w:p>
     <w:p>
       <w:pPr>
@@ -9636,7 +9800,7 @@
       <w:pPr>
         <w:pStyle w:val="Heading2"/>
       </w:pPr>
-      <w:bookmarkStart w:id="31" w:name="_Toc57670401"/>
+      <w:bookmarkStart w:id="30" w:name="_Toc57670401"/>
       <w:r>
         <w:lastRenderedPageBreak/>
         <w:t>2</w:t>
@@ -9647,7 +9811,7 @@
       <w:r>
         <w:t>Phân phối khóa</w:t>
       </w:r>
-      <w:bookmarkEnd w:id="31"/>
+      <w:bookmarkEnd w:id="30"/>
     </w:p>
     <w:p>
       <w:pPr>
@@ -9857,7 +10021,7 @@
       <w:pPr>
         <w:pStyle w:val="Heading1"/>
       </w:pPr>
-      <w:bookmarkStart w:id="32" w:name="_Toc57670402"/>
+      <w:bookmarkStart w:id="31" w:name="_Toc57670402"/>
       <w:r>
         <w:lastRenderedPageBreak/>
         <w:t xml:space="preserve">Chương 3: </w:t>
@@ -9871,23 +10035,23 @@
       <w:r>
         <w:t>ỔNG QUAN VỀ HỆ THỐNG CHAT AN TOÀN</w:t>
       </w:r>
+      <w:bookmarkEnd w:id="31"/>
+    </w:p>
+    <w:p>
+      <w:pPr>
+        <w:pStyle w:val="Heading2"/>
+      </w:pPr>
+      <w:bookmarkStart w:id="32" w:name="_Toc57670403"/>
+      <w:r>
+        <w:t xml:space="preserve">3.1 </w:t>
+      </w:r>
+      <w:r>
+        <w:t>Tổng quan về websocket</w:t>
+      </w:r>
       <w:bookmarkEnd w:id="32"/>
     </w:p>
     <w:p>
       <w:pPr>
-        <w:pStyle w:val="Heading2"/>
-      </w:pPr>
-      <w:bookmarkStart w:id="33" w:name="_Toc57670403"/>
-      <w:r>
-        <w:t xml:space="preserve">3.1 </w:t>
-      </w:r>
-      <w:r>
-        <w:t>Tổng quan về websocket</w:t>
-      </w:r>
-      <w:bookmarkEnd w:id="33"/>
-    </w:p>
-    <w:p>
-      <w:pPr>
         <w:spacing w:before="120" w:line="360" w:lineRule="auto"/>
         <w:ind w:right="284" w:firstLine="425"/>
         <w:jc w:val="both"/>
@@ -9924,7 +10088,7 @@
           <w:szCs w:val="28"/>
         </w:rPr>
         <w:drawing>
-          <wp:inline distT="0" distB="0" distL="0" distR="0" wp14:anchorId="5AF096FB" wp14:editId="5ADCF2B3">
+          <wp:inline distT="0" distB="0" distL="0" distR="0" wp14:anchorId="6EF18183" wp14:editId="42027880">
             <wp:extent cx="5462527" cy="3079630"/>
             <wp:effectExtent l="0" t="0" r="5080" b="6985"/>
             <wp:docPr id="11" name="Picture 11"/>
@@ -9939,7 +10103,7 @@
                     <pic:cNvPicPr/>
                   </pic:nvPicPr>
                   <pic:blipFill>
-                    <a:blip r:embed="rId17">
+                    <a:blip r:embed="rId16">
                       <a:extLst>
                         <a:ext uri="{28A0092B-C50C-407E-A947-70E740481C1C}">
                           <a14:useLocalDpi xmlns:a14="http://schemas.microsoft.com/office/drawing/2010/main" val="0"/>
@@ -9970,11 +10134,11 @@
       <w:pPr>
         <w:pStyle w:val="Caption"/>
       </w:pPr>
-      <w:bookmarkStart w:id="34" w:name="_Toc57668944"/>
+      <w:bookmarkStart w:id="33" w:name="_Toc57668944"/>
       <w:r>
         <w:t>Hình 3.1 Mô hình Websocket</w:t>
       </w:r>
-      <w:bookmarkEnd w:id="34"/>
+      <w:bookmarkEnd w:id="33"/>
     </w:p>
     <w:p>
       <w:pPr>
@@ -10040,7 +10204,7 @@
       <w:pPr>
         <w:pStyle w:val="Heading2"/>
       </w:pPr>
-      <w:bookmarkStart w:id="35" w:name="_Toc57670404"/>
+      <w:bookmarkStart w:id="34" w:name="_Toc57670404"/>
       <w:r>
         <w:lastRenderedPageBreak/>
         <w:t xml:space="preserve">3.2 </w:t>
@@ -10049,29 +10213,37 @@
         <w:t>Hệ thống chat</w:t>
       </w:r>
       <w:r>
-        <w:t xml:space="preserve"> an toàn</w:t>
-      </w:r>
-      <w:bookmarkEnd w:id="35"/>
-    </w:p>
-    <w:p>
-      <w:pPr>
-        <w:spacing w:before="40" w:line="360" w:lineRule="auto"/>
-        <w:ind w:right="284" w:firstLine="425"/>
-        <w:jc w:val="both"/>
-        <w:rPr>
-          <w:spacing w:val="6"/>
-          <w:sz w:val="28"/>
-          <w:szCs w:val="28"/>
-        </w:rPr>
-      </w:pPr>
-      <w:r>
-        <w:rPr>
-          <w:spacing w:val="6"/>
-          <w:sz w:val="28"/>
-          <w:szCs w:val="28"/>
-        </w:rPr>
         <w:t xml:space="preserve"> </w:t>
       </w:r>
+      <w:proofErr w:type="gramStart"/>
+      <w:r>
+        <w:t>an</w:t>
+      </w:r>
+      <w:proofErr w:type="gramEnd"/>
+      <w:r>
+        <w:t xml:space="preserve"> toàn</w:t>
+      </w:r>
+      <w:bookmarkEnd w:id="34"/>
+    </w:p>
+    <w:p>
+      <w:pPr>
+        <w:spacing w:before="40" w:line="360" w:lineRule="auto"/>
+        <w:ind w:right="284" w:firstLine="425"/>
+        <w:jc w:val="both"/>
+        <w:rPr>
+          <w:spacing w:val="6"/>
+          <w:sz w:val="28"/>
+          <w:szCs w:val="28"/>
+        </w:rPr>
+      </w:pPr>
+      <w:r>
+        <w:rPr>
+          <w:spacing w:val="6"/>
+          <w:sz w:val="28"/>
+          <w:szCs w:val="28"/>
+        </w:rPr>
+        <w:t xml:space="preserve"> </w:t>
+      </w:r>
     </w:p>
     <w:p>
       <w:pPr>
@@ -10091,7 +10263,7 @@
           <w:szCs w:val="28"/>
         </w:rPr>
         <w:drawing>
-          <wp:inline distT="0" distB="0" distL="0" distR="0" wp14:anchorId="69579CDC" wp14:editId="612989F9">
+          <wp:inline distT="0" distB="0" distL="0" distR="0" wp14:anchorId="73D58E5A" wp14:editId="62C31A50">
             <wp:extent cx="4810125" cy="4733925"/>
             <wp:effectExtent l="0" t="0" r="9525" b="9525"/>
             <wp:docPr id="7" name="Picture 7"/>
@@ -10106,7 +10278,7 @@
                     <pic:cNvPicPr/>
                   </pic:nvPicPr>
                   <pic:blipFill>
-                    <a:blip r:embed="rId18">
+                    <a:blip r:embed="rId17">
                       <a:extLst>
                         <a:ext uri="{28A0092B-C50C-407E-A947-70E740481C1C}">
                           <a14:useLocalDpi xmlns:a14="http://schemas.microsoft.com/office/drawing/2010/main" val="0"/>
@@ -10137,11 +10309,11 @@
       <w:pPr>
         <w:pStyle w:val="Caption"/>
       </w:pPr>
-      <w:bookmarkStart w:id="36" w:name="_Toc57668945"/>
+      <w:bookmarkStart w:id="35" w:name="_Toc57668945"/>
       <w:r>
         <w:t>Hình 3.2 Hệ thống chat an toàn</w:t>
       </w:r>
-      <w:bookmarkEnd w:id="36"/>
+      <w:bookmarkEnd w:id="35"/>
     </w:p>
     <w:p>
       <w:pPr>
@@ -10216,7 +10388,7 @@
       <w:pPr>
         <w:pStyle w:val="Heading1"/>
       </w:pPr>
-      <w:bookmarkStart w:id="37" w:name="_Toc57670405"/>
+      <w:bookmarkStart w:id="36" w:name="_Toc57670405"/>
       <w:r>
         <w:t xml:space="preserve">Chương 4: </w:t>
       </w:r>
@@ -10229,67 +10401,67 @@
       <w:r>
         <w:t>ÂY DỰNG TRƯƠNG TRÌNH</w:t>
       </w:r>
+      <w:bookmarkEnd w:id="36"/>
+    </w:p>
+    <w:p>
+      <w:pPr>
+        <w:spacing w:before="40" w:line="360" w:lineRule="auto"/>
+        <w:ind w:right="284" w:firstLine="425"/>
+        <w:jc w:val="both"/>
+        <w:rPr>
+          <w:spacing w:val="6"/>
+          <w:sz w:val="28"/>
+          <w:szCs w:val="28"/>
+        </w:rPr>
+      </w:pPr>
+    </w:p>
+    <w:p>
+      <w:pPr>
+        <w:spacing w:before="40" w:line="360" w:lineRule="auto"/>
+        <w:ind w:right="284" w:firstLine="425"/>
+        <w:jc w:val="both"/>
+        <w:rPr>
+          <w:spacing w:val="6"/>
+          <w:sz w:val="28"/>
+          <w:szCs w:val="28"/>
+        </w:rPr>
+      </w:pPr>
+    </w:p>
+    <w:p>
+      <w:pPr>
+        <w:spacing w:before="40" w:line="360" w:lineRule="auto"/>
+        <w:ind w:right="284" w:firstLine="425"/>
+        <w:jc w:val="both"/>
+        <w:rPr>
+          <w:spacing w:val="6"/>
+          <w:sz w:val="28"/>
+          <w:szCs w:val="28"/>
+        </w:rPr>
+      </w:pPr>
+    </w:p>
+    <w:p>
+      <w:pPr>
+        <w:pStyle w:val="Heading1"/>
+      </w:pPr>
+      <w:bookmarkStart w:id="37" w:name="_Toc57670406"/>
+      <w:r>
+        <w:t>KẾT LUẬN</w:t>
+      </w:r>
       <w:bookmarkEnd w:id="37"/>
     </w:p>
-    <w:p>
-      <w:pPr>
-        <w:spacing w:before="40" w:line="360" w:lineRule="auto"/>
-        <w:ind w:right="284" w:firstLine="425"/>
-        <w:jc w:val="both"/>
-        <w:rPr>
-          <w:spacing w:val="6"/>
-          <w:sz w:val="28"/>
-          <w:szCs w:val="28"/>
-        </w:rPr>
-      </w:pPr>
-    </w:p>
-    <w:p>
-      <w:pPr>
-        <w:spacing w:before="40" w:line="360" w:lineRule="auto"/>
-        <w:ind w:right="284" w:firstLine="425"/>
-        <w:jc w:val="both"/>
-        <w:rPr>
-          <w:spacing w:val="6"/>
-          <w:sz w:val="28"/>
-          <w:szCs w:val="28"/>
-        </w:rPr>
-      </w:pPr>
-    </w:p>
-    <w:p>
-      <w:pPr>
-        <w:spacing w:before="40" w:line="360" w:lineRule="auto"/>
-        <w:ind w:right="284" w:firstLine="425"/>
-        <w:jc w:val="both"/>
-        <w:rPr>
-          <w:spacing w:val="6"/>
-          <w:sz w:val="28"/>
-          <w:szCs w:val="28"/>
-        </w:rPr>
-      </w:pPr>
-    </w:p>
-    <w:p>
-      <w:pPr>
-        <w:pStyle w:val="Heading1"/>
-      </w:pPr>
-      <w:bookmarkStart w:id="38" w:name="_Toc57670406"/>
-      <w:r>
-        <w:t>KẾT LUẬN</w:t>
+    <w:p/>
+    <w:p>
+      <w:pPr>
+        <w:pStyle w:val="Heading2"/>
+      </w:pPr>
+      <w:bookmarkStart w:id="38" w:name="_Toc57670407"/>
+      <w:r>
+        <w:t xml:space="preserve">1. </w:t>
+      </w:r>
+      <w:r>
+        <w:t>Kết luận</w:t>
       </w:r>
       <w:bookmarkEnd w:id="38"/>
-    </w:p>
-    <w:p/>
-    <w:p>
-      <w:pPr>
-        <w:pStyle w:val="Heading2"/>
-      </w:pPr>
-      <w:bookmarkStart w:id="39" w:name="_Toc57670407"/>
-      <w:r>
-        <w:t xml:space="preserve">1. </w:t>
-      </w:r>
-      <w:r>
-        <w:t>Kết luận</w:t>
-      </w:r>
-      <w:bookmarkEnd w:id="39"/>
     </w:p>
     <w:p>
       <w:pPr>
@@ -10358,7 +10530,25 @@
           <w:sz w:val="28"/>
           <w:szCs w:val="28"/>
         </w:rPr>
-        <w:t>Xây dựng được ứng dụng chat an toàn</w:t>
+        <w:t xml:space="preserve">Xây dựng được ứng dụng chat </w:t>
+      </w:r>
+      <w:proofErr w:type="gramStart"/>
+      <w:r>
+        <w:rPr>
+          <w:spacing w:val="6"/>
+          <w:sz w:val="28"/>
+          <w:szCs w:val="28"/>
+        </w:rPr>
+        <w:t>an</w:t>
+      </w:r>
+      <w:proofErr w:type="gramEnd"/>
+      <w:r>
+        <w:rPr>
+          <w:spacing w:val="6"/>
+          <w:sz w:val="28"/>
+          <w:szCs w:val="28"/>
+        </w:rPr>
+        <w:t xml:space="preserve"> toàn</w:t>
       </w:r>
     </w:p>
     <w:p>
@@ -10413,14 +10603,14 @@
       <w:pPr>
         <w:pStyle w:val="Heading2"/>
       </w:pPr>
-      <w:bookmarkStart w:id="40" w:name="_Toc57670408"/>
+      <w:bookmarkStart w:id="39" w:name="_Toc57670408"/>
       <w:r>
         <w:t xml:space="preserve">2. </w:t>
       </w:r>
       <w:r>
         <w:t>Hướng phát triển</w:t>
       </w:r>
-      <w:bookmarkEnd w:id="40"/>
+      <w:bookmarkEnd w:id="39"/>
     </w:p>
     <w:p>
       <w:pPr>
@@ -10510,7 +10700,7 @@
       </w:pPr>
     </w:p>
     <w:sectPr>
-      <w:headerReference w:type="default" r:id="rId19"/>
+      <w:headerReference w:type="default" r:id="rId18"/>
       <w:pgSz w:w="12240" w:h="15840" w:code="1"/>
       <w:pgMar w:top="1418" w:right="851" w:bottom="1134" w:left="1985" w:header="720" w:footer="720" w:gutter="0"/>
       <w:pgNumType w:start="1"/>
@@ -10522,7 +10712,7 @@
 </file>
 
 <file path=word/endnotes.xml><?xml version="1.0" encoding="utf-8"?>
-<w:endnotes xmlns:wpc="http://schemas.microsoft.com/office/word/2010/wordprocessingCanvas" xmlns:mc="http://schemas.openxmlformats.org/markup-compatibility/2006" xmlns:o="urn:schemas-microsoft-com:office:office" xmlns:r="http://schemas.openxmlformats.org/officeDocument/2006/relationships" xmlns:m="http://schemas.openxmlformats.org/officeDocument/2006/math" xmlns:v="urn:schemas-microsoft-com:vml" xmlns:wp14="http://schemas.microsoft.com/office/word/2010/wordprocessingDrawing" xmlns:wp="http://schemas.openxmlformats.org/drawingml/2006/wordprocessingDrawing" xmlns:w10="urn:schemas-microsoft-com:office:word" xmlns:w="http://schemas.openxmlformats.org/wordprocessingml/2006/main" xmlns:w14="http://schemas.microsoft.com/office/word/2010/wordml" xmlns:wpg="http://schemas.microsoft.com/office/word/2010/wordprocessingGroup" xmlns:wpi="http://schemas.microsoft.com/office/word/2010/wordprocessingInk" xmlns:wne="http://schemas.microsoft.com/office/word/2006/wordml" xmlns:wps="http://schemas.microsoft.com/office/word/2010/wordprocessingShape" mc:Ignorable="w14 wp14">
+<w:endnotes xmlns:wpc="http://schemas.microsoft.com/office/word/2010/wordprocessingCanvas" xmlns:cx="http://schemas.microsoft.com/office/drawing/2014/chartex" xmlns:cx1="http://schemas.microsoft.com/office/drawing/2015/9/8/chartex" xmlns:cx2="http://schemas.microsoft.com/office/drawing/2015/10/21/chartex" xmlns:cx3="http://schemas.microsoft.com/office/drawing/2016/5/9/chartex" xmlns:cx4="http://schemas.microsoft.com/office/drawing/2016/5/10/chartex" xmlns:cx5="http://schemas.microsoft.com/office/drawing/2016/5/11/chartex" xmlns:cx6="http://schemas.microsoft.com/office/drawing/2016/5/12/chartex" xmlns:cx7="http://schemas.microsoft.com/office/drawing/2016/5/13/chartex" xmlns:cx8="http://schemas.microsoft.com/office/drawing/2016/5/14/chartex" xmlns:mc="http://schemas.openxmlformats.org/markup-compatibility/2006" xmlns:aink="http://schemas.microsoft.com/office/drawing/2016/ink" xmlns:am3d="http://schemas.microsoft.com/office/drawing/2017/model3d" xmlns:o="urn:schemas-microsoft-com:office:office" xmlns:r="http://schemas.openxmlformats.org/officeDocument/2006/relationships" xmlns:m="http://schemas.openxmlformats.org/officeDocument/2006/math" xmlns:v="urn:schemas-microsoft-com:vml" xmlns:wp14="http://schemas.microsoft.com/office/word/2010/wordprocessingDrawing" xmlns:wp="http://schemas.openxmlformats.org/drawingml/2006/wordprocessingDrawing" xmlns:w10="urn:schemas-microsoft-com:office:word" xmlns:w="http://schemas.openxmlformats.org/wordprocessingml/2006/main" xmlns:w14="http://schemas.microsoft.com/office/word/2010/wordml" xmlns:w15="http://schemas.microsoft.com/office/word/2012/wordml" xmlns:w16cex="http://schemas.microsoft.com/office/word/2018/wordml/cex" xmlns:w16cid="http://schemas.microsoft.com/office/word/2016/wordml/cid" xmlns:w16="http://schemas.microsoft.com/office/word/2018/wordml" xmlns:w16se="http://schemas.microsoft.com/office/word/2015/wordml/symex" xmlns:wpg="http://schemas.microsoft.com/office/word/2010/wordprocessingGroup" xmlns:wpi="http://schemas.microsoft.com/office/word/2010/wordprocessingInk" xmlns:wne="http://schemas.microsoft.com/office/word/2006/wordml" xmlns:wps="http://schemas.microsoft.com/office/word/2010/wordprocessingShape" mc:Ignorable="w14 w15 w16se w16cid w16 w16cex wp14">
   <w:endnote w:type="separator" w:id="-1">
     <w:p>
       <w:pPr>
@@ -10547,7 +10737,7 @@
 </file>
 
 <file path=word/footnotes.xml><?xml version="1.0" encoding="utf-8"?>
-<w:footnotes xmlns:wpc="http://schemas.microsoft.com/office/word/2010/wordprocessingCanvas" xmlns:mc="http://schemas.openxmlformats.org/markup-compatibility/2006" xmlns:o="urn:schemas-microsoft-com:office:office" xmlns:r="http://schemas.openxmlformats.org/officeDocument/2006/relationships" xmlns:m="http://schemas.openxmlformats.org/officeDocument/2006/math" xmlns:v="urn:schemas-microsoft-com:vml" xmlns:wp14="http://schemas.microsoft.com/office/word/2010/wordprocessingDrawing" xmlns:wp="http://schemas.openxmlformats.org/drawingml/2006/wordprocessingDrawing" xmlns:w10="urn:schemas-microsoft-com:office:word" xmlns:w="http://schemas.openxmlformats.org/wordprocessingml/2006/main" xmlns:w14="http://schemas.microsoft.com/office/word/2010/wordml" xmlns:wpg="http://schemas.microsoft.com/office/word/2010/wordprocessingGroup" xmlns:wpi="http://schemas.microsoft.com/office/word/2010/wordprocessingInk" xmlns:wne="http://schemas.microsoft.com/office/word/2006/wordml" xmlns:wps="http://schemas.microsoft.com/office/word/2010/wordprocessingShape" mc:Ignorable="w14 wp14">
+<w:footnotes xmlns:wpc="http://schemas.microsoft.com/office/word/2010/wordprocessingCanvas" xmlns:cx="http://schemas.microsoft.com/office/drawing/2014/chartex" xmlns:cx1="http://schemas.microsoft.com/office/drawing/2015/9/8/chartex" xmlns:cx2="http://schemas.microsoft.com/office/drawing/2015/10/21/chartex" xmlns:cx3="http://schemas.microsoft.com/office/drawing/2016/5/9/chartex" xmlns:cx4="http://schemas.microsoft.com/office/drawing/2016/5/10/chartex" xmlns:cx5="http://schemas.microsoft.com/office/drawing/2016/5/11/chartex" xmlns:cx6="http://schemas.microsoft.com/office/drawing/2016/5/12/chartex" xmlns:cx7="http://schemas.microsoft.com/office/drawing/2016/5/13/chartex" xmlns:cx8="http://schemas.microsoft.com/office/drawing/2016/5/14/chartex" xmlns:mc="http://schemas.openxmlformats.org/markup-compatibility/2006" xmlns:aink="http://schemas.microsoft.com/office/drawing/2016/ink" xmlns:am3d="http://schemas.microsoft.com/office/drawing/2017/model3d" xmlns:o="urn:schemas-microsoft-com:office:office" xmlns:r="http://schemas.openxmlformats.org/officeDocument/2006/relationships" xmlns:m="http://schemas.openxmlformats.org/officeDocument/2006/math" xmlns:v="urn:schemas-microsoft-com:vml" xmlns:wp14="http://schemas.microsoft.com/office/word/2010/wordprocessingDrawing" xmlns:wp="http://schemas.openxmlformats.org/drawingml/2006/wordprocessingDrawing" xmlns:w10="urn:schemas-microsoft-com:office:word" xmlns:w="http://schemas.openxmlformats.org/wordprocessingml/2006/main" xmlns:w14="http://schemas.microsoft.com/office/word/2010/wordml" xmlns:w15="http://schemas.microsoft.com/office/word/2012/wordml" xmlns:w16cex="http://schemas.microsoft.com/office/word/2018/wordml/cex" xmlns:w16cid="http://schemas.microsoft.com/office/word/2016/wordml/cid" xmlns:w16="http://schemas.microsoft.com/office/word/2018/wordml" xmlns:w16se="http://schemas.microsoft.com/office/word/2015/wordml/symex" xmlns:wpg="http://schemas.microsoft.com/office/word/2010/wordprocessingGroup" xmlns:wpi="http://schemas.microsoft.com/office/word/2010/wordprocessingInk" xmlns:wne="http://schemas.microsoft.com/office/word/2006/wordml" xmlns:wps="http://schemas.microsoft.com/office/word/2010/wordprocessingShape" mc:Ignorable="w14 w15 w16se w16cid w16 w16cex wp14">
   <w:footnote w:type="separator" w:id="-1">
     <w:p>
       <w:pPr>
@@ -10572,7 +10762,7 @@
 </file>
 
 <file path=word/header1.xml><?xml version="1.0" encoding="utf-8"?>
-<w:hdr xmlns:wpc="http://schemas.microsoft.com/office/word/2010/wordprocessingCanvas" xmlns:mc="http://schemas.openxmlformats.org/markup-compatibility/2006" xmlns:o="urn:schemas-microsoft-com:office:office" xmlns:r="http://schemas.openxmlformats.org/officeDocument/2006/relationships" xmlns:m="http://schemas.openxmlformats.org/officeDocument/2006/math" xmlns:v="urn:schemas-microsoft-com:vml" xmlns:wp14="http://schemas.microsoft.com/office/word/2010/wordprocessingDrawing" xmlns:wp="http://schemas.openxmlformats.org/drawingml/2006/wordprocessingDrawing" xmlns:w10="urn:schemas-microsoft-com:office:word" xmlns:w="http://schemas.openxmlformats.org/wordprocessingml/2006/main" xmlns:w14="http://schemas.microsoft.com/office/word/2010/wordml" xmlns:wpg="http://schemas.microsoft.com/office/word/2010/wordprocessingGroup" xmlns:wpi="http://schemas.microsoft.com/office/word/2010/wordprocessingInk" xmlns:wne="http://schemas.microsoft.com/office/word/2006/wordml" xmlns:wps="http://schemas.microsoft.com/office/word/2010/wordprocessingShape" mc:Ignorable="w14 wp14">
+<w:hdr xmlns:wpc="http://schemas.microsoft.com/office/word/2010/wordprocessingCanvas" xmlns:cx="http://schemas.microsoft.com/office/drawing/2014/chartex" xmlns:cx1="http://schemas.microsoft.com/office/drawing/2015/9/8/chartex" xmlns:cx2="http://schemas.microsoft.com/office/drawing/2015/10/21/chartex" xmlns:cx3="http://schemas.microsoft.com/office/drawing/2016/5/9/chartex" xmlns:cx4="http://schemas.microsoft.com/office/drawing/2016/5/10/chartex" xmlns:cx5="http://schemas.microsoft.com/office/drawing/2016/5/11/chartex" xmlns:cx6="http://schemas.microsoft.com/office/drawing/2016/5/12/chartex" xmlns:cx7="http://schemas.microsoft.com/office/drawing/2016/5/13/chartex" xmlns:cx8="http://schemas.microsoft.com/office/drawing/2016/5/14/chartex" xmlns:mc="http://schemas.openxmlformats.org/markup-compatibility/2006" xmlns:aink="http://schemas.microsoft.com/office/drawing/2016/ink" xmlns:am3d="http://schemas.microsoft.com/office/drawing/2017/model3d" xmlns:o="urn:schemas-microsoft-com:office:office" xmlns:r="http://schemas.openxmlformats.org/officeDocument/2006/relationships" xmlns:m="http://schemas.openxmlformats.org/officeDocument/2006/math" xmlns:v="urn:schemas-microsoft-com:vml" xmlns:wp14="http://schemas.microsoft.com/office/word/2010/wordprocessingDrawing" xmlns:wp="http://schemas.openxmlformats.org/drawingml/2006/wordprocessingDrawing" xmlns:w10="urn:schemas-microsoft-com:office:word" xmlns:w="http://schemas.openxmlformats.org/wordprocessingml/2006/main" xmlns:w14="http://schemas.microsoft.com/office/word/2010/wordml" xmlns:w15="http://schemas.microsoft.com/office/word/2012/wordml" xmlns:w16cex="http://schemas.microsoft.com/office/word/2018/wordml/cex" xmlns:w16cid="http://schemas.microsoft.com/office/word/2016/wordml/cid" xmlns:w16="http://schemas.microsoft.com/office/word/2018/wordml" xmlns:w16se="http://schemas.microsoft.com/office/word/2015/wordml/symex" xmlns:wpg="http://schemas.microsoft.com/office/word/2010/wordprocessingGroup" xmlns:wpi="http://schemas.microsoft.com/office/word/2010/wordprocessingInk" xmlns:wne="http://schemas.microsoft.com/office/word/2006/wordml" xmlns:wps="http://schemas.microsoft.com/office/word/2010/wordprocessingShape" mc:Ignorable="w14 w15 w16se w16cid w16 w16cex wp14">
   <w:p>
     <w:pPr>
       <w:pStyle w:val="Header"/>
@@ -10588,7 +10778,7 @@
 </file>
 
 <file path=word/header2.xml><?xml version="1.0" encoding="utf-8"?>
-<w:hdr xmlns:wpc="http://schemas.microsoft.com/office/word/2010/wordprocessingCanvas" xmlns:mc="http://schemas.openxmlformats.org/markup-compatibility/2006" xmlns:o="urn:schemas-microsoft-com:office:office" xmlns:r="http://schemas.openxmlformats.org/officeDocument/2006/relationships" xmlns:m="http://schemas.openxmlformats.org/officeDocument/2006/math" xmlns:v="urn:schemas-microsoft-com:vml" xmlns:wp14="http://schemas.microsoft.com/office/word/2010/wordprocessingDrawing" xmlns:wp="http://schemas.openxmlformats.org/drawingml/2006/wordprocessingDrawing" xmlns:w10="urn:schemas-microsoft-com:office:word" xmlns:w="http://schemas.openxmlformats.org/wordprocessingml/2006/main" xmlns:w14="http://schemas.microsoft.com/office/word/2010/wordml" xmlns:wpg="http://schemas.microsoft.com/office/word/2010/wordprocessingGroup" xmlns:wpi="http://schemas.microsoft.com/office/word/2010/wordprocessingInk" xmlns:wne="http://schemas.microsoft.com/office/word/2006/wordml" xmlns:wps="http://schemas.microsoft.com/office/word/2010/wordprocessingShape" mc:Ignorable="w14 wp14">
+<w:hdr xmlns:wpc="http://schemas.microsoft.com/office/word/2010/wordprocessingCanvas" xmlns:cx="http://schemas.microsoft.com/office/drawing/2014/chartex" xmlns:cx1="http://schemas.microsoft.com/office/drawing/2015/9/8/chartex" xmlns:cx2="http://schemas.microsoft.com/office/drawing/2015/10/21/chartex" xmlns:cx3="http://schemas.microsoft.com/office/drawing/2016/5/9/chartex" xmlns:cx4="http://schemas.microsoft.com/office/drawing/2016/5/10/chartex" xmlns:cx5="http://schemas.microsoft.com/office/drawing/2016/5/11/chartex" xmlns:cx6="http://schemas.microsoft.com/office/drawing/2016/5/12/chartex" xmlns:cx7="http://schemas.microsoft.com/office/drawing/2016/5/13/chartex" xmlns:cx8="http://schemas.microsoft.com/office/drawing/2016/5/14/chartex" xmlns:mc="http://schemas.openxmlformats.org/markup-compatibility/2006" xmlns:aink="http://schemas.microsoft.com/office/drawing/2016/ink" xmlns:am3d="http://schemas.microsoft.com/office/drawing/2017/model3d" xmlns:o="urn:schemas-microsoft-com:office:office" xmlns:r="http://schemas.openxmlformats.org/officeDocument/2006/relationships" xmlns:m="http://schemas.openxmlformats.org/officeDocument/2006/math" xmlns:v="urn:schemas-microsoft-com:vml" xmlns:wp14="http://schemas.microsoft.com/office/word/2010/wordprocessingDrawing" xmlns:wp="http://schemas.openxmlformats.org/drawingml/2006/wordprocessingDrawing" xmlns:w10="urn:schemas-microsoft-com:office:word" xmlns:w="http://schemas.openxmlformats.org/wordprocessingml/2006/main" xmlns:w14="http://schemas.microsoft.com/office/word/2010/wordml" xmlns:w15="http://schemas.microsoft.com/office/word/2012/wordml" xmlns:w16cex="http://schemas.microsoft.com/office/word/2018/wordml/cex" xmlns:w16cid="http://schemas.microsoft.com/office/word/2016/wordml/cid" xmlns:w16="http://schemas.microsoft.com/office/word/2018/wordml" xmlns:w16se="http://schemas.microsoft.com/office/word/2015/wordml/symex" xmlns:wpg="http://schemas.microsoft.com/office/word/2010/wordprocessingGroup" xmlns:wpi="http://schemas.microsoft.com/office/word/2010/wordprocessingInk" xmlns:wne="http://schemas.microsoft.com/office/word/2006/wordml" xmlns:wps="http://schemas.microsoft.com/office/word/2010/wordprocessingShape" mc:Ignorable="w14 w15 w16se w16cid w16 w16cex wp14">
   <w:sdt>
     <w:sdtPr>
       <w:id w:val="-1039281947"/>
@@ -10641,8 +10831,8 @@
 </file>
 
 <file path=word/numbering.xml><?xml version="1.0" encoding="utf-8"?>
-<w:numbering xmlns:wpc="http://schemas.microsoft.com/office/word/2010/wordprocessingCanvas" xmlns:mc="http://schemas.openxmlformats.org/markup-compatibility/2006" xmlns:o="urn:schemas-microsoft-com:office:office" xmlns:r="http://schemas.openxmlformats.org/officeDocument/2006/relationships" xmlns:m="http://schemas.openxmlformats.org/officeDocument/2006/math" xmlns:v="urn:schemas-microsoft-com:vml" xmlns:wp14="http://schemas.microsoft.com/office/word/2010/wordprocessingDrawing" xmlns:wp="http://schemas.openxmlformats.org/drawingml/2006/wordprocessingDrawing" xmlns:w10="urn:schemas-microsoft-com:office:word" xmlns:w="http://schemas.openxmlformats.org/wordprocessingml/2006/main" xmlns:w14="http://schemas.microsoft.com/office/word/2010/wordml" xmlns:wpg="http://schemas.microsoft.com/office/word/2010/wordprocessingGroup" xmlns:wpi="http://schemas.microsoft.com/office/word/2010/wordprocessingInk" xmlns:wne="http://schemas.microsoft.com/office/word/2006/wordml" xmlns:wps="http://schemas.microsoft.com/office/word/2010/wordprocessingShape" mc:Ignorable="w14 wp14">
-  <w:abstractNum w:abstractNumId="0">
+<w:numbering xmlns:wpc="http://schemas.microsoft.com/office/word/2010/wordprocessingCanvas" xmlns:cx="http://schemas.microsoft.com/office/drawing/2014/chartex" xmlns:cx1="http://schemas.microsoft.com/office/drawing/2015/9/8/chartex" xmlns:cx2="http://schemas.microsoft.com/office/drawing/2015/10/21/chartex" xmlns:cx3="http://schemas.microsoft.com/office/drawing/2016/5/9/chartex" xmlns:cx4="http://schemas.microsoft.com/office/drawing/2016/5/10/chartex" xmlns:cx5="http://schemas.microsoft.com/office/drawing/2016/5/11/chartex" xmlns:cx6="http://schemas.microsoft.com/office/drawing/2016/5/12/chartex" xmlns:cx7="http://schemas.microsoft.com/office/drawing/2016/5/13/chartex" xmlns:cx8="http://schemas.microsoft.com/office/drawing/2016/5/14/chartex" xmlns:mc="http://schemas.openxmlformats.org/markup-compatibility/2006" xmlns:aink="http://schemas.microsoft.com/office/drawing/2016/ink" xmlns:am3d="http://schemas.microsoft.com/office/drawing/2017/model3d" xmlns:o="urn:schemas-microsoft-com:office:office" xmlns:r="http://schemas.openxmlformats.org/officeDocument/2006/relationships" xmlns:m="http://schemas.openxmlformats.org/officeDocument/2006/math" xmlns:v="urn:schemas-microsoft-com:vml" xmlns:wp14="http://schemas.microsoft.com/office/word/2010/wordprocessingDrawing" xmlns:wp="http://schemas.openxmlformats.org/drawingml/2006/wordprocessingDrawing" xmlns:w10="urn:schemas-microsoft-com:office:word" xmlns:w="http://schemas.openxmlformats.org/wordprocessingml/2006/main" xmlns:w14="http://schemas.microsoft.com/office/word/2010/wordml" xmlns:w15="http://schemas.microsoft.com/office/word/2012/wordml" xmlns:w16cex="http://schemas.microsoft.com/office/word/2018/wordml/cex" xmlns:w16cid="http://schemas.microsoft.com/office/word/2016/wordml/cid" xmlns:w16="http://schemas.microsoft.com/office/word/2018/wordml" xmlns:w16se="http://schemas.microsoft.com/office/word/2015/wordml/symex" xmlns:wpg="http://schemas.microsoft.com/office/word/2010/wordprocessingGroup" xmlns:wpi="http://schemas.microsoft.com/office/word/2010/wordprocessingInk" xmlns:wne="http://schemas.microsoft.com/office/word/2006/wordml" xmlns:wps="http://schemas.microsoft.com/office/word/2010/wordprocessingShape" mc:Ignorable="w14 w15 w16se w16cid w16 w16cex wp14">
+  <w:abstractNum w:abstractNumId="0" w15:restartNumberingAfterBreak="0">
     <w:nsid w:val="078078C9"/>
     <w:multiLevelType w:val="hybridMultilevel"/>
     <w:tmpl w:val="858CE980"/>
@@ -10731,7 +10921,7 @@
       </w:pPr>
     </w:lvl>
   </w:abstractNum>
-  <w:abstractNum w:abstractNumId="1">
+  <w:abstractNum w:abstractNumId="1" w15:restartNumberingAfterBreak="0">
     <w:nsid w:val="07C83560"/>
     <w:multiLevelType w:val="hybridMultilevel"/>
     <w:tmpl w:val="A838D8D4"/>
@@ -10844,7 +11034,7 @@
       </w:rPr>
     </w:lvl>
   </w:abstractNum>
-  <w:abstractNum w:abstractNumId="2">
+  <w:abstractNum w:abstractNumId="2" w15:restartNumberingAfterBreak="0">
     <w:nsid w:val="08EA26FF"/>
     <w:multiLevelType w:val="hybridMultilevel"/>
     <w:tmpl w:val="FC422838"/>
@@ -10957,7 +11147,7 @@
       </w:rPr>
     </w:lvl>
   </w:abstractNum>
-  <w:abstractNum w:abstractNumId="3">
+  <w:abstractNum w:abstractNumId="3" w15:restartNumberingAfterBreak="0">
     <w:nsid w:val="216A08A5"/>
     <w:multiLevelType w:val="hybridMultilevel"/>
     <w:tmpl w:val="72602D06"/>
@@ -11070,7 +11260,7 @@
       </w:rPr>
     </w:lvl>
   </w:abstractNum>
-  <w:abstractNum w:abstractNumId="4">
+  <w:abstractNum w:abstractNumId="4" w15:restartNumberingAfterBreak="0">
     <w:nsid w:val="25671D9D"/>
     <w:multiLevelType w:val="hybridMultilevel"/>
     <w:tmpl w:val="A928E42A"/>
@@ -11182,7 +11372,7 @@
       </w:rPr>
     </w:lvl>
   </w:abstractNum>
-  <w:abstractNum w:abstractNumId="5">
+  <w:abstractNum w:abstractNumId="5" w15:restartNumberingAfterBreak="0">
     <w:nsid w:val="29FA1EF9"/>
     <w:multiLevelType w:val="hybridMultilevel"/>
     <w:tmpl w:val="7F4E677E"/>
@@ -11294,7 +11484,7 @@
       </w:rPr>
     </w:lvl>
   </w:abstractNum>
-  <w:abstractNum w:abstractNumId="6">
+  <w:abstractNum w:abstractNumId="6" w15:restartNumberingAfterBreak="0">
     <w:nsid w:val="35571122"/>
     <w:multiLevelType w:val="hybridMultilevel"/>
     <w:tmpl w:val="F6E67106"/>
@@ -11406,7 +11596,7 @@
       </w:rPr>
     </w:lvl>
   </w:abstractNum>
-  <w:abstractNum w:abstractNumId="7">
+  <w:abstractNum w:abstractNumId="7" w15:restartNumberingAfterBreak="0">
     <w:nsid w:val="4DEE69A8"/>
     <w:multiLevelType w:val="hybridMultilevel"/>
     <w:tmpl w:val="2A60E990"/>
@@ -11519,7 +11709,7 @@
       </w:rPr>
     </w:lvl>
   </w:abstractNum>
-  <w:abstractNum w:abstractNumId="8">
+  <w:abstractNum w:abstractNumId="8" w15:restartNumberingAfterBreak="0">
     <w:nsid w:val="5185236A"/>
     <w:multiLevelType w:val="hybridMultilevel"/>
     <w:tmpl w:val="C8EA697A"/>
@@ -11632,7 +11822,7 @@
       </w:rPr>
     </w:lvl>
   </w:abstractNum>
-  <w:abstractNum w:abstractNumId="9">
+  <w:abstractNum w:abstractNumId="9" w15:restartNumberingAfterBreak="0">
     <w:nsid w:val="57C72D5B"/>
     <w:multiLevelType w:val="hybridMultilevel"/>
     <w:tmpl w:val="D6ECDDD8"/>
@@ -11745,7 +11935,7 @@
       </w:rPr>
     </w:lvl>
   </w:abstractNum>
-  <w:abstractNum w:abstractNumId="10">
+  <w:abstractNum w:abstractNumId="10" w15:restartNumberingAfterBreak="0">
     <w:nsid w:val="602A6BDF"/>
     <w:multiLevelType w:val="hybridMultilevel"/>
     <w:tmpl w:val="76E0EE90"/>
@@ -11858,7 +12048,7 @@
       </w:rPr>
     </w:lvl>
   </w:abstractNum>
-  <w:abstractNum w:abstractNumId="11">
+  <w:abstractNum w:abstractNumId="11" w15:restartNumberingAfterBreak="0">
     <w:nsid w:val="6E3700A0"/>
     <w:multiLevelType w:val="hybridMultilevel"/>
     <w:tmpl w:val="B29A6BA6"/>
@@ -11970,7 +12160,7 @@
       </w:rPr>
     </w:lvl>
   </w:abstractNum>
-  <w:abstractNum w:abstractNumId="12">
+  <w:abstractNum w:abstractNumId="12" w15:restartNumberingAfterBreak="0">
     <w:nsid w:val="767B2395"/>
     <w:multiLevelType w:val="hybridMultilevel"/>
     <w:tmpl w:val="5E3206F2"/>
@@ -12126,7 +12316,7 @@
 </file>
 
 <file path=word/styles.xml><?xml version="1.0" encoding="utf-8"?>
-<w:styles xmlns:mc="http://schemas.openxmlformats.org/markup-compatibility/2006" xmlns:r="http://schemas.openxmlformats.org/officeDocument/2006/relationships" xmlns:w="http://schemas.openxmlformats.org/wordprocessingml/2006/main" xmlns:w14="http://schemas.microsoft.com/office/word/2010/wordml" mc:Ignorable="w14">
+<w:styles xmlns:mc="http://schemas.openxmlformats.org/markup-compatibility/2006" xmlns:r="http://schemas.openxmlformats.org/officeDocument/2006/relationships" xmlns:w="http://schemas.openxmlformats.org/wordprocessingml/2006/main" xmlns:w14="http://schemas.microsoft.com/office/word/2010/wordml" xmlns:w15="http://schemas.microsoft.com/office/word/2012/wordml" xmlns:w16cex="http://schemas.microsoft.com/office/word/2018/wordml/cex" xmlns:w16cid="http://schemas.microsoft.com/office/word/2016/wordml/cid" xmlns:w16="http://schemas.microsoft.com/office/word/2018/wordml" xmlns:w16se="http://schemas.microsoft.com/office/word/2015/wordml/symex" mc:Ignorable="w14 w15 w16se w16cid w16 w16cex">
   <w:docDefaults>
     <w:rPrDefault>
       <w:rPr>
@@ -12142,590 +12332,383 @@
       </w:pPr>
     </w:pPrDefault>
   </w:docDefaults>
-  <w:latentStyles w:defLockedState="0" w:defUIPriority="99" w:defSemiHidden="1" w:defUnhideWhenUsed="1" w:defQFormat="0" w:count="267">
-    <w:lsdException w:name="Normal" w:semiHidden="0" w:uiPriority="0" w:unhideWhenUsed="0" w:qFormat="1"/>
-    <w:lsdException w:name="heading 1" w:semiHidden="0" w:uiPriority="9" w:unhideWhenUsed="0" w:qFormat="1"/>
-    <w:lsdException w:name="heading 2" w:uiPriority="9" w:qFormat="1"/>
-    <w:lsdException w:name="heading 3" w:uiPriority="9" w:qFormat="1"/>
-    <w:lsdException w:name="heading 4" w:uiPriority="9" w:qFormat="1"/>
-    <w:lsdException w:name="heading 5" w:uiPriority="9" w:qFormat="1"/>
-    <w:lsdException w:name="heading 6" w:uiPriority="9" w:qFormat="1"/>
-    <w:lsdException w:name="heading 7" w:uiPriority="9" w:qFormat="1"/>
-    <w:lsdException w:name="heading 8" w:uiPriority="9" w:qFormat="1"/>
-    <w:lsdException w:name="heading 9" w:uiPriority="9" w:qFormat="1"/>
-    <w:lsdException w:name="toc 1" w:uiPriority="39"/>
-    <w:lsdException w:name="toc 2" w:uiPriority="39"/>
-    <w:lsdException w:name="toc 3" w:uiPriority="39"/>
-    <w:lsdException w:name="toc 4" w:uiPriority="39"/>
-    <w:lsdException w:name="toc 5" w:uiPriority="39"/>
-    <w:lsdException w:name="toc 6" w:uiPriority="39"/>
-    <w:lsdException w:name="toc 7" w:uiPriority="39"/>
-    <w:lsdException w:name="toc 8" w:uiPriority="39"/>
-    <w:lsdException w:name="toc 9" w:uiPriority="39"/>
-    <w:lsdException w:name="caption" w:uiPriority="35" w:qFormat="1"/>
-    <w:lsdException w:name="Title" w:semiHidden="0" w:uiPriority="10" w:unhideWhenUsed="0" w:qFormat="1"/>
-    <w:lsdException w:name="Default Paragraph Font" w:uiPriority="1"/>
-    <w:lsdException w:name="Subtitle" w:semiHidden="0" w:uiPriority="11" w:unhideWhenUsed="0" w:qFormat="1"/>
-    <w:lsdException w:name="Strong" w:semiHidden="0" w:uiPriority="22" w:unhideWhenUsed="0" w:qFormat="1"/>
-    <w:lsdException w:name="Emphasis" w:semiHidden="0" w:uiPriority="20" w:unhideWhenUsed="0" w:qFormat="1"/>
-    <w:lsdException w:name="Table Grid" w:semiHidden="0" w:uiPriority="59" w:unhideWhenUsed="0"/>
-    <w:lsdException w:name="Placeholder Text" w:unhideWhenUsed="0"/>
-    <w:lsdException w:name="No Spacing" w:semiHidden="0" w:uiPriority="1" w:unhideWhenUsed="0" w:qFormat="1"/>
-    <w:lsdException w:name="Light Shading" w:semiHidden="0" w:uiPriority="60" w:unhideWhenUsed="0"/>
-    <w:lsdException w:name="Light List" w:semiHidden="0" w:uiPriority="61" w:unhideWhenUsed="0"/>
-    <w:lsdException w:name="Light Grid" w:semiHidden="0" w:uiPriority="62" w:unhideWhenUsed="0"/>
-    <w:lsdException w:name="Medium Shading 1" w:semiHidden="0" w:uiPriority="63" w:unhideWhenUsed="0"/>
-    <w:lsdException w:name="Medium Shading 2" w:semiHidden="0" w:uiPriority="64" w:unhideWhenUsed="0"/>
-    <w:lsdException w:name="Medium List 1" w:semiHidden="0" w:uiPriority="65" w:unhideWhenUsed="0"/>
-    <w:lsdException w:name="Medium List 2" w:semiHidden="0" w:uiPriority="66" w:unhideWhenUsed="0"/>
-    <w:lsdException w:name="Medium Grid 1" w:semiHidden="0" w:uiPriority="67" w:unhideWhenUsed="0"/>
-    <w:lsdException w:name="Medium Grid 2" w:semiHidden="0" w:uiPriority="68" w:unhideWhenUsed="0"/>
-    <w:lsdException w:name="Medium Grid 3" w:semiHidden="0" w:uiPriority="69" w:unhideWhenUsed="0"/>
-    <w:lsdException w:name="Dark List" w:semiHidden="0" w:uiPriority="70" w:unhideWhenUsed="0"/>
-    <w:lsdException w:name="Colorful Shading" w:semiHidden="0" w:uiPriority="71" w:unhideWhenUsed="0"/>
-    <w:lsdException w:name="Colorful List" w:semiHidden="0" w:uiPriority="72" w:unhideWhenUsed="0"/>
-    <w:lsdException w:name="Colorful Grid" w:semiHidden="0" w:uiPriority="73" w:unhideWhenUsed="0"/>
-    <w:lsdException w:name="Light Shading Accent 1" w:semiHidden="0" w:uiPriority="60" w:unhideWhenUsed="0"/>
-    <w:lsdException w:name="Light List Accent 1" w:semiHidden="0" w:uiPriority="61" w:unhideWhenUsed="0"/>
-    <w:lsdException w:name="Light Grid Accent 1" w:semiHidden="0" w:uiPriority="62" w:unhideWhenUsed="0"/>
-    <w:lsdException w:name="Medium Shading 1 Accent 1" w:semiHidden="0" w:uiPriority="63" w:unhideWhenUsed="0"/>
-    <w:lsdException w:name="Medium Shading 2 Accent 1" w:semiHidden="0" w:uiPriority="64" w:unhideWhenUsed="0"/>
-    <w:lsdException w:name="Medium List 1 Accent 1" w:semiHidden="0" w:uiPriority="65" w:unhideWhenUsed="0"/>
-    <w:lsdException w:name="Revision" w:unhideWhenUsed="0"/>
-    <w:lsdException w:name="List Paragraph" w:semiHidden="0" w:uiPriority="34" w:unhideWhenUsed="0" w:qFormat="1"/>
-    <w:lsdException w:name="Quote" w:semiHidden="0" w:uiPriority="29" w:unhideWhenUsed="0" w:qFormat="1"/>
-    <w:lsdException w:name="Intense Quote" w:semiHidden="0" w:uiPriority="30" w:unhideWhenUsed="0" w:qFormat="1"/>
-    <w:lsdException w:name="Medium List 2 Accent 1" w:semiHidden="0" w:uiPriority="66" w:unhideWhenUsed="0"/>
-    <w:lsdException w:name="Medium Grid 1 Accent 1" w:semiHidden="0" w:uiPriority="67" w:unhideWhenUsed="0"/>
-    <w:lsdException w:name="Medium Grid 2 Accent 1" w:semiHidden="0" w:uiPriority="68" w:unhideWhenUsed="0"/>
-    <w:lsdException w:name="Medium Grid 3 Accent 1" w:semiHidden="0" w:uiPriority="69" w:unhideWhenUsed="0"/>
-    <w:lsdException w:name="Dark List Accent 1" w:semiHidden="0" w:uiPriority="70" w:unhideWhenUsed="0"/>
-    <w:lsdException w:name="Colorful Shading Accent 1" w:semiHidden="0" w:uiPriority="71" w:unhideWhenUsed="0"/>
-    <w:lsdException w:name="Colorful List Accent 1" w:semiHidden="0" w:uiPriority="72" w:unhideWhenUsed="0"/>
-    <w:lsdException w:name="Colorful Grid Accent 1" w:semiHidden="0" w:uiPriority="73" w:unhideWhenUsed="0"/>
-    <w:lsdException w:name="Light Shading Accent 2" w:semiHidden="0" w:uiPriority="60" w:unhideWhenUsed="0"/>
-    <w:lsdException w:name="Light List Accent 2" w:semiHidden="0" w:uiPriority="61" w:unhideWhenUsed="0"/>
-    <w:lsdException w:name="Light Grid Accent 2" w:semiHidden="0" w:uiPriority="62" w:unhideWhenUsed="0"/>
-    <w:lsdException w:name="Medium Shading 1 Accent 2" w:semiHidden="0" w:uiPriority="63" w:unhideWhenUsed="0"/>
-    <w:lsdException w:name="Medium Shading 2 Accent 2" w:semiHidden="0" w:uiPriority="64" w:unhideWhenUsed="0"/>
-    <w:lsdException w:name="Medium List 1 Accent 2" w:semiHidden="0" w:uiPriority="65" w:unhideWhenUsed="0"/>
-    <w:lsdException w:name="Medium List 2 Accent 2" w:semiHidden="0" w:uiPriority="66" w:unhideWhenUsed="0"/>
-    <w:lsdException w:name="Medium Grid 1 Accent 2" w:semiHidden="0" w:uiPriority="67" w:unhideWhenUsed="0"/>
-    <w:lsdException w:name="Medium Grid 2 Accent 2" w:semiHidden="0" w:uiPriority="68" w:unhideWhenUsed="0"/>
-    <w:lsdException w:name="Medium Grid 3 Accent 2" w:semiHidden="0" w:uiPriority="69" w:unhideWhenUsed="0"/>
-    <w:lsdException w:name="Dark List Accent 2" w:semiHidden="0" w:uiPriority="70" w:unhideWhenUsed="0"/>
-    <w:lsdException w:name="Colorful Shading Accent 2" w:semiHidden="0" w:uiPriority="71" w:unhideWhenUsed="0"/>
-    <w:lsdException w:name="Colorful List Accent 2" w:semiHidden="0" w:uiPriority="72" w:unhideWhenUsed="0"/>
-    <w:lsdException w:name="Colorful Grid Accent 2" w:semiHidden="0" w:uiPriority="73" w:unhideWhenUsed="0"/>
-    <w:lsdException w:name="Light Shading Accent 3" w:semiHidden="0" w:uiPriority="60" w:unhideWhenUsed="0"/>
-    <w:lsdException w:name="Light List Accent 3" w:semiHidden="0" w:uiPriority="61" w:unhideWhenUsed="0"/>
-    <w:lsdException w:name="Light Grid Accent 3" w:semiHidden="0" w:uiPriority="62" w:unhideWhenUsed="0"/>
-    <w:lsdException w:name="Medium Shading 1 Accent 3" w:semiHidden="0" w:uiPriority="63" w:unhideWhenUsed="0"/>
-    <w:lsdException w:name="Medium Shading 2 Accent 3" w:semiHidden="0" w:uiPriority="64" w:unhideWhenUsed="0"/>
-    <w:lsdException w:name="Medium List 1 Accent 3" w:semiHidden="0" w:uiPriority="65" w:unhideWhenUsed="0"/>
-    <w:lsdException w:name="Medium List 2 Accent 3" w:semiHidden="0" w:uiPriority="66" w:unhideWhenUsed="0"/>
-    <w:lsdException w:name="Medium Grid 1 Accent 3" w:semiHidden="0" w:uiPriority="67" w:unhideWhenUsed="0"/>
-    <w:lsdException w:name="Medium Grid 2 Accent 3" w:semiHidden="0" w:uiPriority="68" w:unhideWhenUsed="0"/>
-    <w:lsdException w:name="Medium Grid 3 Accent 3" w:semiHidden="0" w:uiPriority="69" w:unhideWhenUsed="0"/>
-    <w:lsdException w:name="Dark List Accent 3" w:semiHidden="0" w:uiPriority="70" w:unhideWhenUsed="0"/>
-    <w:lsdException w:name="Colorful Shading Accent 3" w:semiHidden="0" w:uiPriority="71" w:unhideWhenUsed="0"/>
-    <w:lsdException w:name="Colorful List Accent 3" w:semiHidden="0" w:uiPriority="72" w:unhideWhenUsed="0"/>
-    <w:lsdException w:name="Colorful Grid Accent 3" w:semiHidden="0" w:uiPriority="73" w:unhideWhenUsed="0"/>
-    <w:lsdException w:name="Light Shading Accent 4" w:semiHidden="0" w:uiPriority="60" w:unhideWhenUsed="0"/>
-    <w:lsdException w:name="Light List Accent 4" w:semiHidden="0" w:uiPriority="61" w:unhideWhenUsed="0"/>
-    <w:lsdException w:name="Light Grid Accent 4" w:semiHidden="0" w:uiPriority="62" w:unhideWhenUsed="0"/>
-    <w:lsdException w:name="Medium Shading 1 Accent 4" w:semiHidden="0" w:uiPriority="63" w:unhideWhenUsed="0"/>
-    <w:lsdException w:name="Medium Shading 2 Accent 4" w:semiHidden="0" w:uiPriority="64" w:unhideWhenUsed="0"/>
-    <w:lsdException w:name="Medium List 1 Accent 4" w:semiHidden="0" w:uiPriority="65" w:unhideWhenUsed="0"/>
-    <w:lsdException w:name="Medium List 2 Accent 4" w:semiHidden="0" w:uiPriority="66" w:unhideWhenUsed="0"/>
-    <w:lsdException w:name="Medium Grid 1 Accent 4" w:semiHidden="0" w:uiPriority="67" w:unhideWhenUsed="0"/>
-    <w:lsdException w:name="Medium Grid 2 Accent 4" w:semiHidden="0" w:uiPriority="68" w:unhideWhenUsed="0"/>
-    <w:lsdException w:name="Medium Grid 3 Accent 4" w:semiHidden="0" w:uiPriority="69" w:unhideWhenUsed="0"/>
-    <w:lsdException w:name="Dark List Accent 4" w:semiHidden="0" w:uiPriority="70" w:unhideWhenUsed="0"/>
-    <w:lsdException w:name="Colorful Shading Accent 4" w:semiHidden="0" w:uiPriority="71" w:unhideWhenUsed="0"/>
-    <w:lsdException w:name="Colorful List Accent 4" w:semiHidden="0" w:uiPriority="72" w:unhideWhenUsed="0"/>
-    <w:lsdException w:name="Colorful Grid Accent 4" w:semiHidden="0" w:uiPriority="73" w:unhideWhenUsed="0"/>
-    <w:lsdException w:name="Light Shading Accent 5" w:semiHidden="0" w:uiPriority="60" w:unhideWhenUsed="0"/>
-    <w:lsdException w:name="Light List Accent 5" w:semiHidden="0" w:uiPriority="61" w:unhideWhenUsed="0"/>
-    <w:lsdException w:name="Light Grid Accent 5" w:semiHidden="0" w:uiPriority="62" w:unhideWhenUsed="0"/>
-    <w:lsdException w:name="Medium Shading 1 Accent 5" w:semiHidden="0" w:uiPriority="63" w:unhideWhenUsed="0"/>
-    <w:lsdException w:name="Medium Shading 2 Accent 5" w:semiHidden="0" w:uiPriority="64" w:unhideWhenUsed="0"/>
-    <w:lsdException w:name="Medium List 1 Accent 5" w:semiHidden="0" w:uiPriority="65" w:unhideWhenUsed="0"/>
-    <w:lsdException w:name="Medium List 2 Accent 5" w:semiHidden="0" w:uiPriority="66" w:unhideWhenUsed="0"/>
-    <w:lsdException w:name="Medium Grid 1 Accent 5" w:semiHidden="0" w:uiPriority="67" w:unhideWhenUsed="0"/>
-    <w:lsdException w:name="Medium Grid 2 Accent 5" w:semiHidden="0" w:uiPriority="68" w:unhideWhenUsed="0"/>
-    <w:lsdException w:name="Medium Grid 3 Accent 5" w:semiHidden="0" w:uiPriority="69" w:unhideWhenUsed="0"/>
-    <w:lsdException w:name="Dark List Accent 5" w:semiHidden="0" w:uiPriority="70" w:unhideWhenUsed="0"/>
-    <w:lsdException w:name="Colorful Shading Accent 5" w:semiHidden="0" w:uiPriority="71" w:unhideWhenUsed="0"/>
-    <w:lsdException w:name="Colorful List Accent 5" w:semiHidden="0" w:uiPriority="72" w:unhideWhenUsed="0"/>
-    <w:lsdException w:name="Colorful Grid Accent 5" w:semiHidden="0" w:uiPriority="73" w:unhideWhenUsed="0"/>
-    <w:lsdException w:name="Light Shading Accent 6" w:semiHidden="0" w:uiPriority="60" w:unhideWhenUsed="0"/>
-    <w:lsdException w:name="Light List Accent 6" w:semiHidden="0" w:uiPriority="61" w:unhideWhenUsed="0"/>
-    <w:lsdException w:name="Light Grid Accent 6" w:semiHidden="0" w:uiPriority="62" w:unhideWhenUsed="0"/>
-    <w:lsdException w:name="Medium Shading 1 Accent 6" w:semiHidden="0" w:uiPriority="63" w:unhideWhenUsed="0"/>
-    <w:lsdException w:name="Medium Shading 2 Accent 6" w:semiHidden="0" w:uiPriority="64" w:unhideWhenUsed="0"/>
-    <w:lsdException w:name="Medium List 1 Accent 6" w:semiHidden="0" w:uiPriority="65" w:unhideWhenUsed="0"/>
-    <w:lsdException w:name="Medium List 2 Accent 6" w:semiHidden="0" w:uiPriority="66" w:unhideWhenUsed="0"/>
-    <w:lsdException w:name="Medium Grid 1 Accent 6" w:semiHidden="0" w:uiPriority="67" w:unhideWhenUsed="0"/>
-    <w:lsdException w:name="Medium Grid 2 Accent 6" w:semiHidden="0" w:uiPriority="68" w:unhideWhenUsed="0"/>
-    <w:lsdException w:name="Medium Grid 3 Accent 6" w:semiHidden="0" w:uiPriority="69" w:unhideWhenUsed="0"/>
-    <w:lsdException w:name="Dark List Accent 6" w:semiHidden="0" w:uiPriority="70" w:unhideWhenUsed="0"/>
-    <w:lsdException w:name="Colorful Shading Accent 6" w:semiHidden="0" w:uiPriority="71" w:unhideWhenUsed="0"/>
-    <w:lsdException w:name="Colorful List Accent 6" w:semiHidden="0" w:uiPriority="72" w:unhideWhenUsed="0"/>
-    <w:lsdException w:name="Colorful Grid Accent 6" w:semiHidden="0" w:uiPriority="73" w:unhideWhenUsed="0"/>
-    <w:lsdException w:name="Subtle Emphasis" w:semiHidden="0" w:uiPriority="19" w:unhideWhenUsed="0" w:qFormat="1"/>
-    <w:lsdException w:name="Intense Emphasis" w:semiHidden="0" w:uiPriority="21" w:unhideWhenUsed="0" w:qFormat="1"/>
-    <w:lsdException w:name="Subtle Reference" w:semiHidden="0" w:uiPriority="31" w:unhideWhenUsed="0" w:qFormat="1"/>
-    <w:lsdException w:name="Intense Reference" w:semiHidden="0" w:uiPriority="32" w:unhideWhenUsed="0" w:qFormat="1"/>
-    <w:lsdException w:name="Book Title" w:semiHidden="0" w:uiPriority="33" w:unhideWhenUsed="0" w:qFormat="1"/>
-    <w:lsdException w:name="Bibliography" w:uiPriority="37"/>
-    <w:lsdException w:name="TOC Heading" w:uiPriority="39" w:qFormat="1"/>
-  </w:latentStyles>
-  <w:style w:type="paragraph" w:default="1" w:styleId="Normal">
-    <w:name w:val="Normal"/>
-    <w:qFormat/>
-  </w:style>
-  <w:style w:type="paragraph" w:styleId="Heading1">
-    <w:name w:val="heading 1"/>
-    <w:basedOn w:val="Normal"/>
-    <w:next w:val="Normal"/>
-    <w:link w:val="Heading1Char"/>
-    <w:uiPriority w:val="9"/>
-    <w:qFormat/>
-    <w:rsid w:val="001D40E9"/>
-    <w:pPr>
-      <w:spacing w:line="360" w:lineRule="auto"/>
-      <w:jc w:val="center"/>
-      <w:outlineLvl w:val="0"/>
-    </w:pPr>
-    <w:rPr>
-      <w:b/>
-      <w:sz w:val="28"/>
-      <w:szCs w:val="28"/>
-    </w:rPr>
-  </w:style>
-  <w:style w:type="paragraph" w:styleId="Heading2">
-    <w:name w:val="heading 2"/>
-    <w:basedOn w:val="Heading1"/>
-    <w:next w:val="Normal"/>
-    <w:link w:val="Heading2Char"/>
-    <w:uiPriority w:val="9"/>
-    <w:unhideWhenUsed/>
-    <w:qFormat/>
-    <w:rsid w:val="001D40E9"/>
-    <w:pPr>
-      <w:jc w:val="left"/>
-      <w:outlineLvl w:val="1"/>
-    </w:pPr>
-  </w:style>
-  <w:style w:type="paragraph" w:styleId="Heading3">
-    <w:name w:val="heading 3"/>
-    <w:basedOn w:val="Heading2"/>
-    <w:next w:val="Normal"/>
-    <w:link w:val="Heading3Char"/>
-    <w:uiPriority w:val="9"/>
-    <w:unhideWhenUsed/>
-    <w:qFormat/>
-    <w:rsid w:val="001D40E9"/>
-    <w:pPr>
-      <w:outlineLvl w:val="2"/>
-    </w:pPr>
-  </w:style>
-  <w:style w:type="character" w:default="1" w:styleId="DefaultParagraphFont">
-    <w:name w:val="Default Paragraph Font"/>
-    <w:uiPriority w:val="1"/>
-    <w:semiHidden/>
-    <w:unhideWhenUsed/>
-  </w:style>
-  <w:style w:type="table" w:default="1" w:styleId="TableNormal">
-    <w:name w:val="Normal Table"/>
-    <w:uiPriority w:val="99"/>
-    <w:semiHidden/>
-    <w:unhideWhenUsed/>
-    <w:tblPr>
-      <w:tblInd w:w="0" w:type="dxa"/>
-      <w:tblCellMar>
-        <w:top w:w="0" w:type="dxa"/>
-        <w:left w:w="108" w:type="dxa"/>
-        <w:bottom w:w="0" w:type="dxa"/>
-        <w:right w:w="108" w:type="dxa"/>
-      </w:tblCellMar>
-    </w:tblPr>
-  </w:style>
-  <w:style w:type="numbering" w:default="1" w:styleId="NoList">
-    <w:name w:val="No List"/>
-    <w:uiPriority w:val="99"/>
-    <w:semiHidden/>
-    <w:unhideWhenUsed/>
-  </w:style>
-  <w:style w:type="character" w:customStyle="1" w:styleId="Heading1Char">
-    <w:name w:val="Heading 1 Char"/>
-    <w:basedOn w:val="DefaultParagraphFont"/>
-    <w:link w:val="Heading1"/>
-    <w:uiPriority w:val="9"/>
-    <w:rsid w:val="001D40E9"/>
-    <w:rPr>
-      <w:b/>
-      <w:sz w:val="28"/>
-      <w:szCs w:val="28"/>
-    </w:rPr>
-  </w:style>
-  <w:style w:type="character" w:customStyle="1" w:styleId="Heading2Char">
-    <w:name w:val="Heading 2 Char"/>
-    <w:basedOn w:val="DefaultParagraphFont"/>
-    <w:link w:val="Heading2"/>
-    <w:uiPriority w:val="9"/>
-    <w:rsid w:val="001D40E9"/>
-    <w:rPr>
-      <w:b/>
-      <w:sz w:val="28"/>
-      <w:szCs w:val="28"/>
-    </w:rPr>
-  </w:style>
-  <w:style w:type="paragraph" w:styleId="ListParagraph">
-    <w:name w:val="List Paragraph"/>
-    <w:basedOn w:val="Normal"/>
-    <w:uiPriority w:val="34"/>
-    <w:qFormat/>
-    <w:rsid w:val="0059586A"/>
-    <w:pPr>
-      <w:ind w:left="720"/>
-      <w:contextualSpacing/>
-    </w:pPr>
-  </w:style>
-  <w:style w:type="character" w:customStyle="1" w:styleId="Heading3Char">
-    <w:name w:val="Heading 3 Char"/>
-    <w:basedOn w:val="DefaultParagraphFont"/>
-    <w:link w:val="Heading3"/>
-    <w:uiPriority w:val="9"/>
-    <w:rsid w:val="001D40E9"/>
-    <w:rPr>
-      <w:sz w:val="28"/>
-      <w:szCs w:val="28"/>
-    </w:rPr>
-  </w:style>
-  <w:style w:type="paragraph" w:styleId="BalloonText">
-    <w:name w:val="Balloon Text"/>
-    <w:basedOn w:val="Normal"/>
-    <w:link w:val="BalloonTextChar"/>
-    <w:uiPriority w:val="99"/>
-    <w:semiHidden/>
-    <w:unhideWhenUsed/>
-    <w:rsid w:val="00457E24"/>
-    <w:pPr>
-      <w:spacing w:after="0" w:line="240" w:lineRule="auto"/>
-    </w:pPr>
-    <w:rPr>
-      <w:rFonts w:ascii="Tahoma" w:hAnsi="Tahoma" w:cs="Tahoma"/>
-      <w:sz w:val="16"/>
-      <w:szCs w:val="16"/>
-    </w:rPr>
-  </w:style>
-  <w:style w:type="character" w:customStyle="1" w:styleId="BalloonTextChar">
-    <w:name w:val="Balloon Text Char"/>
-    <w:basedOn w:val="DefaultParagraphFont"/>
-    <w:link w:val="BalloonText"/>
-    <w:uiPriority w:val="99"/>
-    <w:semiHidden/>
-    <w:rsid w:val="00457E24"/>
-    <w:rPr>
-      <w:rFonts w:ascii="Tahoma" w:hAnsi="Tahoma" w:cs="Tahoma"/>
-      <w:sz w:val="16"/>
-      <w:szCs w:val="16"/>
-    </w:rPr>
-  </w:style>
-  <w:style w:type="paragraph" w:styleId="Caption">
-    <w:name w:val="caption"/>
-    <w:basedOn w:val="TOC1"/>
-    <w:next w:val="Normal"/>
-    <w:uiPriority w:val="35"/>
-    <w:unhideWhenUsed/>
-    <w:qFormat/>
-    <w:rsid w:val="004C54C1"/>
-    <w:rPr>
-      <w:i/>
-      <w:noProof/>
-      <w:sz w:val="28"/>
-    </w:rPr>
-  </w:style>
-  <w:style w:type="paragraph" w:styleId="TOC1">
-    <w:name w:val="toc 1"/>
-    <w:basedOn w:val="Normal"/>
-    <w:next w:val="Normal"/>
-    <w:autoRedefine/>
-    <w:uiPriority w:val="39"/>
-    <w:unhideWhenUsed/>
-    <w:rsid w:val="004C54C1"/>
-    <w:pPr>
-      <w:tabs>
-        <w:tab w:val="right" w:leader="dot" w:pos="9394"/>
-      </w:tabs>
-      <w:spacing w:after="100"/>
-      <w:jc w:val="center"/>
-    </w:pPr>
-  </w:style>
-  <w:style w:type="character" w:styleId="Hyperlink">
-    <w:name w:val="Hyperlink"/>
-    <w:basedOn w:val="DefaultParagraphFont"/>
-    <w:uiPriority w:val="99"/>
-    <w:unhideWhenUsed/>
-    <w:rsid w:val="004C54C1"/>
-    <w:rPr>
-      <w:color w:val="0000FF" w:themeColor="hyperlink"/>
-      <w:u w:val="single"/>
-    </w:rPr>
-  </w:style>
-  <w:style w:type="paragraph" w:styleId="TOCHeading">
-    <w:name w:val="TOC Heading"/>
-    <w:basedOn w:val="Heading1"/>
-    <w:next w:val="Normal"/>
-    <w:uiPriority w:val="39"/>
-    <w:semiHidden/>
-    <w:unhideWhenUsed/>
-    <w:qFormat/>
-    <w:rsid w:val="004C54C1"/>
-    <w:pPr>
-      <w:keepNext/>
-      <w:keepLines/>
-      <w:spacing w:before="480" w:after="0" w:line="276" w:lineRule="auto"/>
-      <w:jc w:val="left"/>
-      <w:outlineLvl w:val="9"/>
-    </w:pPr>
-    <w:rPr>
-      <w:rFonts w:asciiTheme="majorHAnsi" w:eastAsiaTheme="majorEastAsia" w:hAnsiTheme="majorHAnsi" w:cstheme="majorBidi"/>
-      <w:bCs/>
-      <w:color w:val="365F91" w:themeColor="accent1" w:themeShade="BF"/>
-      <w:lang w:eastAsia="ja-JP"/>
-    </w:rPr>
-  </w:style>
-  <w:style w:type="paragraph" w:styleId="TOC3">
-    <w:name w:val="toc 3"/>
-    <w:basedOn w:val="Normal"/>
-    <w:next w:val="Normal"/>
-    <w:autoRedefine/>
-    <w:uiPriority w:val="39"/>
-    <w:unhideWhenUsed/>
-    <w:rsid w:val="004C54C1"/>
-    <w:pPr>
-      <w:spacing w:after="100"/>
-      <w:ind w:left="520"/>
-    </w:pPr>
-  </w:style>
-  <w:style w:type="paragraph" w:styleId="TOC2">
-    <w:name w:val="toc 2"/>
-    <w:basedOn w:val="Normal"/>
-    <w:next w:val="Normal"/>
-    <w:autoRedefine/>
-    <w:uiPriority w:val="39"/>
-    <w:unhideWhenUsed/>
-    <w:rsid w:val="004C54C1"/>
-    <w:pPr>
-      <w:spacing w:after="100"/>
-      <w:ind w:left="260"/>
-    </w:pPr>
-  </w:style>
-  <w:style w:type="paragraph" w:styleId="Header">
-    <w:name w:val="header"/>
-    <w:basedOn w:val="Normal"/>
-    <w:link w:val="HeaderChar"/>
-    <w:uiPriority w:val="99"/>
-    <w:unhideWhenUsed/>
-    <w:rsid w:val="00D74EA4"/>
-    <w:pPr>
-      <w:tabs>
-        <w:tab w:val="center" w:pos="4680"/>
-        <w:tab w:val="right" w:pos="9360"/>
-      </w:tabs>
-      <w:spacing w:after="0" w:line="240" w:lineRule="auto"/>
-    </w:pPr>
-  </w:style>
-  <w:style w:type="character" w:customStyle="1" w:styleId="HeaderChar">
-    <w:name w:val="Header Char"/>
-    <w:basedOn w:val="DefaultParagraphFont"/>
-    <w:link w:val="Header"/>
-    <w:uiPriority w:val="99"/>
-    <w:rsid w:val="00D74EA4"/>
-  </w:style>
-  <w:style w:type="paragraph" w:styleId="Footer">
-    <w:name w:val="footer"/>
-    <w:basedOn w:val="Normal"/>
-    <w:link w:val="FooterChar"/>
-    <w:uiPriority w:val="99"/>
-    <w:unhideWhenUsed/>
-    <w:rsid w:val="00D74EA4"/>
-    <w:pPr>
-      <w:tabs>
-        <w:tab w:val="center" w:pos="4680"/>
-        <w:tab w:val="right" w:pos="9360"/>
-      </w:tabs>
-      <w:spacing w:after="0" w:line="240" w:lineRule="auto"/>
-    </w:pPr>
-  </w:style>
-  <w:style w:type="character" w:customStyle="1" w:styleId="FooterChar">
-    <w:name w:val="Footer Char"/>
-    <w:basedOn w:val="DefaultParagraphFont"/>
-    <w:link w:val="Footer"/>
-    <w:uiPriority w:val="99"/>
-    <w:rsid w:val="00D74EA4"/>
-  </w:style>
-</w:styles>
-</file>
-
-<file path=word/stylesWithEffects.xml><?xml version="1.0" encoding="utf-8"?>
-<w:styles xmlns:wpc="http://schemas.microsoft.com/office/word/2010/wordprocessingCanvas" xmlns:mc="http://schemas.openxmlformats.org/markup-compatibility/2006" xmlns:o="urn:schemas-microsoft-com:office:office" xmlns:r="http://schemas.openxmlformats.org/officeDocument/2006/relationships" xmlns:m="http://schemas.openxmlformats.org/officeDocument/2006/math" xmlns:v="urn:schemas-microsoft-com:vml" xmlns:wp14="http://schemas.microsoft.com/office/word/2010/wordprocessingDrawing" xmlns:wp="http://schemas.openxmlformats.org/drawingml/2006/wordprocessingDrawing" xmlns:w10="urn:schemas-microsoft-com:office:word" xmlns:w="http://schemas.openxmlformats.org/wordprocessingml/2006/main" xmlns:w14="http://schemas.microsoft.com/office/word/2010/wordml" xmlns:wpg="http://schemas.microsoft.com/office/word/2010/wordprocessingGroup" xmlns:wpi="http://schemas.microsoft.com/office/word/2010/wordprocessingInk" xmlns:wne="http://schemas.microsoft.com/office/word/2006/wordml" xmlns:wps="http://schemas.microsoft.com/office/word/2010/wordprocessingShape" mc:Ignorable="w14 wp14">
-  <w:docDefaults>
-    <w:rPrDefault>
-      <w:rPr>
-        <w:rFonts w:ascii="Times New Roman" w:eastAsiaTheme="minorHAnsi" w:hAnsi="Times New Roman" w:cs="Times New Roman"/>
-        <w:sz w:val="26"/>
-        <w:szCs w:val="26"/>
-        <w:lang w:val="en-US" w:eastAsia="en-US" w:bidi="ar-SA"/>
-      </w:rPr>
-    </w:rPrDefault>
-    <w:pPrDefault>
-      <w:pPr>
-        <w:spacing w:after="200" w:line="276" w:lineRule="auto"/>
-      </w:pPr>
-    </w:pPrDefault>
-  </w:docDefaults>
-  <w:latentStyles w:defLockedState="0" w:defUIPriority="99" w:defSemiHidden="1" w:defUnhideWhenUsed="1" w:defQFormat="0" w:count="267">
-    <w:lsdException w:name="Normal" w:semiHidden="0" w:uiPriority="0" w:unhideWhenUsed="0" w:qFormat="1"/>
-    <w:lsdException w:name="heading 1" w:semiHidden="0" w:uiPriority="9" w:unhideWhenUsed="0" w:qFormat="1"/>
-    <w:lsdException w:name="heading 2" w:uiPriority="9" w:qFormat="1"/>
-    <w:lsdException w:name="heading 3" w:uiPriority="9" w:qFormat="1"/>
-    <w:lsdException w:name="heading 4" w:uiPriority="9" w:qFormat="1"/>
-    <w:lsdException w:name="heading 5" w:uiPriority="9" w:qFormat="1"/>
-    <w:lsdException w:name="heading 6" w:uiPriority="9" w:qFormat="1"/>
-    <w:lsdException w:name="heading 7" w:uiPriority="9" w:qFormat="1"/>
-    <w:lsdException w:name="heading 8" w:uiPriority="9" w:qFormat="1"/>
-    <w:lsdException w:name="heading 9" w:uiPriority="9" w:qFormat="1"/>
-    <w:lsdException w:name="toc 1" w:uiPriority="39"/>
-    <w:lsdException w:name="toc 2" w:uiPriority="39"/>
-    <w:lsdException w:name="toc 3" w:uiPriority="39"/>
-    <w:lsdException w:name="toc 4" w:uiPriority="39"/>
-    <w:lsdException w:name="toc 5" w:uiPriority="39"/>
-    <w:lsdException w:name="toc 6" w:uiPriority="39"/>
-    <w:lsdException w:name="toc 7" w:uiPriority="39"/>
-    <w:lsdException w:name="toc 8" w:uiPriority="39"/>
-    <w:lsdException w:name="toc 9" w:uiPriority="39"/>
-    <w:lsdException w:name="caption" w:uiPriority="35" w:qFormat="1"/>
-    <w:lsdException w:name="Title" w:semiHidden="0" w:uiPriority="10" w:unhideWhenUsed="0" w:qFormat="1"/>
-    <w:lsdException w:name="Default Paragraph Font" w:uiPriority="1"/>
-    <w:lsdException w:name="Subtitle" w:semiHidden="0" w:uiPriority="11" w:unhideWhenUsed="0" w:qFormat="1"/>
-    <w:lsdException w:name="Strong" w:semiHidden="0" w:uiPriority="22" w:unhideWhenUsed="0" w:qFormat="1"/>
-    <w:lsdException w:name="Emphasis" w:semiHidden="0" w:uiPriority="20" w:unhideWhenUsed="0" w:qFormat="1"/>
-    <w:lsdException w:name="Table Grid" w:semiHidden="0" w:uiPriority="59" w:unhideWhenUsed="0"/>
-    <w:lsdException w:name="Placeholder Text" w:unhideWhenUsed="0"/>
-    <w:lsdException w:name="No Spacing" w:semiHidden="0" w:uiPriority="1" w:unhideWhenUsed="0" w:qFormat="1"/>
-    <w:lsdException w:name="Light Shading" w:semiHidden="0" w:uiPriority="60" w:unhideWhenUsed="0"/>
-    <w:lsdException w:name="Light List" w:semiHidden="0" w:uiPriority="61" w:unhideWhenUsed="0"/>
-    <w:lsdException w:name="Light Grid" w:semiHidden="0" w:uiPriority="62" w:unhideWhenUsed="0"/>
-    <w:lsdException w:name="Medium Shading 1" w:semiHidden="0" w:uiPriority="63" w:unhideWhenUsed="0"/>
-    <w:lsdException w:name="Medium Shading 2" w:semiHidden="0" w:uiPriority="64" w:unhideWhenUsed="0"/>
-    <w:lsdException w:name="Medium List 1" w:semiHidden="0" w:uiPriority="65" w:unhideWhenUsed="0"/>
-    <w:lsdException w:name="Medium List 2" w:semiHidden="0" w:uiPriority="66" w:unhideWhenUsed="0"/>
-    <w:lsdException w:name="Medium Grid 1" w:semiHidden="0" w:uiPriority="67" w:unhideWhenUsed="0"/>
-    <w:lsdException w:name="Medium Grid 2" w:semiHidden="0" w:uiPriority="68" w:unhideWhenUsed="0"/>
-    <w:lsdException w:name="Medium Grid 3" w:semiHidden="0" w:uiPriority="69" w:unhideWhenUsed="0"/>
-    <w:lsdException w:name="Dark List" w:semiHidden="0" w:uiPriority="70" w:unhideWhenUsed="0"/>
-    <w:lsdException w:name="Colorful Shading" w:semiHidden="0" w:uiPriority="71" w:unhideWhenUsed="0"/>
-    <w:lsdException w:name="Colorful List" w:semiHidden="0" w:uiPriority="72" w:unhideWhenUsed="0"/>
-    <w:lsdException w:name="Colorful Grid" w:semiHidden="0" w:uiPriority="73" w:unhideWhenUsed="0"/>
-    <w:lsdException w:name="Light Shading Accent 1" w:semiHidden="0" w:uiPriority="60" w:unhideWhenUsed="0"/>
-    <w:lsdException w:name="Light List Accent 1" w:semiHidden="0" w:uiPriority="61" w:unhideWhenUsed="0"/>
-    <w:lsdException w:name="Light Grid Accent 1" w:semiHidden="0" w:uiPriority="62" w:unhideWhenUsed="0"/>
-    <w:lsdException w:name="Medium Shading 1 Accent 1" w:semiHidden="0" w:uiPriority="63" w:unhideWhenUsed="0"/>
-    <w:lsdException w:name="Medium Shading 2 Accent 1" w:semiHidden="0" w:uiPriority="64" w:unhideWhenUsed="0"/>
-    <w:lsdException w:name="Medium List 1 Accent 1" w:semiHidden="0" w:uiPriority="65" w:unhideWhenUsed="0"/>
-    <w:lsdException w:name="Revision" w:unhideWhenUsed="0"/>
-    <w:lsdException w:name="List Paragraph" w:semiHidden="0" w:uiPriority="34" w:unhideWhenUsed="0" w:qFormat="1"/>
-    <w:lsdException w:name="Quote" w:semiHidden="0" w:uiPriority="29" w:unhideWhenUsed="0" w:qFormat="1"/>
-    <w:lsdException w:name="Intense Quote" w:semiHidden="0" w:uiPriority="30" w:unhideWhenUsed="0" w:qFormat="1"/>
-    <w:lsdException w:name="Medium List 2 Accent 1" w:semiHidden="0" w:uiPriority="66" w:unhideWhenUsed="0"/>
-    <w:lsdException w:name="Medium Grid 1 Accent 1" w:semiHidden="0" w:uiPriority="67" w:unhideWhenUsed="0"/>
-    <w:lsdException w:name="Medium Grid 2 Accent 1" w:semiHidden="0" w:uiPriority="68" w:unhideWhenUsed="0"/>
-    <w:lsdException w:name="Medium Grid 3 Accent 1" w:semiHidden="0" w:uiPriority="69" w:unhideWhenUsed="0"/>
-    <w:lsdException w:name="Dark List Accent 1" w:semiHidden="0" w:uiPriority="70" w:unhideWhenUsed="0"/>
-    <w:lsdException w:name="Colorful Shading Accent 1" w:semiHidden="0" w:uiPriority="71" w:unhideWhenUsed="0"/>
-    <w:lsdException w:name="Colorful List Accent 1" w:semiHidden="0" w:uiPriority="72" w:unhideWhenUsed="0"/>
-    <w:lsdException w:name="Colorful Grid Accent 1" w:semiHidden="0" w:uiPriority="73" w:unhideWhenUsed="0"/>
-    <w:lsdException w:name="Light Shading Accent 2" w:semiHidden="0" w:uiPriority="60" w:unhideWhenUsed="0"/>
-    <w:lsdException w:name="Light List Accent 2" w:semiHidden="0" w:uiPriority="61" w:unhideWhenUsed="0"/>
-    <w:lsdException w:name="Light Grid Accent 2" w:semiHidden="0" w:uiPriority="62" w:unhideWhenUsed="0"/>
-    <w:lsdException w:name="Medium Shading 1 Accent 2" w:semiHidden="0" w:uiPriority="63" w:unhideWhenUsed="0"/>
-    <w:lsdException w:name="Medium Shading 2 Accent 2" w:semiHidden="0" w:uiPriority="64" w:unhideWhenUsed="0"/>
-    <w:lsdException w:name="Medium List 1 Accent 2" w:semiHidden="0" w:uiPriority="65" w:unhideWhenUsed="0"/>
-    <w:lsdException w:name="Medium List 2 Accent 2" w:semiHidden="0" w:uiPriority="66" w:unhideWhenUsed="0"/>
-    <w:lsdException w:name="Medium Grid 1 Accent 2" w:semiHidden="0" w:uiPriority="67" w:unhideWhenUsed="0"/>
-    <w:lsdException w:name="Medium Grid 2 Accent 2" w:semiHidden="0" w:uiPriority="68" w:unhideWhenUsed="0"/>
-    <w:lsdException w:name="Medium Grid 3 Accent 2" w:semiHidden="0" w:uiPriority="69" w:unhideWhenUsed="0"/>
-    <w:lsdException w:name="Dark List Accent 2" w:semiHidden="0" w:uiPriority="70" w:unhideWhenUsed="0"/>
-    <w:lsdException w:name="Colorful Shading Accent 2" w:semiHidden="0" w:uiPriority="71" w:unhideWhenUsed="0"/>
-    <w:lsdException w:name="Colorful List Accent 2" w:semiHidden="0" w:uiPriority="72" w:unhideWhenUsed="0"/>
-    <w:lsdException w:name="Colorful Grid Accent 2" w:semiHidden="0" w:uiPriority="73" w:unhideWhenUsed="0"/>
-    <w:lsdException w:name="Light Shading Accent 3" w:semiHidden="0" w:uiPriority="60" w:unhideWhenUsed="0"/>
-    <w:lsdException w:name="Light List Accent 3" w:semiHidden="0" w:uiPriority="61" w:unhideWhenUsed="0"/>
-    <w:lsdException w:name="Light Grid Accent 3" w:semiHidden="0" w:uiPriority="62" w:unhideWhenUsed="0"/>
-    <w:lsdException w:name="Medium Shading 1 Accent 3" w:semiHidden="0" w:uiPriority="63" w:unhideWhenUsed="0"/>
-    <w:lsdException w:name="Medium Shading 2 Accent 3" w:semiHidden="0" w:uiPriority="64" w:unhideWhenUsed="0"/>
-    <w:lsdException w:name="Medium List 1 Accent 3" w:semiHidden="0" w:uiPriority="65" w:unhideWhenUsed="0"/>
-    <w:lsdException w:name="Medium List 2 Accent 3" w:semiHidden="0" w:uiPriority="66" w:unhideWhenUsed="0"/>
-    <w:lsdException w:name="Medium Grid 1 Accent 3" w:semiHidden="0" w:uiPriority="67" w:unhideWhenUsed="0"/>
-    <w:lsdException w:name="Medium Grid 2 Accent 3" w:semiHidden="0" w:uiPriority="68" w:unhideWhenUsed="0"/>
-    <w:lsdException w:name="Medium Grid 3 Accent 3" w:semiHidden="0" w:uiPriority="69" w:unhideWhenUsed="0"/>
-    <w:lsdException w:name="Dark List Accent 3" w:semiHidden="0" w:uiPriority="70" w:unhideWhenUsed="0"/>
-    <w:lsdException w:name="Colorful Shading Accent 3" w:semiHidden="0" w:uiPriority="71" w:unhideWhenUsed="0"/>
-    <w:lsdException w:name="Colorful List Accent 3" w:semiHidden="0" w:uiPriority="72" w:unhideWhenUsed="0"/>
-    <w:lsdException w:name="Colorful Grid Accent 3" w:semiHidden="0" w:uiPriority="73" w:unhideWhenUsed="0"/>
-    <w:lsdException w:name="Light Shading Accent 4" w:semiHidden="0" w:uiPriority="60" w:unhideWhenUsed="0"/>
-    <w:lsdException w:name="Light List Accent 4" w:semiHidden="0" w:uiPriority="61" w:unhideWhenUsed="0"/>
-    <w:lsdException w:name="Light Grid Accent 4" w:semiHidden="0" w:uiPriority="62" w:unhideWhenUsed="0"/>
-    <w:lsdException w:name="Medium Shading 1 Accent 4" w:semiHidden="0" w:uiPriority="63" w:unhideWhenUsed="0"/>
-    <w:lsdException w:name="Medium Shading 2 Accent 4" w:semiHidden="0" w:uiPriority="64" w:unhideWhenUsed="0"/>
-    <w:lsdException w:name="Medium List 1 Accent 4" w:semiHidden="0" w:uiPriority="65" w:unhideWhenUsed="0"/>
-    <w:lsdException w:name="Medium List 2 Accent 4" w:semiHidden="0" w:uiPriority="66" w:unhideWhenUsed="0"/>
-    <w:lsdException w:name="Medium Grid 1 Accent 4" w:semiHidden="0" w:uiPriority="67" w:unhideWhenUsed="0"/>
-    <w:lsdException w:name="Medium Grid 2 Accent 4" w:semiHidden="0" w:uiPriority="68" w:unhideWhenUsed="0"/>
-    <w:lsdException w:name="Medium Grid 3 Accent 4" w:semiHidden="0" w:uiPriority="69" w:unhideWhenUsed="0"/>
-    <w:lsdException w:name="Dark List Accent 4" w:semiHidden="0" w:uiPriority="70" w:unhideWhenUsed="0"/>
-    <w:lsdException w:name="Colorful Shading Accent 4" w:semiHidden="0" w:uiPriority="71" w:unhideWhenUsed="0"/>
-    <w:lsdException w:name="Colorful List Accent 4" w:semiHidden="0" w:uiPriority="72" w:unhideWhenUsed="0"/>
-    <w:lsdException w:name="Colorful Grid Accent 4" w:semiHidden="0" w:uiPriority="73" w:unhideWhenUsed="0"/>
-    <w:lsdException w:name="Light Shading Accent 5" w:semiHidden="0" w:uiPriority="60" w:unhideWhenUsed="0"/>
-    <w:lsdException w:name="Light List Accent 5" w:semiHidden="0" w:uiPriority="61" w:unhideWhenUsed="0"/>
-    <w:lsdException w:name="Light Grid Accent 5" w:semiHidden="0" w:uiPriority="62" w:unhideWhenUsed="0"/>
-    <w:lsdException w:name="Medium Shading 1 Accent 5" w:semiHidden="0" w:uiPriority="63" w:unhideWhenUsed="0"/>
-    <w:lsdException w:name="Medium Shading 2 Accent 5" w:semiHidden="0" w:uiPriority="64" w:unhideWhenUsed="0"/>
-    <w:lsdException w:name="Medium List 1 Accent 5" w:semiHidden="0" w:uiPriority="65" w:unhideWhenUsed="0"/>
-    <w:lsdException w:name="Medium List 2 Accent 5" w:semiHidden="0" w:uiPriority="66" w:unhideWhenUsed="0"/>
-    <w:lsdException w:name="Medium Grid 1 Accent 5" w:semiHidden="0" w:uiPriority="67" w:unhideWhenUsed="0"/>
-    <w:lsdException w:name="Medium Grid 2 Accent 5" w:semiHidden="0" w:uiPriority="68" w:unhideWhenUsed="0"/>
-    <w:lsdException w:name="Medium Grid 3 Accent 5" w:semiHidden="0" w:uiPriority="69" w:unhideWhenUsed="0"/>
-    <w:lsdException w:name="Dark List Accent 5" w:semiHidden="0" w:uiPriority="70" w:unhideWhenUsed="0"/>
-    <w:lsdException w:name="Colorful Shading Accent 5" w:semiHidden="0" w:uiPriority="71" w:unhideWhenUsed="0"/>
-    <w:lsdException w:name="Colorful List Accent 5" w:semiHidden="0" w:uiPriority="72" w:unhideWhenUsed="0"/>
-    <w:lsdException w:name="Colorful Grid Accent 5" w:semiHidden="0" w:uiPriority="73" w:unhideWhenUsed="0"/>
-    <w:lsdException w:name="Light Shading Accent 6" w:semiHidden="0" w:uiPriority="60" w:unhideWhenUsed="0"/>
-    <w:lsdException w:name="Light List Accent 6" w:semiHidden="0" w:uiPriority="61" w:unhideWhenUsed="0"/>
-    <w:lsdException w:name="Light Grid Accent 6" w:semiHidden="0" w:uiPriority="62" w:unhideWhenUsed="0"/>
-    <w:lsdException w:name="Medium Shading 1 Accent 6" w:semiHidden="0" w:uiPriority="63" w:unhideWhenUsed="0"/>
-    <w:lsdException w:name="Medium Shading 2 Accent 6" w:semiHidden="0" w:uiPriority="64" w:unhideWhenUsed="0"/>
-    <w:lsdException w:name="Medium List 1 Accent 6" w:semiHidden="0" w:uiPriority="65" w:unhideWhenUsed="0"/>
-    <w:lsdException w:name="Medium List 2 Accent 6" w:semiHidden="0" w:uiPriority="66" w:unhideWhenUsed="0"/>
-    <w:lsdException w:name="Medium Grid 1 Accent 6" w:semiHidden="0" w:uiPriority="67" w:unhideWhenUsed="0"/>
-    <w:lsdException w:name="Medium Grid 2 Accent 6" w:semiHidden="0" w:uiPriority="68" w:unhideWhenUsed="0"/>
-    <w:lsdException w:name="Medium Grid 3 Accent 6" w:semiHidden="0" w:uiPriority="69" w:unhideWhenUsed="0"/>
-    <w:lsdException w:name="Dark List Accent 6" w:semiHidden="0" w:uiPriority="70" w:unhideWhenUsed="0"/>
-    <w:lsdException w:name="Colorful Shading Accent 6" w:semiHidden="0" w:uiPriority="71" w:unhideWhenUsed="0"/>
-    <w:lsdException w:name="Colorful List Accent 6" w:semiHidden="0" w:uiPriority="72" w:unhideWhenUsed="0"/>
-    <w:lsdException w:name="Colorful Grid Accent 6" w:semiHidden="0" w:uiPriority="73" w:unhideWhenUsed="0"/>
-    <w:lsdException w:name="Subtle Emphasis" w:semiHidden="0" w:uiPriority="19" w:unhideWhenUsed="0" w:qFormat="1"/>
-    <w:lsdException w:name="Intense Emphasis" w:semiHidden="0" w:uiPriority="21" w:unhideWhenUsed="0" w:qFormat="1"/>
-    <w:lsdException w:name="Subtle Reference" w:semiHidden="0" w:uiPriority="31" w:unhideWhenUsed="0" w:qFormat="1"/>
-    <w:lsdException w:name="Intense Reference" w:semiHidden="0" w:uiPriority="32" w:unhideWhenUsed="0" w:qFormat="1"/>
-    <w:lsdException w:name="Book Title" w:semiHidden="0" w:uiPriority="33" w:unhideWhenUsed="0" w:qFormat="1"/>
-    <w:lsdException w:name="Bibliography" w:uiPriority="37"/>
-    <w:lsdException w:name="TOC Heading" w:uiPriority="39" w:qFormat="1"/>
+  <w:latentStyles w:defLockedState="0" w:defUIPriority="99" w:defSemiHidden="0" w:defUnhideWhenUsed="0" w:defQFormat="0" w:count="376">
+    <w:lsdException w:name="Normal" w:uiPriority="0" w:qFormat="1"/>
+    <w:lsdException w:name="heading 1" w:uiPriority="9" w:qFormat="1"/>
+    <w:lsdException w:name="heading 2" w:semiHidden="1" w:uiPriority="9" w:unhideWhenUsed="1" w:qFormat="1"/>
+    <w:lsdException w:name="heading 3" w:semiHidden="1" w:uiPriority="9" w:unhideWhenUsed="1" w:qFormat="1"/>
+    <w:lsdException w:name="heading 4" w:semiHidden="1" w:uiPriority="9" w:unhideWhenUsed="1" w:qFormat="1"/>
+    <w:lsdException w:name="heading 5" w:semiHidden="1" w:uiPriority="9" w:unhideWhenUsed="1" w:qFormat="1"/>
+    <w:lsdException w:name="heading 6" w:semiHidden="1" w:uiPriority="9" w:unhideWhenUsed="1" w:qFormat="1"/>
+    <w:lsdException w:name="heading 7" w:semiHidden="1" w:uiPriority="9" w:unhideWhenUsed="1" w:qFormat="1"/>
+    <w:lsdException w:name="heading 8" w:semiHidden="1" w:uiPriority="9" w:unhideWhenUsed="1" w:qFormat="1"/>
+    <w:lsdException w:name="heading 9" w:semiHidden="1" w:uiPriority="9" w:unhideWhenUsed="1" w:qFormat="1"/>
+    <w:lsdException w:name="index 1" w:semiHidden="1" w:unhideWhenUsed="1"/>
+    <w:lsdException w:name="index 2" w:semiHidden="1" w:unhideWhenUsed="1"/>
+    <w:lsdException w:name="index 3" w:semiHidden="1" w:unhideWhenUsed="1"/>
+    <w:lsdException w:name="index 4" w:semiHidden="1" w:unhideWhenUsed="1"/>
+    <w:lsdException w:name="index 5" w:semiHidden="1" w:unhideWhenUsed="1"/>
+    <w:lsdException w:name="index 6" w:semiHidden="1" w:unhideWhenUsed="1"/>
+    <w:lsdException w:name="index 7" w:semiHidden="1" w:unhideWhenUsed="1"/>
+    <w:lsdException w:name="index 8" w:semiHidden="1" w:unhideWhenUsed="1"/>
+    <w:lsdException w:name="index 9" w:semiHidden="1" w:unhideWhenUsed="1"/>
+    <w:lsdException w:name="toc 1" w:semiHidden="1" w:uiPriority="39" w:unhideWhenUsed="1"/>
+    <w:lsdException w:name="toc 2" w:semiHidden="1" w:uiPriority="39" w:unhideWhenUsed="1"/>
+    <w:lsdException w:name="toc 3" w:semiHidden="1" w:uiPriority="39" w:unhideWhenUsed="1"/>
+    <w:lsdException w:name="toc 4" w:semiHidden="1" w:uiPriority="39" w:unhideWhenUsed="1"/>
+    <w:lsdException w:name="toc 5" w:semiHidden="1" w:uiPriority="39" w:unhideWhenUsed="1"/>
+    <w:lsdException w:name="toc 6" w:semiHidden="1" w:uiPriority="39" w:unhideWhenUsed="1"/>
+    <w:lsdException w:name="toc 7" w:semiHidden="1" w:uiPriority="39" w:unhideWhenUsed="1"/>
+    <w:lsdException w:name="toc 8" w:semiHidden="1" w:uiPriority="39" w:unhideWhenUsed="1"/>
+    <w:lsdException w:name="toc 9" w:semiHidden="1" w:uiPriority="39" w:unhideWhenUsed="1"/>
+    <w:lsdException w:name="Normal Indent" w:semiHidden="1" w:unhideWhenUsed="1"/>
+    <w:lsdException w:name="footnote text" w:semiHidden="1" w:unhideWhenUsed="1"/>
+    <w:lsdException w:name="annotation text" w:semiHidden="1" w:unhideWhenUsed="1"/>
+    <w:lsdException w:name="header" w:semiHidden="1" w:unhideWhenUsed="1"/>
+    <w:lsdException w:name="footer" w:semiHidden="1" w:unhideWhenUsed="1"/>
+    <w:lsdException w:name="index heading" w:semiHidden="1" w:unhideWhenUsed="1"/>
+    <w:lsdException w:name="caption" w:semiHidden="1" w:uiPriority="35" w:unhideWhenUsed="1" w:qFormat="1"/>
+    <w:lsdException w:name="table of figures" w:semiHidden="1" w:unhideWhenUsed="1"/>
+    <w:lsdException w:name="envelope address" w:semiHidden="1" w:unhideWhenUsed="1"/>
+    <w:lsdException w:name="envelope return" w:semiHidden="1" w:unhideWhenUsed="1"/>
+    <w:lsdException w:name="footnote reference" w:semiHidden="1" w:unhideWhenUsed="1"/>
+    <w:lsdException w:name="annotation reference" w:semiHidden="1" w:unhideWhenUsed="1"/>
+    <w:lsdException w:name="line number" w:semiHidden="1" w:unhideWhenUsed="1"/>
+    <w:lsdException w:name="page number" w:semiHidden="1" w:unhideWhenUsed="1"/>
+    <w:lsdException w:name="endnote reference" w:semiHidden="1" w:unhideWhenUsed="1"/>
+    <w:lsdException w:name="endnote text" w:semiHidden="1" w:unhideWhenUsed="1"/>
+    <w:lsdException w:name="table of authorities" w:semiHidden="1" w:unhideWhenUsed="1"/>
+    <w:lsdException w:name="macro" w:semiHidden="1" w:unhideWhenUsed="1"/>
+    <w:lsdException w:name="toa heading" w:semiHidden="1" w:unhideWhenUsed="1"/>
+    <w:lsdException w:name="List" w:semiHidden="1" w:unhideWhenUsed="1"/>
+    <w:lsdException w:name="List Bullet" w:semiHidden="1" w:unhideWhenUsed="1"/>
+    <w:lsdException w:name="List Number" w:semiHidden="1" w:unhideWhenUsed="1"/>
+    <w:lsdException w:name="List 2" w:semiHidden="1" w:unhideWhenUsed="1"/>
+    <w:lsdException w:name="List 3" w:semiHidden="1" w:unhideWhenUsed="1"/>
+    <w:lsdException w:name="List 4" w:semiHidden="1" w:unhideWhenUsed="1"/>
+    <w:lsdException w:name="List 5" w:semiHidden="1" w:unhideWhenUsed="1"/>
+    <w:lsdException w:name="List Bullet 2" w:semiHidden="1" w:unhideWhenUsed="1"/>
+    <w:lsdException w:name="List Bullet 3" w:semiHidden="1" w:unhideWhenUsed="1"/>
+    <w:lsdException w:name="List Bullet 4" w:semiHidden="1" w:unhideWhenUsed="1"/>
+    <w:lsdException w:name="List Bullet 5" w:semiHidden="1" w:unhideWhenUsed="1"/>
+    <w:lsdException w:name="List Number 2" w:semiHidden="1" w:unhideWhenUsed="1"/>
+    <w:lsdException w:name="List Number 3" w:semiHidden="1" w:unhideWhenUsed="1"/>
+    <w:lsdException w:name="List Number 4" w:semiHidden="1" w:unhideWhenUsed="1"/>
+    <w:lsdException w:name="List Number 5" w:semiHidden="1" w:unhideWhenUsed="1"/>
+    <w:lsdException w:name="Title" w:uiPriority="10" w:qFormat="1"/>
+    <w:lsdException w:name="Closing" w:semiHidden="1" w:unhideWhenUsed="1"/>
+    <w:lsdException w:name="Signature" w:semiHidden="1" w:unhideWhenUsed="1"/>
+    <w:lsdException w:name="Default Paragraph Font" w:semiHidden="1" w:uiPriority="1" w:unhideWhenUsed="1"/>
+    <w:lsdException w:name="Body Text" w:semiHidden="1" w:unhideWhenUsed="1"/>
+    <w:lsdException w:name="Body Text Indent" w:semiHidden="1" w:unhideWhenUsed="1"/>
+    <w:lsdException w:name="List Continue" w:semiHidden="1" w:unhideWhenUsed="1"/>
+    <w:lsdException w:name="List Continue 2" w:semiHidden="1" w:unhideWhenUsed="1"/>
+    <w:lsdException w:name="List Continue 3" w:semiHidden="1" w:unhideWhenUsed="1"/>
+    <w:lsdException w:name="List Continue 4" w:semiHidden="1" w:unhideWhenUsed="1"/>
+    <w:lsdException w:name="List Continue 5" w:semiHidden="1" w:unhideWhenUsed="1"/>
+    <w:lsdException w:name="Message Header" w:semiHidden="1" w:unhideWhenUsed="1"/>
+    <w:lsdException w:name="Subtitle" w:uiPriority="11" w:qFormat="1"/>
+    <w:lsdException w:name="Salutation" w:semiHidden="1" w:unhideWhenUsed="1"/>
+    <w:lsdException w:name="Date" w:semiHidden="1" w:unhideWhenUsed="1"/>
+    <w:lsdException w:name="Body Text First Indent" w:semiHidden="1" w:unhideWhenUsed="1"/>
+    <w:lsdException w:name="Body Text First Indent 2" w:semiHidden="1" w:unhideWhenUsed="1"/>
+    <w:lsdException w:name="Note Heading" w:semiHidden="1" w:unhideWhenUsed="1"/>
+    <w:lsdException w:name="Body Text 2" w:semiHidden="1" w:unhideWhenUsed="1"/>
+    <w:lsdException w:name="Body Text 3" w:semiHidden="1" w:unhideWhenUsed="1"/>
+    <w:lsdException w:name="Body Text Indent 2" w:semiHidden="1" w:unhideWhenUsed="1"/>
+    <w:lsdException w:name="Body Text Indent 3" w:semiHidden="1" w:unhideWhenUsed="1"/>
+    <w:lsdException w:name="Block Text" w:semiHidden="1" w:unhideWhenUsed="1"/>
+    <w:lsdException w:name="Hyperlink" w:semiHidden="1" w:unhideWhenUsed="1"/>
+    <w:lsdException w:name="FollowedHyperlink" w:semiHidden="1" w:unhideWhenUsed="1"/>
+    <w:lsdException w:name="Strong" w:uiPriority="22" w:qFormat="1"/>
+    <w:lsdException w:name="Emphasis" w:uiPriority="20" w:qFormat="1"/>
+    <w:lsdException w:name="Document Map" w:semiHidden="1" w:unhideWhenUsed="1"/>
+    <w:lsdException w:name="Plain Text" w:semiHidden="1" w:unhideWhenUsed="1"/>
+    <w:lsdException w:name="E-mail Signature" w:semiHidden="1" w:unhideWhenUsed="1"/>
+    <w:lsdException w:name="HTML Top of Form" w:semiHidden="1" w:unhideWhenUsed="1"/>
+    <w:lsdException w:name="HTML Bottom of Form" w:semiHidden="1" w:unhideWhenUsed="1"/>
+    <w:lsdException w:name="Normal (Web)" w:semiHidden="1" w:unhideWhenUsed="1"/>
+    <w:lsdException w:name="HTML Acronym" w:semiHidden="1" w:unhideWhenUsed="1"/>
+    <w:lsdException w:name="HTML Address" w:semiHidden="1" w:unhideWhenUsed="1"/>
+    <w:lsdException w:name="HTML Cite" w:semiHidden="1" w:unhideWhenUsed="1"/>
+    <w:lsdException w:name="HTML Code" w:semiHidden="1" w:unhideWhenUsed="1"/>
+    <w:lsdException w:name="HTML Definition" w:semiHidden="1" w:unhideWhenUsed="1"/>
+    <w:lsdException w:name="HTML Keyboard" w:semiHidden="1" w:unhideWhenUsed="1"/>
+    <w:lsdException w:name="HTML Preformatted" w:semiHidden="1" w:unhideWhenUsed="1"/>
+    <w:lsdException w:name="HTML Sample" w:semiHidden="1" w:unhideWhenUsed="1"/>
+    <w:lsdException w:name="HTML Typewriter" w:semiHidden="1" w:unhideWhenUsed="1"/>
+    <w:lsdException w:name="HTML Variable" w:semiHidden="1" w:unhideWhenUsed="1"/>
+    <w:lsdException w:name="Normal Table" w:semiHidden="1" w:unhideWhenUsed="1"/>
+    <w:lsdException w:name="annotation subject" w:semiHidden="1" w:unhideWhenUsed="1"/>
+    <w:lsdException w:name="No List" w:semiHidden="1" w:unhideWhenUsed="1"/>
+    <w:lsdException w:name="Outline List 1" w:semiHidden="1" w:unhideWhenUsed="1"/>
+    <w:lsdException w:name="Outline List 2" w:semiHidden="1" w:unhideWhenUsed="1"/>
+    <w:lsdException w:name="Outline List 3" w:semiHidden="1" w:unhideWhenUsed="1"/>
+    <w:lsdException w:name="Table Simple 1" w:semiHidden="1" w:unhideWhenUsed="1"/>
+    <w:lsdException w:name="Table Simple 2" w:semiHidden="1" w:unhideWhenUsed="1"/>
+    <w:lsdException w:name="Table Simple 3" w:semiHidden="1" w:unhideWhenUsed="1"/>
+    <w:lsdException w:name="Table Classic 1" w:semiHidden="1" w:unhideWhenUsed="1"/>
+    <w:lsdException w:name="Table Classic 2" w:semiHidden="1" w:unhideWhenUsed="1"/>
+    <w:lsdException w:name="Table Classic 3" w:semiHidden="1" w:unhideWhenUsed="1"/>
+    <w:lsdException w:name="Table Classic 4" w:semiHidden="1" w:unhideWhenUsed="1"/>
+    <w:lsdException w:name="Table Colorful 1" w:semiHidden="1" w:unhideWhenUsed="1"/>
+    <w:lsdException w:name="Table Colorful 2" w:semiHidden="1" w:unhideWhenUsed="1"/>
+    <w:lsdException w:name="Table Colorful 3" w:semiHidden="1" w:unhideWhenUsed="1"/>
+    <w:lsdException w:name="Table Columns 1" w:semiHidden="1" w:unhideWhenUsed="1"/>
+    <w:lsdException w:name="Table Columns 2" w:semiHidden="1" w:unhideWhenUsed="1"/>
+    <w:lsdException w:name="Table Columns 3" w:semiHidden="1" w:unhideWhenUsed="1"/>
+    <w:lsdException w:name="Table Columns 4" w:semiHidden="1" w:unhideWhenUsed="1"/>
+    <w:lsdException w:name="Table Columns 5" w:semiHidden="1" w:unhideWhenUsed="1"/>
+    <w:lsdException w:name="Table Grid 1" w:semiHidden="1" w:unhideWhenUsed="1"/>
+    <w:lsdException w:name="Table Grid 2" w:semiHidden="1" w:unhideWhenUsed="1"/>
+    <w:lsdException w:name="Table Grid 3" w:semiHidden="1" w:unhideWhenUsed="1"/>
+    <w:lsdException w:name="Table Grid 4" w:semiHidden="1" w:unhideWhenUsed="1"/>
+    <w:lsdException w:name="Table Grid 5" w:semiHidden="1" w:unhideWhenUsed="1"/>
+    <w:lsdException w:name="Table Grid 6" w:semiHidden="1" w:unhideWhenUsed="1"/>
+    <w:lsdException w:name="Table Grid 7" w:semiHidden="1" w:unhideWhenUsed="1"/>
+    <w:lsdException w:name="Table Grid 8" w:semiHidden="1" w:unhideWhenUsed="1"/>
+    <w:lsdException w:name="Table List 1" w:semiHidden="1" w:unhideWhenUsed="1"/>
+    <w:lsdException w:name="Table List 2" w:semiHidden="1" w:unhideWhenUsed="1"/>
+    <w:lsdException w:name="Table List 3" w:semiHidden="1" w:unhideWhenUsed="1"/>
+    <w:lsdException w:name="Table List 4" w:semiHidden="1" w:unhideWhenUsed="1"/>
+    <w:lsdException w:name="Table List 5" w:semiHidden="1" w:unhideWhenUsed="1"/>
+    <w:lsdException w:name="Table List 6" w:semiHidden="1" w:unhideWhenUsed="1"/>
+    <w:lsdException w:name="Table List 7" w:semiHidden="1" w:unhideWhenUsed="1"/>
+    <w:lsdException w:name="Table List 8" w:semiHidden="1" w:unhideWhenUsed="1"/>
+    <w:lsdException w:name="Table 3D effects 1" w:semiHidden="1" w:unhideWhenUsed="1"/>
+    <w:lsdException w:name="Table 3D effects 2" w:semiHidden="1" w:unhideWhenUsed="1"/>
+    <w:lsdException w:name="Table 3D effects 3" w:semiHidden="1" w:unhideWhenUsed="1"/>
+    <w:lsdException w:name="Table Contemporary" w:semiHidden="1" w:unhideWhenUsed="1"/>
+    <w:lsdException w:name="Table Elegant" w:semiHidden="1" w:unhideWhenUsed="1"/>
+    <w:lsdException w:name="Table Professional" w:semiHidden="1" w:unhideWhenUsed="1"/>
+    <w:lsdException w:name="Table Subtle 1" w:semiHidden="1" w:unhideWhenUsed="1"/>
+    <w:lsdException w:name="Table Subtle 2" w:semiHidden="1" w:unhideWhenUsed="1"/>
+    <w:lsdException w:name="Table Web 1" w:semiHidden="1" w:unhideWhenUsed="1"/>
+    <w:lsdException w:name="Table Web 2" w:semiHidden="1" w:unhideWhenUsed="1"/>
+    <w:lsdException w:name="Table Web 3" w:semiHidden="1" w:unhideWhenUsed="1"/>
+    <w:lsdException w:name="Balloon Text" w:semiHidden="1" w:unhideWhenUsed="1"/>
+    <w:lsdException w:name="Table Grid" w:semiHidden="1" w:uiPriority="59" w:unhideWhenUsed="1"/>
+    <w:lsdException w:name="Table Theme" w:semiHidden="1" w:unhideWhenUsed="1"/>
+    <w:lsdException w:name="Placeholder Text" w:semiHidden="1"/>
+    <w:lsdException w:name="No Spacing" w:uiPriority="1" w:qFormat="1"/>
+    <w:lsdException w:name="Light Shading" w:uiPriority="60"/>
+    <w:lsdException w:name="Light List" w:uiPriority="61"/>
+    <w:lsdException w:name="Light Grid" w:uiPriority="62"/>
+    <w:lsdException w:name="Medium Shading 1" w:uiPriority="63"/>
+    <w:lsdException w:name="Medium Shading 2" w:uiPriority="64"/>
+    <w:lsdException w:name="Medium List 1" w:uiPriority="65"/>
+    <w:lsdException w:name="Medium List 2" w:uiPriority="66"/>
+    <w:lsdException w:name="Medium Grid 1" w:uiPriority="67"/>
+    <w:lsdException w:name="Medium Grid 2" w:uiPriority="68"/>
+    <w:lsdException w:name="Medium Grid 3" w:uiPriority="69"/>
+    <w:lsdException w:name="Dark List" w:uiPriority="70"/>
+    <w:lsdException w:name="Colorful Shading" w:uiPriority="71"/>
+    <w:lsdException w:name="Colorful List" w:uiPriority="72"/>
+    <w:lsdException w:name="Colorful Grid" w:uiPriority="73"/>
+    <w:lsdException w:name="Light Shading Accent 1" w:uiPriority="60"/>
+    <w:lsdException w:name="Light List Accent 1" w:uiPriority="61"/>
+    <w:lsdException w:name="Light Grid Accent 1" w:uiPriority="62"/>
+    <w:lsdException w:name="Medium Shading 1 Accent 1" w:uiPriority="63"/>
+    <w:lsdException w:name="Medium Shading 2 Accent 1" w:uiPriority="64"/>
+    <w:lsdException w:name="Medium List 1 Accent 1" w:uiPriority="65"/>
+    <w:lsdException w:name="Revision" w:semiHidden="1"/>
+    <w:lsdException w:name="List Paragraph" w:uiPriority="34" w:qFormat="1"/>
+    <w:lsdException w:name="Quote" w:uiPriority="29" w:qFormat="1"/>
+    <w:lsdException w:name="Intense Quote" w:uiPriority="30" w:qFormat="1"/>
+    <w:lsdException w:name="Medium List 2 Accent 1" w:uiPriority="66"/>
+    <w:lsdException w:name="Medium Grid 1 Accent 1" w:uiPriority="67"/>
+    <w:lsdException w:name="Medium Grid 2 Accent 1" w:uiPriority="68"/>
+    <w:lsdException w:name="Medium Grid 3 Accent 1" w:uiPriority="69"/>
+    <w:lsdException w:name="Dark List Accent 1" w:uiPriority="70"/>
+    <w:lsdException w:name="Colorful Shading Accent 1" w:uiPriority="71"/>
+    <w:lsdException w:name="Colorful List Accent 1" w:uiPriority="72"/>
+    <w:lsdException w:name="Colorful Grid Accent 1" w:uiPriority="73"/>
+    <w:lsdException w:name="Light Shading Accent 2" w:uiPriority="60"/>
+    <w:lsdException w:name="Light List Accent 2" w:uiPriority="61"/>
+    <w:lsdException w:name="Light Grid Accent 2" w:uiPriority="62"/>
+    <w:lsdException w:name="Medium Shading 1 Accent 2" w:uiPriority="63"/>
+    <w:lsdException w:name="Medium Shading 2 Accent 2" w:uiPriority="64"/>
+    <w:lsdException w:name="Medium List 1 Accent 2" w:uiPriority="65"/>
+    <w:lsdException w:name="Medium List 2 Accent 2" w:uiPriority="66"/>
+    <w:lsdException w:name="Medium Grid 1 Accent 2" w:uiPriority="67"/>
+    <w:lsdException w:name="Medium Grid 2 Accent 2" w:uiPriority="68"/>
+    <w:lsdException w:name="Medium Grid 3 Accent 2" w:uiPriority="69"/>
+    <w:lsdException w:name="Dark List Accent 2" w:uiPriority="70"/>
+    <w:lsdException w:name="Colorful Shading Accent 2" w:uiPriority="71"/>
+    <w:lsdException w:name="Colorful List Accent 2" w:uiPriority="72"/>
+    <w:lsdException w:name="Colorful Grid Accent 2" w:uiPriority="73"/>
+    <w:lsdException w:name="Light Shading Accent 3" w:uiPriority="60"/>
+    <w:lsdException w:name="Light List Accent 3" w:uiPriority="61"/>
+    <w:lsdException w:name="Light Grid Accent 3" w:uiPriority="62"/>
+    <w:lsdException w:name="Medium Shading 1 Accent 3" w:uiPriority="63"/>
+    <w:lsdException w:name="Medium Shading 2 Accent 3" w:uiPriority="64"/>
+    <w:lsdException w:name="Medium List 1 Accent 3" w:uiPriority="65"/>
+    <w:lsdException w:name="Medium List 2 Accent 3" w:uiPriority="66"/>
+    <w:lsdException w:name="Medium Grid 1 Accent 3" w:uiPriority="67"/>
+    <w:lsdException w:name="Medium Grid 2 Accent 3" w:uiPriority="68"/>
+    <w:lsdException w:name="Medium Grid 3 Accent 3" w:uiPriority="69"/>
+    <w:lsdException w:name="Dark List Accent 3" w:uiPriority="70"/>
+    <w:lsdException w:name="Colorful Shading Accent 3" w:uiPriority="71"/>
+    <w:lsdException w:name="Colorful List Accent 3" w:uiPriority="72"/>
+    <w:lsdException w:name="Colorful Grid Accent 3" w:uiPriority="73"/>
+    <w:lsdException w:name="Light Shading Accent 4" w:uiPriority="60"/>
+    <w:lsdException w:name="Light List Accent 4" w:uiPriority="61"/>
+    <w:lsdException w:name="Light Grid Accent 4" w:uiPriority="62"/>
+    <w:lsdException w:name="Medium Shading 1 Accent 4" w:uiPriority="63"/>
+    <w:lsdException w:name="Medium Shading 2 Accent 4" w:uiPriority="64"/>
+    <w:lsdException w:name="Medium List 1 Accent 4" w:uiPriority="65"/>
+    <w:lsdException w:name="Medium List 2 Accent 4" w:uiPriority="66"/>
+    <w:lsdException w:name="Medium Grid 1 Accent 4" w:uiPriority="67"/>
+    <w:lsdException w:name="Medium Grid 2 Accent 4" w:uiPriority="68"/>
+    <w:lsdException w:name="Medium Grid 3 Accent 4" w:uiPriority="69"/>
+    <w:lsdException w:name="Dark List Accent 4" w:uiPriority="70"/>
+    <w:lsdException w:name="Colorful Shading Accent 4" w:uiPriority="71"/>
+    <w:lsdException w:name="Colorful List Accent 4" w:uiPriority="72"/>
+    <w:lsdException w:name="Colorful Grid Accent 4" w:uiPriority="73"/>
+    <w:lsdException w:name="Light Shading Accent 5" w:uiPriority="60"/>
+    <w:lsdException w:name="Light List Accent 5" w:uiPriority="61"/>
+    <w:lsdException w:name="Light Grid Accent 5" w:uiPriority="62"/>
+    <w:lsdException w:name="Medium Shading 1 Accent 5" w:uiPriority="63"/>
+    <w:lsdException w:name="Medium Shading 2 Accent 5" w:uiPriority="64"/>
+    <w:lsdException w:name="Medium List 1 Accent 5" w:uiPriority="65"/>
+    <w:lsdException w:name="Medium List 2 Accent 5" w:uiPriority="66"/>
+    <w:lsdException w:name="Medium Grid 1 Accent 5" w:uiPriority="67"/>
+    <w:lsdException w:name="Medium Grid 2 Accent 5" w:uiPriority="68"/>
+    <w:lsdException w:name="Medium Grid 3 Accent 5" w:uiPriority="69"/>
+    <w:lsdException w:name="Dark List Accent 5" w:uiPriority="70"/>
+    <w:lsdException w:name="Colorful Shading Accent 5" w:uiPriority="71"/>
+    <w:lsdException w:name="Colorful List Accent 5" w:uiPriority="72"/>
+    <w:lsdException w:name="Colorful Grid Accent 5" w:uiPriority="73"/>
+    <w:lsdException w:name="Light Shading Accent 6" w:uiPriority="60"/>
+    <w:lsdException w:name="Light List Accent 6" w:uiPriority="61"/>
+    <w:lsdException w:name="Light Grid Accent 6" w:uiPriority="62"/>
+    <w:lsdException w:name="Medium Shading 1 Accent 6" w:uiPriority="63"/>
+    <w:lsdException w:name="Medium Shading 2 Accent 6" w:uiPriority="64"/>
+    <w:lsdException w:name="Medium List 1 Accent 6" w:uiPriority="65"/>
+    <w:lsdException w:name="Medium List 2 Accent 6" w:uiPriority="66"/>
+    <w:lsdException w:name="Medium Grid 1 Accent 6" w:uiPriority="67"/>
+    <w:lsdException w:name="Medium Grid 2 Accent 6" w:uiPriority="68"/>
+    <w:lsdException w:name="Medium Grid 3 Accent 6" w:uiPriority="69"/>
+    <w:lsdException w:name="Dark List Accent 6" w:uiPriority="70"/>
+    <w:lsdException w:name="Colorful Shading Accent 6" w:uiPriority="71"/>
+    <w:lsdException w:name="Colorful List Accent 6" w:uiPriority="72"/>
+    <w:lsdException w:name="Colorful Grid Accent 6" w:uiPriority="73"/>
+    <w:lsdException w:name="Subtle Emphasis" w:uiPriority="19" w:qFormat="1"/>
+    <w:lsdException w:name="Intense Emphasis" w:uiPriority="21" w:qFormat="1"/>
+    <w:lsdException w:name="Subtle Reference" w:uiPriority="31" w:qFormat="1"/>
+    <w:lsdException w:name="Intense Reference" w:uiPriority="32" w:qFormat="1"/>
+    <w:lsdException w:name="Book Title" w:uiPriority="33" w:qFormat="1"/>
+    <w:lsdException w:name="Bibliography" w:semiHidden="1" w:uiPriority="37" w:unhideWhenUsed="1"/>
+    <w:lsdException w:name="TOC Heading" w:semiHidden="1" w:uiPriority="39" w:unhideWhenUsed="1" w:qFormat="1"/>
+    <w:lsdException w:name="Plain Table 1" w:uiPriority="41"/>
+    <w:lsdException w:name="Plain Table 2" w:uiPriority="42"/>
+    <w:lsdException w:name="Plain Table 3" w:uiPriority="43"/>
+    <w:lsdException w:name="Plain Table 4" w:uiPriority="44"/>
+    <w:lsdException w:name="Plain Table 5" w:uiPriority="45"/>
+    <w:lsdException w:name="Grid Table Light" w:uiPriority="40"/>
+    <w:lsdException w:name="Grid Table 1 Light" w:uiPriority="46"/>
+    <w:lsdException w:name="Grid Table 2" w:uiPriority="47"/>
+    <w:lsdException w:name="Grid Table 3" w:uiPriority="48"/>
+    <w:lsdException w:name="Grid Table 4" w:uiPriority="49"/>
+    <w:lsdException w:name="Grid Table 5 Dark" w:uiPriority="50"/>
+    <w:lsdException w:name="Grid Table 6 Colorful" w:uiPriority="51"/>
+    <w:lsdException w:name="Grid Table 7 Colorful" w:uiPriority="52"/>
+    <w:lsdException w:name="Grid Table 1 Light Accent 1" w:uiPriority="46"/>
+    <w:lsdException w:name="Grid Table 2 Accent 1" w:uiPriority="47"/>
+    <w:lsdException w:name="Grid Table 3 Accent 1" w:uiPriority="48"/>
+    <w:lsdException w:name="Grid Table 4 Accent 1" w:uiPriority="49"/>
+    <w:lsdException w:name="Grid Table 5 Dark Accent 1" w:uiPriority="50"/>
+    <w:lsdException w:name="Grid Table 6 Colorful Accent 1" w:uiPriority="51"/>
+    <w:lsdException w:name="Grid Table 7 Colorful Accent 1" w:uiPriority="52"/>
+    <w:lsdException w:name="Grid Table 1 Light Accent 2" w:uiPriority="46"/>
+    <w:lsdException w:name="Grid Table 2 Accent 2" w:uiPriority="47"/>
+    <w:lsdException w:name="Grid Table 3 Accent 2" w:uiPriority="48"/>
+    <w:lsdException w:name="Grid Table 4 Accent 2" w:uiPriority="49"/>
+    <w:lsdException w:name="Grid Table 5 Dark Accent 2" w:uiPriority="50"/>
+    <w:lsdException w:name="Grid Table 6 Colorful Accent 2" w:uiPriority="51"/>
+    <w:lsdException w:name="Grid Table 7 Colorful Accent 2" w:uiPriority="52"/>
+    <w:lsdException w:name="Grid Table 1 Light Accent 3" w:uiPriority="46"/>
+    <w:lsdException w:name="Grid Table 2 Accent 3" w:uiPriority="47"/>
+    <w:lsdException w:name="Grid Table 3 Accent 3" w:uiPriority="48"/>
+    <w:lsdException w:name="Grid Table 4 Accent 3" w:uiPriority="49"/>
+    <w:lsdException w:name="Grid Table 5 Dark Accent 3" w:uiPriority="50"/>
+    <w:lsdException w:name="Grid Table 6 Colorful Accent 3" w:uiPriority="51"/>
+    <w:lsdException w:name="Grid Table 7 Colorful Accent 3" w:uiPriority="52"/>
+    <w:lsdException w:name="Grid Table 1 Light Accent 4" w:uiPriority="46"/>
+    <w:lsdException w:name="Grid Table 2 Accent 4" w:uiPriority="47"/>
+    <w:lsdException w:name="Grid Table 3 Accent 4" w:uiPriority="48"/>
+    <w:lsdException w:name="Grid Table 4 Accent 4" w:uiPriority="49"/>
+    <w:lsdException w:name="Grid Table 5 Dark Accent 4" w:uiPriority="50"/>
+    <w:lsdException w:name="Grid Table 6 Colorful Accent 4" w:uiPriority="51"/>
+    <w:lsdException w:name="Grid Table 7 Colorful Accent 4" w:uiPriority="52"/>
+    <w:lsdException w:name="Grid Table 1 Light Accent 5" w:uiPriority="46"/>
+    <w:lsdException w:name="Grid Table 2 Accent 5" w:uiPriority="47"/>
+    <w:lsdException w:name="Grid Table 3 Accent 5" w:uiPriority="48"/>
+    <w:lsdException w:name="Grid Table 4 Accent 5" w:uiPriority="49"/>
+    <w:lsdException w:name="Grid Table 5 Dark Accent 5" w:uiPriority="50"/>
+    <w:lsdException w:name="Grid Table 6 Colorful Accent 5" w:uiPriority="51"/>
+    <w:lsdException w:name="Grid Table 7 Colorful Accent 5" w:uiPriority="52"/>
+    <w:lsdException w:name="Grid Table 1 Light Accent 6" w:uiPriority="46"/>
+    <w:lsdException w:name="Grid Table 2 Accent 6" w:uiPriority="47"/>
+    <w:lsdException w:name="Grid Table 3 Accent 6" w:uiPriority="48"/>
+    <w:lsdException w:name="Grid Table 4 Accent 6" w:uiPriority="49"/>
+    <w:lsdException w:name="Grid Table 5 Dark Accent 6" w:uiPriority="50"/>
+    <w:lsdException w:name="Grid Table 6 Colorful Accent 6" w:uiPriority="51"/>
+    <w:lsdException w:name="Grid Table 7 Colorful Accent 6" w:uiPriority="52"/>
+    <w:lsdException w:name="List Table 1 Light" w:uiPriority="46"/>
+    <w:lsdException w:name="List Table 2" w:uiPriority="47"/>
+    <w:lsdException w:name="List Table 3" w:uiPriority="48"/>
+    <w:lsdException w:name="List Table 4" w:uiPriority="49"/>
+    <w:lsdException w:name="List Table 5 Dark" w:uiPriority="50"/>
+    <w:lsdException w:name="List Table 6 Colorful" w:uiPriority="51"/>
+    <w:lsdException w:name="List Table 7 Colorful" w:uiPriority="52"/>
+    <w:lsdException w:name="List Table 1 Light Accent 1" w:uiPriority="46"/>
+    <w:lsdException w:name="List Table 2 Accent 1" w:uiPriority="47"/>
+    <w:lsdException w:name="List Table 3 Accent 1" w:uiPriority="48"/>
+    <w:lsdException w:name="List Table 4 Accent 1" w:uiPriority="49"/>
+    <w:lsdException w:name="List Table 5 Dark Accent 1" w:uiPriority="50"/>
+    <w:lsdException w:name="List Table 6 Colorful Accent 1" w:uiPriority="51"/>
+    <w:lsdException w:name="List Table 7 Colorful Accent 1" w:uiPriority="52"/>
+    <w:lsdException w:name="List Table 1 Light Accent 2" w:uiPriority="46"/>
+    <w:lsdException w:name="List Table 2 Accent 2" w:uiPriority="47"/>
+    <w:lsdException w:name="List Table 3 Accent 2" w:uiPriority="48"/>
+    <w:lsdException w:name="List Table 4 Accent 2" w:uiPriority="49"/>
+    <w:lsdException w:name="List Table 5 Dark Accent 2" w:uiPriority="50"/>
+    <w:lsdException w:name="List Table 6 Colorful Accent 2" w:uiPriority="51"/>
+    <w:lsdException w:name="List Table 7 Colorful Accent 2" w:uiPriority="52"/>
+    <w:lsdException w:name="List Table 1 Light Accent 3" w:uiPriority="46"/>
+    <w:lsdException w:name="List Table 2 Accent 3" w:uiPriority="47"/>
+    <w:lsdException w:name="List Table 3 Accent 3" w:uiPriority="48"/>
+    <w:lsdException w:name="List Table 4 Accent 3" w:uiPriority="49"/>
+    <w:lsdException w:name="List Table 5 Dark Accent 3" w:uiPriority="50"/>
+    <w:lsdException w:name="List Table 6 Colorful Accent 3" w:uiPriority="51"/>
+    <w:lsdException w:name="List Table 7 Colorful Accent 3" w:uiPriority="52"/>
+    <w:lsdException w:name="List Table 1 Light Accent 4" w:uiPriority="46"/>
+    <w:lsdException w:name="List Table 2 Accent 4" w:uiPriority="47"/>
+    <w:lsdException w:name="List Table 3 Accent 4" w:uiPriority="48"/>
+    <w:lsdException w:name="List Table 4 Accent 4" w:uiPriority="49"/>
+    <w:lsdException w:name="List Table 5 Dark Accent 4" w:uiPriority="50"/>
+    <w:lsdException w:name="List Table 6 Colorful Accent 4" w:uiPriority="51"/>
+    <w:lsdException w:name="List Table 7 Colorful Accent 4" w:uiPriority="52"/>
+    <w:lsdException w:name="List Table 1 Light Accent 5" w:uiPriority="46"/>
+    <w:lsdException w:name="List Table 2 Accent 5" w:uiPriority="47"/>
+    <w:lsdException w:name="List Table 3 Accent 5" w:uiPriority="48"/>
+    <w:lsdException w:name="List Table 4 Accent 5" w:uiPriority="49"/>
+    <w:lsdException w:name="List Table 5 Dark Accent 5" w:uiPriority="50"/>
+    <w:lsdException w:name="List Table 6 Colorful Accent 5" w:uiPriority="51"/>
+    <w:lsdException w:name="List Table 7 Colorful Accent 5" w:uiPriority="52"/>
+    <w:lsdException w:name="List Table 1 Light Accent 6" w:uiPriority="46"/>
+    <w:lsdException w:name="List Table 2 Accent 6" w:uiPriority="47"/>
+    <w:lsdException w:name="List Table 3 Accent 6" w:uiPriority="48"/>
+    <w:lsdException w:name="List Table 4 Accent 6" w:uiPriority="49"/>
+    <w:lsdException w:name="List Table 5 Dark Accent 6" w:uiPriority="50"/>
+    <w:lsdException w:name="List Table 6 Colorful Accent 6" w:uiPriority="51"/>
+    <w:lsdException w:name="List Table 7 Colorful Accent 6" w:uiPriority="52"/>
+    <w:lsdException w:name="Mention" w:semiHidden="1" w:unhideWhenUsed="1"/>
+    <w:lsdException w:name="Smart Hyperlink" w:semiHidden="1" w:unhideWhenUsed="1"/>
+    <w:lsdException w:name="Hashtag" w:semiHidden="1" w:unhideWhenUsed="1"/>
+    <w:lsdException w:name="Unresolved Mention" w:semiHidden="1" w:unhideWhenUsed="1"/>
+    <w:lsdException w:name="Smart Link" w:semiHidden="1" w:unhideWhenUsed="1"/>
   </w:latentStyles>
   <w:style w:type="paragraph" w:default="1" w:styleId="Normal">
     <w:name w:val="Normal"/>
